--- a/jvm/问题.docx
+++ b/jvm/问题.docx
@@ -27,18 +27,7 @@
     </w:p>
     <w:p>
       <w:pPr>
-        <w:pStyle w:val="a3"/>
-        <w:ind w:left="360" w:firstLineChars="0" w:firstLine="0"/>
-        <w:rPr>
-          <w:rFonts w:ascii="黑体" w:eastAsia="黑体" w:hAnsi="黑体"/>
-          <w:sz w:val="24"/>
-          <w:szCs w:val="24"/>
-        </w:rPr>
-      </w:pPr>
-    </w:p>
-    <w:p>
-      <w:pPr>
-        <w:ind w:left="360"/>
+        <w:ind w:firstLine="360"/>
       </w:pPr>
       <w:r>
         <w:rPr>
@@ -68,7 +57,13 @@
         <w:rPr>
           <w:rFonts w:hint="eastAsia"/>
         </w:rPr>
-        <w:t>规范的字节码文件都能够再上面运行，所以不仅是</w:t>
+        <w:t>规范的字节码文件都能够再上面</w:t>
+      </w:r>
+      <w:r>
+        <w:rPr>
+          <w:rFonts w:hint="eastAsia"/>
+        </w:rPr>
+        <w:t>运行，所以不仅是</w:t>
       </w:r>
       <w:r>
         <w:rPr>
@@ -185,7 +180,7 @@
                     </pic:cNvPicPr>
                   </pic:nvPicPr>
                   <pic:blipFill>
-                    <a:blip r:embed="rId5" cstate="print">
+                    <a:blip r:embed="rId7" cstate="print">
                       <a:extLst>
                         <a:ext uri="{28A0092B-C50C-407E-A947-70E740481C1C}">
                           <a14:useLocalDpi xmlns:a14="http://schemas.microsoft.com/office/drawing/2010/main" val="0"/>
@@ -261,7 +256,19 @@
         <w:rPr>
           <w:rFonts w:hint="eastAsia"/>
         </w:rPr>
-        <w:t>虚拟机栈（线程私有）：</w:t>
+        <w:t>虚拟</w:t>
+      </w:r>
+      <w:r>
+        <w:rPr>
+          <w:rFonts w:hint="eastAsia"/>
+        </w:rPr>
+        <w:t xml:space="preserve"> </w:t>
+      </w:r>
+      <w:r>
+        <w:rPr>
+          <w:rFonts w:hint="eastAsia"/>
+        </w:rPr>
+        <w:t>机栈（线程私有）：</w:t>
       </w:r>
       <w:r>
         <w:rPr>
@@ -411,7 +418,155 @@
           <w:sz w:val="24"/>
           <w:szCs w:val="24"/>
         </w:rPr>
-        <w:t>解释内存中的栈(stack)、堆(heap)和方法区(method area)的用法</w:t>
+        <w:t>对象的创建过程</w:t>
+      </w:r>
+    </w:p>
+    <w:p>
+      <w:pPr>
+        <w:pStyle w:val="a3"/>
+        <w:numPr>
+          <w:ilvl w:val="0"/>
+          <w:numId w:val="5"/>
+        </w:numPr>
+        <w:ind w:firstLineChars="0"/>
+      </w:pPr>
+      <w:r>
+        <w:rPr>
+          <w:rFonts w:hint="eastAsia"/>
+        </w:rPr>
+        <w:t>当虚拟机收到</w:t>
+      </w:r>
+      <w:r>
+        <w:t>New</w:t>
+      </w:r>
+      <w:r>
+        <w:rPr>
+          <w:rFonts w:hint="eastAsia"/>
+        </w:rPr>
+        <w:t>的字节码指令，先会去</w:t>
+      </w:r>
+      <w:r>
+        <w:rPr>
+          <w:rFonts w:hint="eastAsia"/>
+        </w:rPr>
+        <w:t>方法区</w:t>
+      </w:r>
+      <w:r>
+        <w:rPr>
+          <w:rFonts w:hint="eastAsia"/>
+        </w:rPr>
+        <w:t>中寻找，并且检查是否已经被加载过，如果没有被加载，首先执行类的加载过程。</w:t>
+      </w:r>
+    </w:p>
+    <w:p>
+      <w:pPr>
+        <w:pStyle w:val="a3"/>
+        <w:numPr>
+          <w:ilvl w:val="0"/>
+          <w:numId w:val="5"/>
+        </w:numPr>
+        <w:ind w:firstLineChars="0"/>
+      </w:pPr>
+      <w:r>
+        <w:rPr>
+          <w:rFonts w:hint="eastAsia"/>
+        </w:rPr>
+        <w:t>为新生对象分配内存</w:t>
+      </w:r>
+    </w:p>
+    <w:p>
+      <w:pPr>
+        <w:pStyle w:val="a3"/>
+        <w:numPr>
+          <w:ilvl w:val="0"/>
+          <w:numId w:val="5"/>
+        </w:numPr>
+        <w:ind w:firstLineChars="0"/>
+      </w:pPr>
+      <w:r>
+        <w:rPr>
+          <w:rFonts w:hint="eastAsia"/>
+        </w:rPr>
+        <w:t>对对象进行设置，包括对象属于哪个类的实例，</w:t>
+      </w:r>
+      <w:r>
+        <w:rPr>
+          <w:rFonts w:hint="eastAsia"/>
+        </w:rPr>
+        <w:t>G</w:t>
+      </w:r>
+      <w:r>
+        <w:t>C</w:t>
+      </w:r>
+      <w:r>
+        <w:rPr>
+          <w:rFonts w:hint="eastAsia"/>
+        </w:rPr>
+        <w:t>的年龄信息，元数据信息等。此时所有的数据都是零值</w:t>
+      </w:r>
+    </w:p>
+    <w:p>
+      <w:pPr>
+        <w:pStyle w:val="a3"/>
+        <w:numPr>
+          <w:ilvl w:val="0"/>
+          <w:numId w:val="5"/>
+        </w:numPr>
+        <w:ind w:firstLineChars="0"/>
+      </w:pPr>
+      <w:r>
+        <w:rPr>
+          <w:rFonts w:hint="eastAsia"/>
+        </w:rPr>
+        <w:t>初始化类，执行构造函数，真正的对象被构造出来了。</w:t>
+      </w:r>
+    </w:p>
+    <w:p>
+      <w:pPr>
+        <w:ind w:leftChars="300" w:left="630"/>
+      </w:pPr>
+      <w:r>
+        <w:t>memory =allocate();    //1</w:t>
+      </w:r>
+      <w:r>
+        <w:t>：分配对象的内存空间</w:t>
+      </w:r>
+      <w:r>
+        <w:t> </w:t>
+      </w:r>
+    </w:p>
+    <w:p>
+      <w:pPr>
+        <w:ind w:leftChars="300" w:left="630"/>
+      </w:pPr>
+      <w:r>
+        <w:t>ctorInstance(memory);  //2</w:t>
+      </w:r>
+      <w:r>
+        <w:t>：初始化对象</w:t>
+      </w:r>
+      <w:r>
+        <w:t> </w:t>
+      </w:r>
+    </w:p>
+    <w:p>
+      <w:pPr>
+        <w:ind w:leftChars="300" w:left="630"/>
+      </w:pPr>
+      <w:r>
+        <w:t>instance =memory;     //3</w:t>
+      </w:r>
+      <w:r>
+        <w:t>：设置</w:t>
+      </w:r>
+      <w:r>
+        <w:t>instance</w:t>
+      </w:r>
+      <w:r>
+        <w:t>指向刚分配的内存地址</w:t>
+      </w:r>
+      <w:r>
+        <w:t> </w:t>
       </w:r>
     </w:p>
     <w:p>
@@ -434,7 +589,65 @@
           <w:sz w:val="24"/>
           <w:szCs w:val="24"/>
         </w:rPr>
-        <w:t>对象的创建过程</w:t>
+        <w:t>O</w:t>
+      </w:r>
+      <w:r>
+        <w:rPr>
+          <w:rFonts w:ascii="黑体" w:eastAsia="黑体" w:hAnsi="黑体"/>
+          <w:sz w:val="24"/>
+          <w:szCs w:val="24"/>
+        </w:rPr>
+        <w:t>OM</w:t>
+      </w:r>
+    </w:p>
+    <w:p>
+      <w:pPr>
+        <w:ind w:firstLine="360"/>
+      </w:pPr>
+      <w:r>
+        <w:rPr>
+          <w:rFonts w:hint="eastAsia"/>
+        </w:rPr>
+        <w:t>O</w:t>
+      </w:r>
+      <w:r>
+        <w:t>OM</w:t>
+      </w:r>
+      <w:r>
+        <w:rPr>
+          <w:rFonts w:hint="eastAsia"/>
+        </w:rPr>
+        <w:t>是所需要的内存超过申请的内存或者物理内存，也叫做内存溢出。在</w:t>
+      </w:r>
+      <w:r>
+        <w:rPr>
+          <w:rFonts w:hint="eastAsia"/>
+        </w:rPr>
+        <w:t>j</w:t>
+      </w:r>
+      <w:r>
+        <w:t>vm</w:t>
+      </w:r>
+      <w:r>
+        <w:rPr>
+          <w:rFonts w:hint="eastAsia"/>
+        </w:rPr>
+        <w:t>中，以下几种情况会导致</w:t>
+      </w:r>
+      <w:r>
+        <w:rPr>
+          <w:rFonts w:hint="eastAsia"/>
+        </w:rPr>
+        <w:t>O</w:t>
+      </w:r>
+      <w:r>
+        <w:t>OM</w:t>
+      </w:r>
+      <w:r>
+        <w:rPr>
+          <w:rFonts w:hint="eastAsia"/>
+        </w:rPr>
+        <w:t>：</w:t>
       </w:r>
     </w:p>
     <w:p>
@@ -442,36 +655,67 @@
         <w:pStyle w:val="a3"/>
         <w:numPr>
           <w:ilvl w:val="0"/>
-          <w:numId w:val="5"/>
+          <w:numId w:val="6"/>
         </w:numPr>
         <w:ind w:firstLineChars="0"/>
       </w:pPr>
       <w:r>
         <w:rPr>
-          <w:rFonts w:hint="eastAsia"/>
-        </w:rPr>
-        <w:t>当虚拟机收到</w:t>
-      </w:r>
-      <w:r>
-        <w:t>New</w:t>
-      </w:r>
-      <w:r>
-        <w:rPr>
-          <w:rFonts w:hint="eastAsia"/>
-        </w:rPr>
-        <w:t>的字节码指令，先会去</w:t>
-      </w:r>
-      <w:r>
-        <w:rPr>
-          <w:rFonts w:hint="eastAsia"/>
-        </w:rPr>
-        <w:t>方法区</w:t>
-      </w:r>
-      <w:r>
-        <w:rPr>
-          <w:rFonts w:hint="eastAsia"/>
-        </w:rPr>
-        <w:t>中寻找，并且检查是否已经被加载过，如果没有被加载，首先执行类的加载过程。</w:t>
+          <w:b/>
+          <w:bCs/>
+        </w:rPr>
+        <w:t>Java</w:t>
+      </w:r>
+      <w:r>
+        <w:rPr>
+          <w:rFonts w:hint="eastAsia"/>
+          <w:b/>
+          <w:bCs/>
+        </w:rPr>
+        <w:t>堆溢出</w:t>
+      </w:r>
+      <w:r>
+        <w:rPr>
+          <w:rFonts w:hint="eastAsia"/>
+        </w:rPr>
+        <w:t>：当不断地创建对象，并且让</w:t>
+      </w:r>
+      <w:r>
+        <w:rPr>
+          <w:rFonts w:hint="eastAsia"/>
+        </w:rPr>
+        <w:t>G</w:t>
+      </w:r>
+      <w:r>
+        <w:t>C root</w:t>
+      </w:r>
+      <w:r>
+        <w:rPr>
+          <w:rFonts w:hint="eastAsia"/>
+        </w:rPr>
+        <w:t>和对象之间有可达路径避免被垃圾回收机制清理，那么随着对象地增加，使存储对象的容量超过堆的总容量，则会报错。</w:t>
+      </w:r>
+      <w:r>
+        <w:rPr>
+          <w:rFonts w:hint="eastAsia"/>
+          <w:b/>
+          <w:bCs/>
+        </w:rPr>
+        <w:t>O</w:t>
+      </w:r>
+      <w:r>
+        <w:rPr>
+          <w:b/>
+          <w:bCs/>
+        </w:rPr>
+        <w:t>OM:Java head space</w:t>
+      </w:r>
+      <w:r>
+        <w:rPr>
+          <w:b/>
+          <w:bCs/>
+        </w:rPr>
+        <w:t>.</w:t>
       </w:r>
     </w:p>
     <w:p>
@@ -479,15 +723,80 @@
         <w:pStyle w:val="a3"/>
         <w:numPr>
           <w:ilvl w:val="0"/>
-          <w:numId w:val="5"/>
+          <w:numId w:val="6"/>
         </w:numPr>
         <w:ind w:firstLineChars="0"/>
       </w:pPr>
       <w:r>
         <w:rPr>
           <w:rFonts w:hint="eastAsia"/>
-        </w:rPr>
-        <w:t>为新生对象分配内存</w:t>
+          <w:b/>
+          <w:bCs/>
+        </w:rPr>
+        <w:t>虚拟机栈和本地方法栈溢出：</w:t>
+      </w:r>
+      <w:r>
+        <w:rPr>
+          <w:rFonts w:hint="eastAsia"/>
+        </w:rPr>
+        <w:t>1</w:t>
+      </w:r>
+      <w:r>
+        <w:t>.</w:t>
+      </w:r>
+      <w:r>
+        <w:t>当栈深度超过虚拟机</w:t>
+      </w:r>
+      <w:r>
+        <w:rPr>
+          <w:rFonts w:hint="eastAsia"/>
+        </w:rPr>
+        <w:t>允许的最大深度，会抛出</w:t>
+      </w:r>
+      <w:r>
+        <w:rPr>
+          <w:rFonts w:hint="eastAsia"/>
+        </w:rPr>
+        <w:t>S</w:t>
+      </w:r>
+      <w:r>
+        <w:t>tackOverFlowError</w:t>
+      </w:r>
+      <w:r>
+        <w:rPr>
+          <w:rFonts w:hint="eastAsia"/>
+        </w:rPr>
+        <w:t>。</w:t>
+      </w:r>
+      <w:r>
+        <w:rPr>
+          <w:rFonts w:hint="eastAsia"/>
+        </w:rPr>
+        <w:t>2</w:t>
+      </w:r>
+      <w:r>
+        <w:t>.</w:t>
+      </w:r>
+      <w:r>
+        <w:rPr>
+          <w:rFonts w:hint="eastAsia"/>
+        </w:rPr>
+        <w:t>当虚拟机栈内存允许动态扩展，但申请不到足够内存的时候，报</w:t>
+      </w:r>
+      <w:r>
+        <w:rPr>
+          <w:rFonts w:hint="eastAsia"/>
+        </w:rPr>
+        <w:t>O</w:t>
+      </w:r>
+      <w:r>
+        <w:t>OM</w:t>
+      </w:r>
+      <w:r>
+        <w:rPr>
+          <w:rFonts w:hint="eastAsia"/>
+        </w:rPr>
+        <w:t>错误。（递归或者创建线程）</w:t>
       </w:r>
     </w:p>
     <w:p>
@@ -495,98 +804,98 @@
         <w:pStyle w:val="a3"/>
         <w:numPr>
           <w:ilvl w:val="0"/>
-          <w:numId w:val="5"/>
+          <w:numId w:val="6"/>
         </w:numPr>
         <w:ind w:firstLineChars="0"/>
       </w:pPr>
       <w:r>
         <w:rPr>
           <w:rFonts w:hint="eastAsia"/>
-        </w:rPr>
-        <w:t>对对象进行设置，包括对象属于哪个类的实例，</w:t>
-      </w:r>
-      <w:r>
-        <w:rPr>
-          <w:rFonts w:hint="eastAsia"/>
-        </w:rPr>
-        <w:t>G</w:t>
-      </w:r>
-      <w:r>
-        <w:t>C</w:t>
-      </w:r>
-      <w:r>
-        <w:rPr>
-          <w:rFonts w:hint="eastAsia"/>
-        </w:rPr>
-        <w:t>的年龄信息，元数据信息等。此时所有的数据都是零值</w:t>
-      </w:r>
-    </w:p>
-    <w:p>
-      <w:pPr>
-        <w:pStyle w:val="a3"/>
-        <w:numPr>
-          <w:ilvl w:val="0"/>
-          <w:numId w:val="5"/>
-        </w:numPr>
-        <w:ind w:firstLineChars="0"/>
-      </w:pPr>
-      <w:r>
-        <w:rPr>
-          <w:rFonts w:hint="eastAsia"/>
-        </w:rPr>
-        <w:t>初始化类，执行构造函数，真正的对象被构造出来了。</w:t>
-      </w:r>
-    </w:p>
-    <w:p>
-      <w:pPr>
-        <w:ind w:leftChars="300" w:left="630"/>
-      </w:pPr>
-      <w:r>
-        <w:t>memory =allocate();    //1</w:t>
-      </w:r>
-      <w:r>
-        <w:t>：分配对象的内存空间</w:t>
-      </w:r>
-      <w:r>
-        <w:t> </w:t>
-      </w:r>
-    </w:p>
-    <w:p>
-      <w:pPr>
-        <w:ind w:leftChars="300" w:left="630"/>
-      </w:pPr>
-      <w:r>
-        <w:t>ctorInstance(memory);  //2</w:t>
-      </w:r>
-      <w:r>
-        <w:t>：初始化对象</w:t>
-      </w:r>
-      <w:r>
-        <w:t> </w:t>
-      </w:r>
-    </w:p>
-    <w:p>
-      <w:pPr>
-        <w:ind w:leftChars="300" w:left="630"/>
-        <w:rPr>
-          <w:rFonts w:hint="eastAsia"/>
-        </w:rPr>
-      </w:pPr>
-      <w:r>
-        <w:t>instance =memory;     //3</w:t>
-      </w:r>
-      <w:r>
-        <w:t>：设置</w:t>
-      </w:r>
-      <w:r>
-        <w:t>instance</w:t>
-      </w:r>
-      <w:r>
-        <w:t>指向刚分配的内存地址</w:t>
-      </w:r>
-      <w:r>
-        <w:t> </w:t>
-      </w:r>
+          <w:b/>
+          <w:bCs/>
+        </w:rPr>
+        <w:t>方法区和运行时常量池（属于方法区）溢出：</w:t>
+      </w:r>
+      <w:r>
+        <w:rPr>
+          <w:rFonts w:hint="eastAsia"/>
+        </w:rPr>
+        <w:t>方法区中存放着类的类型相关信息，</w:t>
+      </w:r>
+      <w:r>
+        <w:rPr>
+          <w:rFonts w:hint="eastAsia"/>
+        </w:rPr>
+        <w:lastRenderedPageBreak/>
+        <w:t>如果加载很多的类</w:t>
+      </w:r>
+      <w:r>
+        <w:rPr>
+          <w:rFonts w:hint="eastAsia"/>
+        </w:rPr>
+        <w:t>，会将类信息放如方法区中，就可能会发生</w:t>
+      </w:r>
+      <w:r>
+        <w:t>OOM</w:t>
+      </w:r>
+      <w:r>
+        <w:rPr>
+          <w:rFonts w:hint="eastAsia"/>
+        </w:rPr>
+        <w:t>。</w:t>
+      </w:r>
+      <w:r>
+        <w:rPr>
+          <w:rFonts w:hint="eastAsia"/>
+        </w:rPr>
+        <w:t>PermG</w:t>
+      </w:r>
+      <w:r>
+        <w:t>en space</w:t>
+      </w:r>
+    </w:p>
+    <w:p>
+      <w:pPr>
+        <w:ind w:firstLine="360"/>
+      </w:pPr>
+      <w:r>
+        <w:rPr>
+          <w:rFonts w:hint="eastAsia"/>
+        </w:rPr>
+        <w:t>总结：内存模型中的</w:t>
+      </w:r>
+      <w:r>
+        <w:rPr>
+          <w:rFonts w:hint="eastAsia"/>
+        </w:rPr>
+        <w:t>5</w:t>
+      </w:r>
+      <w:r>
+        <w:rPr>
+          <w:rFonts w:hint="eastAsia"/>
+        </w:rPr>
+        <w:t>大区域，无论哪一个存放的数据所需要的内存超过了限制，都会发生</w:t>
+      </w:r>
+      <w:r>
+        <w:rPr>
+          <w:rFonts w:hint="eastAsia"/>
+        </w:rPr>
+        <w:t>O</w:t>
+      </w:r>
+      <w:r>
+        <w:t>OM</w:t>
+      </w:r>
+      <w:r>
+        <w:rPr>
+          <w:rFonts w:hint="eastAsia"/>
+        </w:rPr>
+        <w:t>。</w:t>
+      </w:r>
+    </w:p>
+    <w:p>
+      <w:pPr>
+        <w:ind w:firstLine="360"/>
+      </w:pPr>
     </w:p>
     <w:p>
       <w:pPr>
@@ -608,15 +917,7 @@
           <w:sz w:val="24"/>
           <w:szCs w:val="24"/>
         </w:rPr>
-        <w:t>O</w:t>
-      </w:r>
-      <w:r>
-        <w:rPr>
-          <w:rFonts w:ascii="黑体" w:eastAsia="黑体" w:hAnsi="黑体"/>
-          <w:sz w:val="24"/>
-          <w:szCs w:val="24"/>
-        </w:rPr>
-        <w:t>OM</w:t>
+        <w:t>如何判断哪些对象可以被回收</w:t>
       </w:r>
     </w:p>
     <w:p>
@@ -627,46 +928,7 @@
         <w:rPr>
           <w:rFonts w:hint="eastAsia"/>
         </w:rPr>
-        <w:t>O</w:t>
-      </w:r>
-      <w:r>
-        <w:t>OM</w:t>
-      </w:r>
-      <w:r>
-        <w:rPr>
-          <w:rFonts w:hint="eastAsia"/>
-        </w:rPr>
-        <w:t>是所需要的内存超过申请的内存或者物理内存，也叫做内存溢出。在</w:t>
-      </w:r>
-      <w:r>
-        <w:rPr>
-          <w:rFonts w:hint="eastAsia"/>
-        </w:rPr>
-        <w:t>j</w:t>
-      </w:r>
-      <w:r>
-        <w:t>vm</w:t>
-      </w:r>
-      <w:r>
-        <w:rPr>
-          <w:rFonts w:hint="eastAsia"/>
-        </w:rPr>
-        <w:t>中，以下几种情况会导致</w:t>
-      </w:r>
-      <w:r>
-        <w:rPr>
-          <w:rFonts w:hint="eastAsia"/>
-        </w:rPr>
-        <w:t>O</w:t>
-      </w:r>
-      <w:r>
-        <w:t>OM</w:t>
-      </w:r>
-      <w:r>
-        <w:rPr>
-          <w:rFonts w:hint="eastAsia"/>
-        </w:rPr>
-        <w:t>：</w:t>
+        <w:t>两种方式：</w:t>
       </w:r>
     </w:p>
     <w:p>
@@ -674,67 +936,27 @@
         <w:pStyle w:val="a3"/>
         <w:numPr>
           <w:ilvl w:val="0"/>
-          <w:numId w:val="6"/>
+          <w:numId w:val="7"/>
         </w:numPr>
         <w:ind w:firstLineChars="0"/>
       </w:pPr>
       <w:r>
         <w:rPr>
-          <w:b/>
-          <w:bCs/>
-        </w:rPr>
-        <w:t>Java</w:t>
-      </w:r>
-      <w:r>
-        <w:rPr>
-          <w:rFonts w:hint="eastAsia"/>
-          <w:b/>
-          <w:bCs/>
-        </w:rPr>
-        <w:t>堆溢出</w:t>
-      </w:r>
-      <w:r>
-        <w:rPr>
-          <w:rFonts w:hint="eastAsia"/>
-        </w:rPr>
-        <w:t>：当不断地创建对象，并且让</w:t>
-      </w:r>
-      <w:r>
-        <w:rPr>
-          <w:rFonts w:hint="eastAsia"/>
-        </w:rPr>
-        <w:t>G</w:t>
-      </w:r>
-      <w:r>
-        <w:t>C root</w:t>
-      </w:r>
-      <w:r>
-        <w:rPr>
-          <w:rFonts w:hint="eastAsia"/>
-        </w:rPr>
-        <w:t>和对象之间有可达路径避免被垃圾回收机制清理，那么随着对象地增加，使存储对象的容量超过堆的总容量，则会报错。</w:t>
-      </w:r>
-      <w:r>
-        <w:rPr>
-          <w:rFonts w:hint="eastAsia"/>
-          <w:b/>
-          <w:bCs/>
-        </w:rPr>
-        <w:t>O</w:t>
-      </w:r>
-      <w:r>
-        <w:rPr>
-          <w:b/>
-          <w:bCs/>
-        </w:rPr>
-        <w:t>OM:Java head space</w:t>
-      </w:r>
-      <w:r>
-        <w:rPr>
-          <w:b/>
-          <w:bCs/>
-        </w:rPr>
-        <w:t>.</w:t>
+          <w:rFonts w:hint="eastAsia"/>
+        </w:rPr>
+        <w:t>引用计数法：在对象中添加一个引用计数器，每当有一个地方引用他，计数器加一，引用失效计数器减一，当计数器为</w:t>
+      </w:r>
+      <w:r>
+        <w:rPr>
+          <w:rFonts w:hint="eastAsia"/>
+        </w:rPr>
+        <w:t>0</w:t>
+      </w:r>
+      <w:r>
+        <w:rPr>
+          <w:rFonts w:hint="eastAsia"/>
+        </w:rPr>
+        <w:t>的时候，就表明不会被使用，会被回收了。但是由于存在循环引用的问题，现在主流的虚拟机都没有采用这种方法，而是采用第二种，可达性分析算法。</w:t>
       </w:r>
     </w:p>
     <w:p>
@@ -742,72 +964,123 @@
         <w:pStyle w:val="a3"/>
         <w:numPr>
           <w:ilvl w:val="0"/>
-          <w:numId w:val="6"/>
+          <w:numId w:val="7"/>
         </w:numPr>
         <w:ind w:firstLineChars="0"/>
       </w:pPr>
       <w:r>
         <w:rPr>
           <w:rFonts w:hint="eastAsia"/>
-          <w:b/>
-          <w:bCs/>
-        </w:rPr>
-        <w:t>虚拟机栈和本地方法栈溢出：</w:t>
-      </w:r>
-      <w:r>
-        <w:rPr>
-          <w:rFonts w:hint="eastAsia"/>
-        </w:rPr>
-        <w:t>1</w:t>
-      </w:r>
-      <w:r>
-        <w:t>.</w:t>
-      </w:r>
-      <w:r>
-        <w:t>当栈深度超过虚拟机</w:t>
-      </w:r>
-      <w:r>
-        <w:rPr>
-          <w:rFonts w:hint="eastAsia"/>
-        </w:rPr>
-        <w:t>允许的最大深度，会抛出</w:t>
-      </w:r>
-      <w:r>
-        <w:rPr>
-          <w:rFonts w:hint="eastAsia"/>
-        </w:rPr>
-        <w:t>S</w:t>
-      </w:r>
-      <w:r>
-        <w:t>tackOverFlowError</w:t>
-      </w:r>
-      <w:r>
-        <w:rPr>
-          <w:rFonts w:hint="eastAsia"/>
-        </w:rPr>
-        <w:t>。</w:t>
-      </w:r>
-      <w:r>
-        <w:rPr>
-          <w:rFonts w:hint="eastAsia"/>
-        </w:rPr>
-        <w:t>2</w:t>
-      </w:r>
-      <w:r>
-        <w:t>.</w:t>
-      </w:r>
-      <w:r>
-        <w:rPr>
-          <w:rFonts w:hint="eastAsia"/>
-        </w:rPr>
-        <w:t>当虚拟机栈内存允许动态扩展，但申请不到足够内存的时候，</w:t>
-      </w:r>
-      <w:r>
-        <w:rPr>
-          <w:rFonts w:hint="eastAsia"/>
-        </w:rPr>
-        <w:lastRenderedPageBreak/>
-        <w:t>报</w:t>
+        </w:rPr>
+        <w:t>可达性分析算法：如果一个对象从</w:t>
+      </w:r>
+      <w:r>
+        <w:rPr>
+          <w:rFonts w:hint="eastAsia"/>
+        </w:rPr>
+        <w:t>G</w:t>
+      </w:r>
+      <w:r>
+        <w:t>C root</w:t>
+      </w:r>
+      <w:r>
+        <w:rPr>
+          <w:rFonts w:hint="eastAsia"/>
+        </w:rPr>
+        <w:t>，沿着引用链可以被搜索到，那么就是有用的，否则就是不能被使用，</w:t>
+      </w:r>
+      <w:r>
+        <w:rPr>
+          <w:rFonts w:hint="eastAsia"/>
+        </w:rPr>
+        <w:t>可能</w:t>
+      </w:r>
+      <w:r>
+        <w:rPr>
+          <w:rFonts w:hint="eastAsia"/>
+        </w:rPr>
+        <w:t>会被回收：</w:t>
+      </w:r>
+      <w:r>
+        <w:rPr>
+          <w:rFonts w:hint="eastAsia"/>
+        </w:rPr>
+        <w:t>G</w:t>
+      </w:r>
+      <w:r>
+        <w:t xml:space="preserve">C </w:t>
+      </w:r>
+      <w:r>
+        <w:rPr>
+          <w:rFonts w:hint="eastAsia"/>
+        </w:rPr>
+        <w:t>root</w:t>
+      </w:r>
+      <w:r>
+        <w:rPr>
+          <w:rFonts w:hint="eastAsia"/>
+        </w:rPr>
+        <w:t>对象：</w:t>
+      </w:r>
+      <w:r>
+        <w:rPr>
+          <w:rFonts w:hint="eastAsia"/>
+        </w:rPr>
+        <w:t>1.</w:t>
+      </w:r>
+      <w:r>
+        <w:rPr>
+          <w:rFonts w:hint="eastAsia"/>
+        </w:rPr>
+        <w:t>方法中的局部变量，临时变量，参数等</w:t>
+      </w:r>
+      <w:r>
+        <w:rPr>
+          <w:rFonts w:hint="eastAsia"/>
+        </w:rPr>
+        <w:t xml:space="preserve"> 2.</w:t>
+      </w:r>
+      <w:r>
+        <w:rPr>
+          <w:rFonts w:hint="eastAsia"/>
+        </w:rPr>
+        <w:t>引用类型静态变量，</w:t>
+      </w:r>
+      <w:r>
+        <w:rPr>
+          <w:rFonts w:hint="eastAsia"/>
+        </w:rPr>
+        <w:t>3.</w:t>
+      </w:r>
+      <w:r>
+        <w:rPr>
+          <w:rFonts w:hint="eastAsia"/>
+        </w:rPr>
+        <w:t>常量引用的对象，如字符串。</w:t>
+      </w:r>
+      <w:r>
+        <w:rPr>
+          <w:rFonts w:hint="eastAsia"/>
+        </w:rPr>
+        <w:t>4.</w:t>
+      </w:r>
+      <w:r>
+        <w:rPr>
+          <w:rFonts w:hint="eastAsia"/>
+        </w:rPr>
+        <w:t>本地方法引用的变量</w:t>
+      </w:r>
+      <w:r>
+        <w:rPr>
+          <w:rFonts w:hint="eastAsia"/>
+        </w:rPr>
+        <w:t xml:space="preserve"> 5.</w:t>
+      </w:r>
+      <w:r>
+        <w:rPr>
+          <w:rFonts w:hint="eastAsia"/>
+        </w:rPr>
+        <w:t>虚拟机内部的引用，如常驻的异常对象（</w:t>
       </w:r>
       <w:r>
         <w:rPr>
@@ -816,105 +1089,14 @@
         <w:t>O</w:t>
       </w:r>
       <w:r>
-        <w:t>OM</w:t>
-      </w:r>
-      <w:r>
-        <w:rPr>
-          <w:rFonts w:hint="eastAsia"/>
-        </w:rPr>
-        <w:t>错误。（递归或者创建线程）</w:t>
-      </w:r>
-    </w:p>
-    <w:p>
-      <w:pPr>
-        <w:pStyle w:val="a3"/>
-        <w:numPr>
-          <w:ilvl w:val="0"/>
-          <w:numId w:val="6"/>
-        </w:numPr>
-        <w:ind w:firstLineChars="0"/>
-      </w:pPr>
-      <w:r>
-        <w:rPr>
-          <w:rFonts w:hint="eastAsia"/>
-          <w:b/>
-          <w:bCs/>
-        </w:rPr>
-        <w:t>方法区和运行时常量池（属于方法区）溢出：</w:t>
-      </w:r>
-      <w:r>
-        <w:rPr>
-          <w:rFonts w:hint="eastAsia"/>
-        </w:rPr>
-        <w:t>方法区中存放着类的类型相关信息，如果加载很多的类</w:t>
-      </w:r>
-      <w:r>
-        <w:rPr>
-          <w:rFonts w:hint="eastAsia"/>
-        </w:rPr>
-        <w:t>，会将类信息放如方法区中，就可能会发生</w:t>
-      </w:r>
-      <w:r>
-        <w:t>OOM</w:t>
-      </w:r>
-      <w:r>
-        <w:rPr>
-          <w:rFonts w:hint="eastAsia"/>
-        </w:rPr>
-        <w:t>。</w:t>
-      </w:r>
-      <w:r>
-        <w:rPr>
-          <w:rFonts w:hint="eastAsia"/>
-        </w:rPr>
-        <w:t>PermG</w:t>
-      </w:r>
-      <w:r>
-        <w:t>en space</w:t>
-      </w:r>
-    </w:p>
-    <w:p>
-      <w:pPr>
-        <w:ind w:firstLine="360"/>
-      </w:pPr>
-      <w:r>
-        <w:rPr>
-          <w:rFonts w:hint="eastAsia"/>
-        </w:rPr>
-        <w:t>总结：内存模型中的</w:t>
-      </w:r>
-      <w:r>
-        <w:rPr>
-          <w:rFonts w:hint="eastAsia"/>
-        </w:rPr>
-        <w:t>5</w:t>
-      </w:r>
-      <w:r>
-        <w:rPr>
-          <w:rFonts w:hint="eastAsia"/>
-        </w:rPr>
-        <w:t>大区域，无论哪一个存放的数据所需要的内存超过了限制，都会发生</w:t>
-      </w:r>
-      <w:r>
-        <w:rPr>
-          <w:rFonts w:hint="eastAsia"/>
-        </w:rPr>
-        <w:t>O</w:t>
-      </w:r>
-      <w:r>
-        <w:t>OM</w:t>
-      </w:r>
-      <w:r>
-        <w:rPr>
-          <w:rFonts w:hint="eastAsia"/>
-        </w:rPr>
-        <w:t>。</w:t>
-      </w:r>
-    </w:p>
-    <w:p>
-      <w:pPr>
-        <w:ind w:firstLine="360"/>
-      </w:pPr>
+        <w:t>OMError,NullPointError</w:t>
+      </w:r>
+      <w:r>
+        <w:rPr>
+          <w:rFonts w:hint="eastAsia"/>
+        </w:rPr>
+        <w:t>），基本类型对应的类对象。</w:t>
+      </w:r>
     </w:p>
     <w:p>
       <w:pPr>
@@ -936,7 +1118,7 @@
           <w:sz w:val="24"/>
           <w:szCs w:val="24"/>
         </w:rPr>
-        <w:t>如何判断哪些对象可以被回收</w:t>
+        <w:t>引用的类别</w:t>
       </w:r>
     </w:p>
     <w:p>
@@ -947,159 +1129,141 @@
         <w:rPr>
           <w:rFonts w:hint="eastAsia"/>
         </w:rPr>
-        <w:t>两种方式：</w:t>
-      </w:r>
-    </w:p>
-    <w:p>
-      <w:pPr>
-        <w:pStyle w:val="a3"/>
-        <w:numPr>
-          <w:ilvl w:val="0"/>
-          <w:numId w:val="7"/>
-        </w:numPr>
-        <w:ind w:firstLineChars="0"/>
-      </w:pPr>
-      <w:r>
-        <w:rPr>
-          <w:rFonts w:hint="eastAsia"/>
-        </w:rPr>
-        <w:t>引用计数法：在对象中添加一个引用计数器，每当有一个地方引用他，计数器加一，引用失效计数器减一，当计数器为</w:t>
-      </w:r>
-      <w:r>
-        <w:rPr>
-          <w:rFonts w:hint="eastAsia"/>
-        </w:rPr>
-        <w:t>0</w:t>
-      </w:r>
-      <w:r>
-        <w:rPr>
-          <w:rFonts w:hint="eastAsia"/>
-        </w:rPr>
-        <w:t>的时候，就表明不会被使用，会被回收了。但是由于存在循环引用的问题，现在主流的虚拟机都没有采用这种方法，而是采用第二种，可达性分析算法。</w:t>
-      </w:r>
-    </w:p>
-    <w:p>
-      <w:pPr>
-        <w:pStyle w:val="a3"/>
-        <w:numPr>
-          <w:ilvl w:val="0"/>
-          <w:numId w:val="7"/>
-        </w:numPr>
-        <w:ind w:firstLineChars="0"/>
-      </w:pPr>
-      <w:r>
-        <w:rPr>
-          <w:rFonts w:hint="eastAsia"/>
-        </w:rPr>
-        <w:t>可达性分析算法：如果一个对象从</w:t>
-      </w:r>
-      <w:r>
-        <w:rPr>
-          <w:rFonts w:hint="eastAsia"/>
-        </w:rPr>
-        <w:t>G</w:t>
-      </w:r>
-      <w:r>
-        <w:t>C root</w:t>
-      </w:r>
-      <w:r>
-        <w:rPr>
-          <w:rFonts w:hint="eastAsia"/>
-        </w:rPr>
-        <w:t>，沿着引用链可以被搜索到，那么就是有用的，否则就是不能被使用，</w:t>
-      </w:r>
-      <w:r>
-        <w:rPr>
-          <w:rFonts w:hint="eastAsia"/>
-        </w:rPr>
-        <w:t>可能</w:t>
-      </w:r>
-      <w:r>
-        <w:rPr>
-          <w:rFonts w:hint="eastAsia"/>
-        </w:rPr>
-        <w:t>会被回收：</w:t>
-      </w:r>
-      <w:r>
-        <w:rPr>
-          <w:rFonts w:hint="eastAsia"/>
-        </w:rPr>
-        <w:t>G</w:t>
-      </w:r>
-      <w:r>
-        <w:t xml:space="preserve">C </w:t>
-      </w:r>
-      <w:r>
-        <w:rPr>
-          <w:rFonts w:hint="eastAsia"/>
-        </w:rPr>
-        <w:t>root</w:t>
-      </w:r>
-      <w:r>
-        <w:rPr>
-          <w:rFonts w:hint="eastAsia"/>
-        </w:rPr>
-        <w:t>对象：</w:t>
-      </w:r>
-      <w:r>
-        <w:rPr>
-          <w:rFonts w:hint="eastAsia"/>
-        </w:rPr>
-        <w:t>1.</w:t>
-      </w:r>
-      <w:r>
-        <w:rPr>
-          <w:rFonts w:hint="eastAsia"/>
-        </w:rPr>
-        <w:t>方法中的局部变量，临时变量，参数等</w:t>
-      </w:r>
-      <w:r>
-        <w:rPr>
-          <w:rFonts w:hint="eastAsia"/>
-        </w:rPr>
-        <w:t xml:space="preserve"> 2.</w:t>
-      </w:r>
-      <w:r>
-        <w:rPr>
-          <w:rFonts w:hint="eastAsia"/>
-        </w:rPr>
-        <w:t>引用类型静态变量，</w:t>
-      </w:r>
-      <w:r>
-        <w:rPr>
-          <w:rFonts w:hint="eastAsia"/>
-        </w:rPr>
-        <w:t>3.</w:t>
-      </w:r>
-      <w:r>
-        <w:rPr>
-          <w:rFonts w:hint="eastAsia"/>
-        </w:rPr>
-        <w:t>常量引用的对象，如字符串。</w:t>
-      </w:r>
-      <w:r>
-        <w:rPr>
-          <w:rFonts w:hint="eastAsia"/>
-        </w:rPr>
-        <w:t>4.</w:t>
-      </w:r>
-      <w:r>
-        <w:rPr>
-          <w:rFonts w:hint="eastAsia"/>
-        </w:rPr>
-        <w:t>本地方法引用的变量</w:t>
-      </w:r>
-      <w:r>
-        <w:rPr>
-          <w:rFonts w:hint="eastAsia"/>
-        </w:rPr>
-        <w:t xml:space="preserve"> 5.</w:t>
-      </w:r>
-      <w:r>
-        <w:rPr>
-          <w:rFonts w:hint="eastAsia"/>
-        </w:rPr>
-        <w:t>虚拟机内部的引用，如常驻的异常对象（</w:t>
+        <w:t>4</w:t>
+      </w:r>
+      <w:r>
+        <w:rPr>
+          <w:rFonts w:hint="eastAsia"/>
+        </w:rPr>
+        <w:t>种，分别是强引用，软引用，弱引用和虚引用</w:t>
+      </w:r>
+    </w:p>
+    <w:p>
+      <w:pPr>
+        <w:ind w:firstLine="360"/>
+      </w:pPr>
+      <w:r>
+        <w:rPr>
+          <w:rFonts w:hint="eastAsia"/>
+          <w:b/>
+          <w:bCs/>
+        </w:rPr>
+        <w:t>强引用</w:t>
+      </w:r>
+      <w:r>
+        <w:rPr>
+          <w:rFonts w:hint="eastAsia"/>
+        </w:rPr>
+        <w:t>：普遍存在的引用赋值，如</w:t>
+      </w:r>
+      <w:r>
+        <w:t>Object a = new Object();</w:t>
+      </w:r>
+      <w:r>
+        <w:rPr>
+          <w:rFonts w:hint="eastAsia"/>
+        </w:rPr>
+        <w:t>永远不会被回收</w:t>
+      </w:r>
+    </w:p>
+    <w:p>
+      <w:pPr>
+        <w:ind w:firstLine="360"/>
+      </w:pPr>
+      <w:r>
+        <w:rPr>
+          <w:rFonts w:hint="eastAsia"/>
+          <w:b/>
+          <w:bCs/>
+        </w:rPr>
+        <w:t>软引用</w:t>
+      </w:r>
+      <w:r>
+        <w:rPr>
+          <w:rFonts w:hint="eastAsia"/>
+        </w:rPr>
+        <w:t>：还有用，但是非必须的对象，在即将</w:t>
+      </w:r>
+      <w:r>
+        <w:t>OOM</w:t>
+      </w:r>
+      <w:r>
+        <w:rPr>
+          <w:rFonts w:hint="eastAsia"/>
+        </w:rPr>
+        <w:t>之前会被回收。</w:t>
+      </w:r>
+    </w:p>
+    <w:p>
+      <w:pPr>
+        <w:ind w:firstLine="360"/>
+      </w:pPr>
+      <w:r>
+        <w:rPr>
+          <w:rFonts w:hint="eastAsia"/>
+        </w:rPr>
+        <w:t>Soft</w:t>
+      </w:r>
+      <w:r>
+        <w:t xml:space="preserve">Reference&lt;Object&gt; a = new </w:t>
+      </w:r>
+      <w:r>
+        <w:rPr>
+          <w:rFonts w:hint="eastAsia"/>
+        </w:rPr>
+        <w:t>Soft</w:t>
+      </w:r>
+      <w:r>
+        <w:t>Reference&lt;Object&gt;();</w:t>
+      </w:r>
+      <w:r>
+        <w:t xml:space="preserve"> </w:t>
+      </w:r>
+      <w:r>
+        <w:rPr>
+          <w:rFonts w:hint="eastAsia"/>
+        </w:rPr>
+        <w:t>可以用来实现高速缓存。</w:t>
+      </w:r>
+    </w:p>
+    <w:p>
+      <w:pPr>
+        <w:ind w:firstLine="360"/>
+      </w:pPr>
+      <w:r>
+        <w:rPr>
+          <w:rFonts w:hint="eastAsia"/>
+          <w:b/>
+          <w:bCs/>
+        </w:rPr>
+        <w:t>弱引用</w:t>
+      </w:r>
+      <w:r>
+        <w:rPr>
+          <w:rFonts w:hint="eastAsia"/>
+        </w:rPr>
+        <w:t>：也是还有用，但非必须，比软引用要更弱一点。不会被主动回收，但是</w:t>
+      </w:r>
+      <w:r>
+        <w:rPr>
+          <w:rFonts w:hint="eastAsia"/>
+        </w:rPr>
+        <w:t>发生垃圾回收时就会被回收，无论空间是否够。可以解决</w:t>
+      </w:r>
+      <w:r>
+        <w:rPr>
+          <w:rFonts w:hint="eastAsia"/>
+        </w:rPr>
+        <w:t>H</w:t>
+      </w:r>
+      <w:r>
+        <w:t>ashMap</w:t>
+      </w:r>
+      <w:r>
+        <w:rPr>
+          <w:rFonts w:hint="eastAsia"/>
+        </w:rPr>
+        <w:t>中</w:t>
       </w:r>
       <w:r>
         <w:rPr>
@@ -1108,13 +1272,44 @@
         <w:t>O</w:t>
       </w:r>
       <w:r>
-        <w:t>OMError,NullPointError</w:t>
-      </w:r>
-      <w:r>
-        <w:rPr>
-          <w:rFonts w:hint="eastAsia"/>
-        </w:rPr>
-        <w:t>），基本类型对应的类对象。</w:t>
+        <w:t>OM</w:t>
+      </w:r>
+      <w:r>
+        <w:rPr>
+          <w:rFonts w:hint="eastAsia"/>
+        </w:rPr>
+        <w:t>的问题，将弱引用对象作为键。</w:t>
+      </w:r>
+      <w:r>
+        <w:t>W</w:t>
+      </w:r>
+      <w:r>
+        <w:rPr>
+          <w:rFonts w:hint="eastAsia"/>
+        </w:rPr>
+        <w:t>eak</w:t>
+      </w:r>
+      <w:r>
+        <w:t>Reference&lt;Object&gt; a = new WeakReference&lt;Object&gt;();</w:t>
+      </w:r>
+    </w:p>
+    <w:p>
+      <w:pPr>
+        <w:ind w:firstLine="360"/>
+      </w:pPr>
+      <w:r>
+        <w:rPr>
+          <w:rFonts w:hint="eastAsia"/>
+          <w:b/>
+          <w:bCs/>
+        </w:rPr>
+        <w:t>虚引用</w:t>
+      </w:r>
+      <w:r>
+        <w:rPr>
+          <w:rFonts w:hint="eastAsia"/>
+        </w:rPr>
+        <w:t>：对对象的生存时间没影响。作用：在被回收的时候收到通知</w:t>
       </w:r>
     </w:p>
     <w:p>
@@ -1137,152 +1332,306 @@
           <w:sz w:val="24"/>
           <w:szCs w:val="24"/>
         </w:rPr>
-        <w:t>引用的类别</w:t>
-      </w:r>
-    </w:p>
-    <w:p>
-      <w:pPr>
-        <w:ind w:firstLine="360"/>
-      </w:pPr>
-      <w:r>
-        <w:rPr>
-          <w:rFonts w:hint="eastAsia"/>
-        </w:rPr>
-        <w:t>4</w:t>
-      </w:r>
-      <w:r>
-        <w:rPr>
-          <w:rFonts w:hint="eastAsia"/>
-        </w:rPr>
-        <w:t>种，分别是强引用，软引用，弱引用和虚引用</w:t>
-      </w:r>
-    </w:p>
-    <w:p>
-      <w:pPr>
-        <w:ind w:firstLine="360"/>
-      </w:pPr>
-      <w:r>
-        <w:rPr>
-          <w:rFonts w:hint="eastAsia"/>
-          <w:b/>
-          <w:bCs/>
-        </w:rPr>
-        <w:t>强引用</w:t>
-      </w:r>
-      <w:r>
-        <w:rPr>
-          <w:rFonts w:hint="eastAsia"/>
-        </w:rPr>
-        <w:t>：普遍存在的引用赋值，如</w:t>
-      </w:r>
-      <w:r>
-        <w:t>Object a = new Object();</w:t>
-      </w:r>
-      <w:r>
-        <w:rPr>
-          <w:rFonts w:hint="eastAsia"/>
-        </w:rPr>
-        <w:t>永远不会被回收</w:t>
-      </w:r>
-    </w:p>
-    <w:p>
-      <w:pPr>
-        <w:ind w:firstLine="360"/>
-      </w:pPr>
-      <w:r>
-        <w:rPr>
-          <w:rFonts w:hint="eastAsia"/>
-          <w:b/>
-          <w:bCs/>
-        </w:rPr>
-        <w:t>软引用</w:t>
-      </w:r>
-      <w:r>
-        <w:rPr>
-          <w:rFonts w:hint="eastAsia"/>
-        </w:rPr>
-        <w:t>：还有用，但是非必须的对象，在即将</w:t>
-      </w:r>
-      <w:r>
-        <w:t>OOM</w:t>
-      </w:r>
-      <w:r>
-        <w:rPr>
-          <w:rFonts w:hint="eastAsia"/>
-        </w:rPr>
-        <w:t>之前会被回收。</w:t>
-      </w:r>
-    </w:p>
-    <w:p>
-      <w:pPr>
-        <w:ind w:firstLine="360"/>
-      </w:pPr>
-      <w:r>
-        <w:rPr>
-          <w:rFonts w:hint="eastAsia"/>
-        </w:rPr>
-        <w:t>Soft</w:t>
-      </w:r>
-      <w:r>
-        <w:t xml:space="preserve">Reference&lt;Object&gt; a = new </w:t>
-      </w:r>
-      <w:r>
-        <w:rPr>
-          <w:rFonts w:hint="eastAsia"/>
-        </w:rPr>
-        <w:t>Soft</w:t>
-      </w:r>
-      <w:r>
-        <w:t>Reference&lt;Object&gt;();</w:t>
-      </w:r>
-      <w:r>
-        <w:t xml:space="preserve"> </w:t>
-      </w:r>
-      <w:r>
-        <w:rPr>
-          <w:rFonts w:hint="eastAsia"/>
-        </w:rPr>
-        <w:t>可以用来实现高速缓存。</w:t>
-      </w:r>
-    </w:p>
-    <w:p>
-      <w:pPr>
-        <w:ind w:firstLine="360"/>
-      </w:pPr>
-      <w:r>
-        <w:rPr>
-          <w:rFonts w:hint="eastAsia"/>
-          <w:b/>
-          <w:bCs/>
-        </w:rPr>
-        <w:t>弱引用</w:t>
-      </w:r>
-      <w:r>
-        <w:rPr>
-          <w:rFonts w:hint="eastAsia"/>
-        </w:rPr>
-        <w:t>：也是还有用，但非必须，比软引用要更弱一点。不会被主动回收，但是</w:t>
-      </w:r>
-      <w:r>
-        <w:rPr>
-          <w:rFonts w:hint="eastAsia"/>
-        </w:rPr>
-        <w:t>发生垃圾回收时就会被回收，无论空间是否够。可以解决</w:t>
-      </w:r>
-      <w:r>
-        <w:rPr>
-          <w:rFonts w:hint="eastAsia"/>
-        </w:rPr>
-        <w:t>H</w:t>
-      </w:r>
-      <w:r>
-        <w:t>ashMap</w:t>
-      </w:r>
-      <w:r>
-        <w:rPr>
-          <w:rFonts w:hint="eastAsia"/>
-        </w:rPr>
-        <w:t>中</w:t>
+        <w:t>什么时候</w:t>
+      </w:r>
+      <w:r>
+        <w:rPr>
+          <w:rFonts w:ascii="黑体" w:eastAsia="黑体" w:hAnsi="黑体" w:hint="eastAsia"/>
+          <w:sz w:val="24"/>
+          <w:szCs w:val="24"/>
+        </w:rPr>
+        <w:t>进行</w:t>
+      </w:r>
+      <w:r>
+        <w:rPr>
+          <w:rFonts w:ascii="黑体" w:eastAsia="黑体" w:hAnsi="黑体" w:hint="eastAsia"/>
+          <w:sz w:val="24"/>
+          <w:szCs w:val="24"/>
+        </w:rPr>
+        <w:t>垃圾</w:t>
+      </w:r>
+      <w:r>
+        <w:rPr>
+          <w:rFonts w:ascii="黑体" w:eastAsia="黑体" w:hAnsi="黑体" w:hint="eastAsia"/>
+          <w:sz w:val="24"/>
+          <w:szCs w:val="24"/>
+        </w:rPr>
+        <w:t>回收</w:t>
+      </w:r>
+      <w:r>
+        <w:rPr>
+          <w:rFonts w:ascii="黑体" w:eastAsia="黑体" w:hAnsi="黑体" w:hint="eastAsia"/>
+          <w:sz w:val="24"/>
+          <w:szCs w:val="24"/>
+        </w:rPr>
+        <w:t>（对象分配规则）</w:t>
+      </w:r>
+    </w:p>
+    <w:p>
+      <w:pPr>
+        <w:pStyle w:val="a3"/>
+        <w:numPr>
+          <w:ilvl w:val="0"/>
+          <w:numId w:val="9"/>
+        </w:numPr>
+        <w:ind w:firstLineChars="0"/>
+      </w:pPr>
+      <w:r>
+        <w:rPr>
+          <w:rFonts w:hint="eastAsia"/>
+        </w:rPr>
+        <w:t>当对象实例</w:t>
+      </w:r>
+      <w:r>
+        <w:rPr>
+          <w:rFonts w:hint="eastAsia"/>
+        </w:rPr>
+        <w:t>化</w:t>
+      </w:r>
+      <w:r>
+        <w:rPr>
+          <w:rFonts w:hint="eastAsia"/>
+        </w:rPr>
+        <w:t>的时候查看</w:t>
+      </w:r>
+      <w:r>
+        <w:rPr>
+          <w:rFonts w:hint="eastAsia"/>
+        </w:rPr>
+        <w:t>e</w:t>
+      </w:r>
+      <w:r>
+        <w:t>den</w:t>
+      </w:r>
+      <w:r>
+        <w:rPr>
+          <w:rFonts w:hint="eastAsia"/>
+        </w:rPr>
+        <w:t>区是否有足够的内存，如果有，直接放在</w:t>
+      </w:r>
+      <w:r>
+        <w:t>eden</w:t>
+      </w:r>
+      <w:r>
+        <w:rPr>
+          <w:rFonts w:hint="eastAsia"/>
+        </w:rPr>
+        <w:t>区</w:t>
+      </w:r>
+    </w:p>
+    <w:p>
+      <w:pPr>
+        <w:pStyle w:val="a3"/>
+        <w:numPr>
+          <w:ilvl w:val="0"/>
+          <w:numId w:val="9"/>
+        </w:numPr>
+        <w:ind w:firstLineChars="0"/>
+      </w:pPr>
+      <w:r>
+        <w:rPr>
+          <w:rFonts w:hint="eastAsia"/>
+        </w:rPr>
+        <w:t>如果不足，就进行一个</w:t>
+      </w:r>
+      <w:r>
+        <w:rPr>
+          <w:rFonts w:hint="eastAsia"/>
+        </w:rPr>
+        <w:t>m</w:t>
+      </w:r>
+      <w:r>
+        <w:t>inor gc,</w:t>
+      </w:r>
+      <w:r>
+        <w:rPr>
+          <w:rFonts w:hint="eastAsia"/>
+        </w:rPr>
+        <w:t>回收</w:t>
+      </w:r>
+      <w:r>
+        <w:rPr>
+          <w:rFonts w:hint="eastAsia"/>
+        </w:rPr>
+        <w:t>ed</w:t>
+      </w:r>
+      <w:r>
+        <w:t>en</w:t>
+      </w:r>
+      <w:r>
+        <w:rPr>
+          <w:rFonts w:hint="eastAsia"/>
+        </w:rPr>
+        <w:t>区和</w:t>
+      </w:r>
+      <w:r>
+        <w:rPr>
+          <w:rFonts w:hint="eastAsia"/>
+        </w:rPr>
+        <w:t>sur</w:t>
+      </w:r>
+      <w:r>
+        <w:t>vior</w:t>
+      </w:r>
+      <w:r>
+        <w:rPr>
+          <w:rFonts w:hint="eastAsia"/>
+        </w:rPr>
+        <w:t>区的对象，然后再判断</w:t>
+      </w:r>
+      <w:r>
+        <w:rPr>
+          <w:rFonts w:hint="eastAsia"/>
+        </w:rPr>
+        <w:t>e</w:t>
+      </w:r>
+      <w:r>
+        <w:t>den</w:t>
+      </w:r>
+      <w:r>
+        <w:rPr>
+          <w:rFonts w:hint="eastAsia"/>
+        </w:rPr>
+        <w:t>区是否有足够的空间，有则直接放在</w:t>
+      </w:r>
+      <w:r>
+        <w:rPr>
+          <w:rFonts w:hint="eastAsia"/>
+        </w:rPr>
+        <w:t>e</w:t>
+      </w:r>
+      <w:r>
+        <w:t>den</w:t>
+      </w:r>
+      <w:r>
+        <w:rPr>
+          <w:rFonts w:hint="eastAsia"/>
+        </w:rPr>
+        <w:t>区</w:t>
+      </w:r>
+    </w:p>
+    <w:p>
+      <w:pPr>
+        <w:pStyle w:val="a3"/>
+        <w:numPr>
+          <w:ilvl w:val="0"/>
+          <w:numId w:val="9"/>
+        </w:numPr>
+        <w:ind w:firstLineChars="0"/>
+      </w:pPr>
+      <w:r>
+        <w:rPr>
+          <w:rFonts w:hint="eastAsia"/>
+        </w:rPr>
+        <w:t>如果不足，就把部分存活对象放在</w:t>
+      </w:r>
+      <w:r>
+        <w:rPr>
+          <w:rFonts w:hint="eastAsia"/>
+        </w:rPr>
+        <w:t>s</w:t>
+      </w:r>
+      <w:r>
+        <w:t>urvior</w:t>
+      </w:r>
+      <w:r>
+        <w:rPr>
+          <w:rFonts w:hint="eastAsia"/>
+        </w:rPr>
+        <w:t>区，再尝试放在</w:t>
+      </w:r>
+      <w:r>
+        <w:rPr>
+          <w:rFonts w:hint="eastAsia"/>
+        </w:rPr>
+        <w:t>e</w:t>
+      </w:r>
+      <w:r>
+        <w:t>den</w:t>
+      </w:r>
+      <w:r>
+        <w:rPr>
+          <w:rFonts w:hint="eastAsia"/>
+        </w:rPr>
+        <w:t>区</w:t>
+      </w:r>
+    </w:p>
+    <w:p>
+      <w:pPr>
+        <w:pStyle w:val="a3"/>
+        <w:numPr>
+          <w:ilvl w:val="0"/>
+          <w:numId w:val="9"/>
+        </w:numPr>
+        <w:ind w:firstLineChars="0"/>
+      </w:pPr>
+      <w:r>
+        <w:rPr>
+          <w:rFonts w:hint="eastAsia"/>
+        </w:rPr>
+        <w:t>如果还是不足，向老年代发出请求，如果够，将部分存活对象放入老年区，将新对象放入</w:t>
+      </w:r>
+      <w:r>
+        <w:rPr>
+          <w:rFonts w:hint="eastAsia"/>
+        </w:rPr>
+        <w:t>e</w:t>
+      </w:r>
+      <w:r>
+        <w:t>den</w:t>
+      </w:r>
+      <w:r>
+        <w:rPr>
+          <w:rFonts w:hint="eastAsia"/>
+        </w:rPr>
+        <w:t>区。</w:t>
+      </w:r>
+    </w:p>
+    <w:p>
+      <w:pPr>
+        <w:pStyle w:val="a3"/>
+        <w:numPr>
+          <w:ilvl w:val="0"/>
+          <w:numId w:val="9"/>
+        </w:numPr>
+        <w:ind w:firstLineChars="0"/>
+      </w:pPr>
+      <w:r>
+        <w:rPr>
+          <w:rFonts w:hint="eastAsia"/>
+        </w:rPr>
+        <w:t>如果还是不足，进行</w:t>
+      </w:r>
+      <w:r>
+        <w:rPr>
+          <w:rFonts w:hint="eastAsia"/>
+        </w:rPr>
+        <w:t>f</w:t>
+      </w:r>
+      <w:r>
+        <w:t>ull gc</w:t>
+      </w:r>
+      <w:r>
+        <w:rPr>
+          <w:rFonts w:hint="eastAsia"/>
+        </w:rPr>
+        <w:t>，然后再进行判断</w:t>
+      </w:r>
+    </w:p>
+    <w:p>
+      <w:pPr>
+        <w:pStyle w:val="a3"/>
+        <w:numPr>
+          <w:ilvl w:val="0"/>
+          <w:numId w:val="9"/>
+        </w:numPr>
+        <w:ind w:firstLineChars="0"/>
+      </w:pPr>
+      <w:r>
+        <w:rPr>
+          <w:rFonts w:hint="eastAsia"/>
+        </w:rPr>
+        <w:t>如果还是不足，抛出</w:t>
       </w:r>
       <w:r>
         <w:rPr>
@@ -1297,40 +1646,10 @@
         <w:rPr>
           <w:rFonts w:hint="eastAsia"/>
         </w:rPr>
-        <w:t>的问题，将弱引用对象作为键。</w:t>
-      </w:r>
-      <w:r>
-        <w:t>W</w:t>
-      </w:r>
-      <w:r>
-        <w:rPr>
-          <w:rFonts w:hint="eastAsia"/>
-        </w:rPr>
-        <w:t>eak</w:t>
-      </w:r>
-      <w:r>
-        <w:t>Reference&lt;Object&gt; a = new WeakReference&lt;Object&gt;();</w:t>
-      </w:r>
-    </w:p>
-    <w:p>
-      <w:pPr>
-        <w:ind w:firstLine="360"/>
-      </w:pPr>
-      <w:r>
-        <w:rPr>
-          <w:rFonts w:hint="eastAsia"/>
-          <w:b/>
-          <w:bCs/>
-        </w:rPr>
-        <w:t>虚引用</w:t>
-      </w:r>
-      <w:r>
-        <w:rPr>
-          <w:rFonts w:hint="eastAsia"/>
-        </w:rPr>
-        <w:t>：对对象的生存时间没影响。作用：在被回收的时候收到通知</w:t>
-      </w:r>
-    </w:p>
+        <w:t>。</w:t>
+      </w:r>
+    </w:p>
+    <w:p/>
     <w:p>
       <w:pPr>
         <w:pStyle w:val="a3"/>
@@ -1342,296 +1661,130 @@
         <w:rPr>
           <w:rFonts w:ascii="黑体" w:eastAsia="黑体" w:hAnsi="黑体"/>
           <w:sz w:val="24"/>
-          <w:szCs w:val="24"/>
+          <w:szCs w:val="28"/>
         </w:rPr>
       </w:pPr>
       <w:r>
         <w:rPr>
           <w:rFonts w:ascii="黑体" w:eastAsia="黑体" w:hAnsi="黑体" w:hint="eastAsia"/>
           <w:sz w:val="24"/>
-          <w:szCs w:val="24"/>
-        </w:rPr>
-        <w:t>什么时候</w:t>
-      </w:r>
-      <w:r>
-        <w:rPr>
-          <w:rFonts w:ascii="黑体" w:eastAsia="黑体" w:hAnsi="黑体" w:hint="eastAsia"/>
-          <w:sz w:val="24"/>
-          <w:szCs w:val="24"/>
-        </w:rPr>
-        <w:t>进行</w:t>
-      </w:r>
-      <w:r>
-        <w:rPr>
-          <w:rFonts w:ascii="黑体" w:eastAsia="黑体" w:hAnsi="黑体" w:hint="eastAsia"/>
-          <w:sz w:val="24"/>
-          <w:szCs w:val="24"/>
-        </w:rPr>
-        <w:t>被回收</w:t>
-      </w:r>
-    </w:p>
-    <w:p>
-      <w:pPr>
-        <w:pStyle w:val="a3"/>
-        <w:numPr>
-          <w:ilvl w:val="0"/>
-          <w:numId w:val="9"/>
-        </w:numPr>
-        <w:ind w:firstLineChars="0"/>
-      </w:pPr>
-      <w:r>
-        <w:rPr>
-          <w:rFonts w:hint="eastAsia"/>
-        </w:rPr>
-        <w:t>当对象实例话的时候查看</w:t>
-      </w:r>
-      <w:r>
-        <w:rPr>
-          <w:rFonts w:hint="eastAsia"/>
-        </w:rPr>
-        <w:t>e</w:t>
-      </w:r>
-      <w:r>
-        <w:t>den</w:t>
-      </w:r>
-      <w:r>
-        <w:rPr>
-          <w:rFonts w:hint="eastAsia"/>
-        </w:rPr>
-        <w:t>区是否有足够的内存，如果有，直接放在</w:t>
-      </w:r>
-      <w:r>
-        <w:t>eden</w:t>
-      </w:r>
-      <w:r>
-        <w:rPr>
-          <w:rFonts w:hint="eastAsia"/>
-        </w:rPr>
-        <w:t>区</w:t>
-      </w:r>
-    </w:p>
-    <w:p>
-      <w:pPr>
-        <w:pStyle w:val="a3"/>
-        <w:numPr>
-          <w:ilvl w:val="0"/>
-          <w:numId w:val="9"/>
-        </w:numPr>
-        <w:ind w:firstLineChars="0"/>
-      </w:pPr>
-      <w:r>
-        <w:rPr>
-          <w:rFonts w:hint="eastAsia"/>
-        </w:rPr>
-        <w:t>如果不足，就进行一个</w:t>
-      </w:r>
-      <w:r>
-        <w:rPr>
-          <w:rFonts w:hint="eastAsia"/>
-        </w:rPr>
-        <w:t>m</w:t>
-      </w:r>
-      <w:r>
-        <w:t>inor gc,</w:t>
-      </w:r>
-      <w:r>
-        <w:rPr>
-          <w:rFonts w:hint="eastAsia"/>
-        </w:rPr>
-        <w:t>回收</w:t>
-      </w:r>
-      <w:r>
-        <w:rPr>
-          <w:rFonts w:hint="eastAsia"/>
-        </w:rPr>
-        <w:t>ed</w:t>
-      </w:r>
-      <w:r>
-        <w:t>en</w:t>
-      </w:r>
-      <w:r>
-        <w:rPr>
-          <w:rFonts w:hint="eastAsia"/>
-        </w:rPr>
-        <w:t>区和</w:t>
-      </w:r>
-      <w:r>
-        <w:rPr>
-          <w:rFonts w:hint="eastAsia"/>
-        </w:rPr>
-        <w:t>sur</w:t>
-      </w:r>
-      <w:r>
-        <w:t>vior</w:t>
-      </w:r>
-      <w:r>
-        <w:rPr>
-          <w:rFonts w:hint="eastAsia"/>
-        </w:rPr>
-        <w:t>区的对象，然后再判断</w:t>
-      </w:r>
-      <w:r>
-        <w:rPr>
-          <w:rFonts w:hint="eastAsia"/>
-        </w:rPr>
-        <w:t>e</w:t>
-      </w:r>
-      <w:r>
-        <w:t>den</w:t>
-      </w:r>
-      <w:r>
-        <w:rPr>
-          <w:rFonts w:hint="eastAsia"/>
-        </w:rPr>
-        <w:t>区是否有足够的空间，有则直接放在</w:t>
-      </w:r>
-      <w:r>
-        <w:rPr>
-          <w:rFonts w:hint="eastAsia"/>
-        </w:rPr>
-        <w:t>e</w:t>
-      </w:r>
-      <w:r>
-        <w:t>den</w:t>
-      </w:r>
-      <w:r>
-        <w:rPr>
-          <w:rFonts w:hint="eastAsia"/>
-        </w:rPr>
-        <w:t>区</w:t>
-      </w:r>
-    </w:p>
-    <w:p>
-      <w:pPr>
-        <w:pStyle w:val="a3"/>
-        <w:numPr>
-          <w:ilvl w:val="0"/>
-          <w:numId w:val="9"/>
-        </w:numPr>
-        <w:ind w:firstLineChars="0"/>
-      </w:pPr>
-      <w:r>
-        <w:rPr>
-          <w:rFonts w:hint="eastAsia"/>
-        </w:rPr>
-        <w:t>如果不足，就把部分存活对象放在</w:t>
-      </w:r>
-      <w:r>
-        <w:rPr>
-          <w:rFonts w:hint="eastAsia"/>
-        </w:rPr>
-        <w:t>s</w:t>
-      </w:r>
-      <w:r>
-        <w:t>urvior</w:t>
-      </w:r>
-      <w:r>
-        <w:rPr>
-          <w:rFonts w:hint="eastAsia"/>
-        </w:rPr>
-        <w:t>区，再尝试放在</w:t>
-      </w:r>
-      <w:r>
-        <w:rPr>
-          <w:rFonts w:hint="eastAsia"/>
-        </w:rPr>
-        <w:t>e</w:t>
-      </w:r>
-      <w:r>
-        <w:t>den</w:t>
-      </w:r>
-      <w:r>
-        <w:rPr>
-          <w:rFonts w:hint="eastAsia"/>
-        </w:rPr>
-        <w:t>区</w:t>
-      </w:r>
-    </w:p>
-    <w:p>
-      <w:pPr>
-        <w:pStyle w:val="a3"/>
-        <w:numPr>
-          <w:ilvl w:val="0"/>
-          <w:numId w:val="9"/>
-        </w:numPr>
-        <w:ind w:firstLineChars="0"/>
-      </w:pPr>
-      <w:r>
-        <w:rPr>
-          <w:rFonts w:hint="eastAsia"/>
-        </w:rPr>
-        <w:t>如果还是不足，向老年代发出请求，如果够，将部分存活对象放入老年区，将新对象放入</w:t>
-      </w:r>
-      <w:r>
-        <w:rPr>
-          <w:rFonts w:hint="eastAsia"/>
-        </w:rPr>
-        <w:t>e</w:t>
-      </w:r>
-      <w:r>
-        <w:t>den</w:t>
-      </w:r>
-      <w:r>
-        <w:rPr>
-          <w:rFonts w:hint="eastAsia"/>
-        </w:rPr>
-        <w:t>区。</w:t>
-      </w:r>
-    </w:p>
-    <w:p>
-      <w:pPr>
-        <w:pStyle w:val="a3"/>
-        <w:numPr>
-          <w:ilvl w:val="0"/>
-          <w:numId w:val="9"/>
-        </w:numPr>
-        <w:ind w:firstLineChars="0"/>
-      </w:pPr>
-      <w:r>
-        <w:rPr>
-          <w:rFonts w:hint="eastAsia"/>
-        </w:rPr>
-        <w:t>如果还是不足，进行</w:t>
-      </w:r>
-      <w:r>
-        <w:rPr>
-          <w:rFonts w:hint="eastAsia"/>
+          <w:szCs w:val="28"/>
+        </w:rPr>
+        <w:t>什么时候会被回收</w:t>
+      </w:r>
+    </w:p>
+    <w:p>
+      <w:pPr>
+        <w:ind w:firstLine="360"/>
+      </w:pPr>
+      <w:r>
+        <w:rPr>
+          <w:rFonts w:hint="eastAsia"/>
+        </w:rPr>
+        <w:t>需要被两次标记才会真正被回收。第一次：当被</w:t>
+      </w:r>
+      <w:r>
+        <w:rPr>
+          <w:rFonts w:hint="eastAsia"/>
+          <w:b/>
+          <w:bCs/>
+        </w:rPr>
+        <w:t>判定不可达</w:t>
+      </w:r>
+      <w:r>
+        <w:rPr>
+          <w:rFonts w:hint="eastAsia"/>
+        </w:rPr>
+        <w:t>的时候，会被第一次标记。</w:t>
+      </w:r>
+      <w:r>
+        <w:rPr>
+          <w:rFonts w:hint="eastAsia"/>
+        </w:rPr>
+        <w:t>并加入回收队列中。</w:t>
+      </w:r>
+      <w:r>
+        <w:rPr>
+          <w:rFonts w:hint="eastAsia"/>
+        </w:rPr>
+        <w:t>第二次：</w:t>
+      </w:r>
+      <w:r>
+        <w:rPr>
+          <w:rFonts w:hint="eastAsia"/>
+        </w:rPr>
+        <w:t>当回收时</w:t>
+      </w:r>
+      <w:r>
+        <w:rPr>
+          <w:rFonts w:hint="eastAsia"/>
+        </w:rPr>
+        <w:t>,</w:t>
+      </w:r>
+      <w:r>
+        <w:rPr>
+          <w:rFonts w:hint="eastAsia"/>
+        </w:rPr>
+        <w:t>如果对象没有覆盖</w:t>
+      </w:r>
+      <w:r>
+        <w:rPr>
+          <w:rFonts w:hint="eastAsia"/>
+          <w:b/>
+          <w:bCs/>
         </w:rPr>
         <w:t>f</w:t>
       </w:r>
       <w:r>
-        <w:t>ull gc</w:t>
-      </w:r>
-      <w:r>
-        <w:rPr>
-          <w:rFonts w:hint="eastAsia"/>
-        </w:rPr>
-        <w:t>，然后再进行判断</w:t>
-      </w:r>
-    </w:p>
-    <w:p>
-      <w:pPr>
-        <w:pStyle w:val="a3"/>
-        <w:numPr>
-          <w:ilvl w:val="0"/>
-          <w:numId w:val="9"/>
-        </w:numPr>
-        <w:ind w:firstLineChars="0"/>
-      </w:pPr>
-      <w:r>
-        <w:rPr>
-          <w:rFonts w:hint="eastAsia"/>
-        </w:rPr>
-        <w:t>如果还是不足，抛出</w:t>
-      </w:r>
-      <w:r>
-        <w:rPr>
-          <w:rFonts w:hint="eastAsia"/>
-        </w:rPr>
-        <w:t>O</w:t>
-      </w:r>
-      <w:r>
-        <w:t>OM</w:t>
+        <w:rPr>
+          <w:b/>
+          <w:bCs/>
+        </w:rPr>
+        <w:t>inalize</w:t>
+      </w:r>
+      <w:r>
+        <w:rPr>
+          <w:rFonts w:hint="eastAsia"/>
+          <w:b/>
+          <w:bCs/>
+        </w:rPr>
+        <w:t>方法</w:t>
+      </w:r>
+      <w:r>
+        <w:rPr>
+          <w:rFonts w:hint="eastAsia"/>
+        </w:rPr>
+        <w:t>或者已经被调用过，则被视为没有必要执行</w:t>
+      </w:r>
+      <w:r>
+        <w:rPr>
+          <w:rFonts w:hint="eastAsia"/>
+        </w:rPr>
+        <w:t>(</w:t>
+      </w:r>
+      <w:r>
+        <w:rPr>
+          <w:rFonts w:hint="eastAsia"/>
+        </w:rPr>
+        <w:t>覆盖的</w:t>
+      </w:r>
+      <w:r>
+        <w:rPr>
+          <w:rFonts w:hint="eastAsia"/>
+        </w:rPr>
+        <w:t>f</w:t>
+      </w:r>
+      <w:r>
+        <w:t>inalize</w:t>
+      </w:r>
+      <w:r>
+        <w:rPr>
+          <w:rFonts w:hint="eastAsia"/>
+        </w:rPr>
+        <w:t>方法，可以进行逃脱</w:t>
+      </w:r>
+      <w:r>
+        <w:t>)</w:t>
       </w:r>
       <w:r>
         <w:rPr>
@@ -1640,7 +1793,6 @@
         <w:t>。</w:t>
       </w:r>
     </w:p>
-    <w:p/>
     <w:p>
       <w:pPr>
         <w:pStyle w:val="a3"/>
@@ -1650,18 +1802,18 @@
         </w:numPr>
         <w:ind w:firstLineChars="0"/>
         <w:rPr>
+          <w:rFonts w:ascii="黑体" w:eastAsia="黑体" w:hAnsi="黑体"/>
+          <w:sz w:val="24"/>
+          <w:szCs w:val="28"/>
+        </w:rPr>
+      </w:pPr>
+      <w:r>
+        <w:rPr>
           <w:rFonts w:ascii="黑体" w:eastAsia="黑体" w:hAnsi="黑体" w:hint="eastAsia"/>
           <w:sz w:val="24"/>
           <w:szCs w:val="28"/>
         </w:rPr>
-      </w:pPr>
-      <w:r>
-        <w:rPr>
-          <w:rFonts w:ascii="黑体" w:eastAsia="黑体" w:hAnsi="黑体" w:hint="eastAsia"/>
-          <w:sz w:val="24"/>
-          <w:szCs w:val="28"/>
-        </w:rPr>
-        <w:t>什么时候会被回收</w:t>
+        <w:t>回收方法区</w:t>
       </w:r>
     </w:p>
     <w:p>
@@ -1672,39 +1824,62 @@
         <w:rPr>
           <w:rFonts w:hint="eastAsia"/>
         </w:rPr>
-        <w:t>需要被两次标记才会真正被回收。第一次：当被</w:t>
-      </w:r>
-      <w:r>
-        <w:rPr>
-          <w:rFonts w:hint="eastAsia"/>
-          <w:b/>
-          <w:bCs/>
-        </w:rPr>
-        <w:t>判定不可达</w:t>
-      </w:r>
-      <w:r>
-        <w:rPr>
-          <w:rFonts w:hint="eastAsia"/>
-        </w:rPr>
-        <w:t>的时候，会被第一次标记。</w:t>
-      </w:r>
-      <w:r>
-        <w:rPr>
-          <w:rFonts w:hint="eastAsia"/>
-        </w:rPr>
-        <w:t>并加入回收队列中。</w:t>
-      </w:r>
-      <w:r>
-        <w:rPr>
-          <w:rFonts w:hint="eastAsia"/>
-        </w:rPr>
-        <w:t>第二次：</w:t>
-      </w:r>
-      <w:r>
-        <w:rPr>
-          <w:rFonts w:hint="eastAsia"/>
-        </w:rPr>
-        <w:t>当回收时</w:t>
+        <w:t>主要回收废弃的常量和不再使用的类型。</w:t>
+      </w:r>
+    </w:p>
+    <w:p>
+      <w:pPr>
+        <w:ind w:firstLine="360"/>
+      </w:pPr>
+      <w:r>
+        <w:rPr>
+          <w:rFonts w:hint="eastAsia"/>
+        </w:rPr>
+        <w:t>废弃的常量：如字符串常量“</w:t>
+      </w:r>
+      <w:r>
+        <w:t>java</w:t>
+      </w:r>
+      <w:r>
+        <w:rPr>
+          <w:rFonts w:hint="eastAsia"/>
+        </w:rPr>
+        <w:t>”，没有任何字符串值指向该常量，即没有人使用，当垃圾回收时，可能会被回收。</w:t>
+      </w:r>
+    </w:p>
+    <w:p>
+      <w:pPr>
+        <w:ind w:firstLine="360"/>
+      </w:pPr>
+      <w:r>
+        <w:rPr>
+          <w:rFonts w:hint="eastAsia"/>
+        </w:rPr>
+        <w:t>类被回收：</w:t>
+      </w:r>
+      <w:r>
+        <w:rPr>
+          <w:rFonts w:hint="eastAsia"/>
+        </w:rPr>
+        <w:t>1.</w:t>
+      </w:r>
+      <w:r>
+        <w:rPr>
+          <w:rFonts w:hint="eastAsia"/>
+        </w:rPr>
+        <w:t>该类以及子类所有实例被回收。</w:t>
+      </w:r>
+      <w:r>
+        <w:rPr>
+          <w:rFonts w:hint="eastAsia"/>
+        </w:rPr>
+        <w:t>2.</w:t>
+      </w:r>
+      <w:r>
+        <w:rPr>
+          <w:rFonts w:hint="eastAsia"/>
+        </w:rPr>
+        <w:t>加载该类的类加载器被回收</w:t>
       </w:r>
       <w:r>
         <w:rPr>
@@ -1716,72 +1891,23 @@
         <w:rPr>
           <w:rFonts w:hint="eastAsia"/>
         </w:rPr>
-        <w:t>如果对象没有覆盖</w:t>
-      </w:r>
-      <w:r>
-        <w:rPr>
-          <w:rFonts w:hint="eastAsia"/>
-          <w:b/>
-          <w:bCs/>
-        </w:rPr>
-        <w:t>f</w:t>
-      </w:r>
-      <w:r>
-        <w:rPr>
-          <w:b/>
-          <w:bCs/>
-        </w:rPr>
-        <w:t>inalize</w:t>
-      </w:r>
-      <w:r>
-        <w:rPr>
-          <w:rFonts w:hint="eastAsia"/>
-          <w:b/>
-          <w:bCs/>
-        </w:rPr>
-        <w:t>方法</w:t>
-      </w:r>
-      <w:r>
-        <w:rPr>
-          <w:rFonts w:hint="eastAsia"/>
-        </w:rPr>
-        <w:t>或者已经被调用过，则被视为没有必要执行</w:t>
-      </w:r>
-      <w:r>
-        <w:rPr>
-          <w:rFonts w:hint="eastAsia"/>
-        </w:rPr>
-        <w:t>(</w:t>
-      </w:r>
-      <w:r>
-        <w:rPr>
-          <w:rFonts w:hint="eastAsia"/>
-        </w:rPr>
-        <w:t>覆盖的</w:t>
-      </w:r>
-      <w:r>
-        <w:rPr>
-          <w:rFonts w:hint="eastAsia"/>
-        </w:rPr>
-        <w:t>f</w:t>
-      </w:r>
-      <w:r>
-        <w:t>inalize</w:t>
-      </w:r>
-      <w:r>
-        <w:rPr>
-          <w:rFonts w:hint="eastAsia"/>
-        </w:rPr>
-        <w:t>方法，可以进行逃脱</w:t>
-      </w:r>
-      <w:r>
-        <w:t>)</w:t>
-      </w:r>
-      <w:r>
-        <w:rPr>
-          <w:rFonts w:hint="eastAsia"/>
-        </w:rPr>
-        <w:t>。</w:t>
+        <w:t>此条件一般很难达成，因为一般是通过基类加载器加载的，只有是替换后的类加载器可能被回收</w:t>
+      </w:r>
+      <w:r>
+        <w:rPr>
+          <w:rFonts w:hint="eastAsia"/>
+        </w:rPr>
+        <w:t xml:space="preserve"> 3</w:t>
+      </w:r>
+      <w:r>
+        <w:t>.Class</w:t>
+      </w:r>
+      <w:r>
+        <w:rPr>
+          <w:rFonts w:hint="eastAsia"/>
+        </w:rPr>
+        <w:lastRenderedPageBreak/>
+        <w:t>对象没有被引用，没有无法通过反射访问该类。满足后，允许被回收，对象是没有引用了肯定会被回收，类需要通过参数进行控制，设置类需要被回收才行。</w:t>
       </w:r>
     </w:p>
     <w:p>
@@ -1795,116 +1921,522 @@
         <w:rPr>
           <w:rFonts w:ascii="黑体" w:eastAsia="黑体" w:hAnsi="黑体"/>
           <w:sz w:val="24"/>
-          <w:szCs w:val="28"/>
+          <w:szCs w:val="24"/>
         </w:rPr>
       </w:pPr>
       <w:r>
         <w:rPr>
           <w:rFonts w:ascii="黑体" w:eastAsia="黑体" w:hAnsi="黑体" w:hint="eastAsia"/>
           <w:sz w:val="24"/>
-          <w:szCs w:val="28"/>
-        </w:rPr>
-        <w:t>回收方法区</w:t>
+          <w:szCs w:val="24"/>
+        </w:rPr>
+        <w:t>垃圾收集算法</w:t>
       </w:r>
     </w:p>
     <w:p>
       <w:pPr>
         <w:pStyle w:val="a3"/>
-        <w:ind w:left="360" w:firstLineChars="0" w:firstLine="0"/>
-      </w:pPr>
-      <w:r>
-        <w:rPr>
-          <w:rFonts w:hint="eastAsia"/>
-        </w:rPr>
-        <w:t>主要回收废弃的常量和不再使用的类型。</w:t>
+        <w:numPr>
+          <w:ilvl w:val="0"/>
+          <w:numId w:val="8"/>
+        </w:numPr>
+        <w:ind w:firstLineChars="0"/>
+        <w:rPr>
+          <w:rFonts w:ascii="黑体" w:eastAsia="黑体" w:hAnsi="黑体"/>
+          <w:szCs w:val="21"/>
+        </w:rPr>
+      </w:pPr>
+      <w:r>
+        <w:rPr>
+          <w:rFonts w:ascii="黑体" w:eastAsia="黑体" w:hAnsi="黑体" w:hint="eastAsia"/>
+          <w:szCs w:val="21"/>
+        </w:rPr>
+        <w:t>标记-清除算法</w:t>
+      </w:r>
+    </w:p>
+    <w:p>
+      <w:pPr>
+        <w:ind w:left="237" w:firstLine="420"/>
+      </w:pPr>
+      <w:r>
+        <w:rPr>
+          <w:rFonts w:hint="eastAsia"/>
+        </w:rPr>
+        <w:t>标记（通过</w:t>
+      </w:r>
+      <w:r>
+        <w:rPr>
+          <w:rFonts w:hint="eastAsia"/>
+        </w:rPr>
+        <w:t>G</w:t>
+      </w:r>
+      <w:r>
+        <w:t>C root</w:t>
+      </w:r>
+      <w:r>
+        <w:rPr>
+          <w:rFonts w:hint="eastAsia"/>
+        </w:rPr>
+        <w:t>无法找到）所有需要回收的对象，统一回收所有被标记的对象</w:t>
+      </w:r>
+      <w:r>
+        <w:rPr>
+          <w:rFonts w:hint="eastAsia"/>
+        </w:rPr>
+        <w:t>.</w:t>
+      </w:r>
+    </w:p>
+    <w:p>
+      <w:pPr>
+        <w:ind w:left="237" w:firstLine="420"/>
+      </w:pPr>
+      <w:r>
+        <w:rPr>
+          <w:rFonts w:hint="eastAsia"/>
+        </w:rPr>
+        <w:t>优点：简单。</w:t>
+      </w:r>
+    </w:p>
+    <w:p>
+      <w:pPr>
+        <w:ind w:left="420" w:firstLine="237"/>
+      </w:pPr>
+      <w:r>
+        <w:rPr>
+          <w:rFonts w:hint="eastAsia"/>
+        </w:rPr>
+        <w:t>缺点：</w:t>
+      </w:r>
+      <w:r>
+        <w:rPr>
+          <w:rFonts w:hint="eastAsia"/>
+        </w:rPr>
+        <w:t>1.</w:t>
+      </w:r>
+      <w:r>
+        <w:rPr>
+          <w:rFonts w:hint="eastAsia"/>
+        </w:rPr>
+        <w:t>执行效率不稳定，当大部分需要被回收时，需要进行大量的标记。</w:t>
+      </w:r>
+      <w:r>
+        <w:rPr>
+          <w:rFonts w:hint="eastAsia"/>
+        </w:rPr>
+        <w:t>2.</w:t>
+      </w:r>
+      <w:r>
+        <w:rPr>
+          <w:rFonts w:hint="eastAsia"/>
+        </w:rPr>
+        <w:t>导致空间碎片太多，从而有大对象无法放入时，提前触发垃圾回收。</w:t>
       </w:r>
     </w:p>
     <w:p>
       <w:pPr>
         <w:pStyle w:val="a3"/>
-        <w:ind w:left="360" w:firstLineChars="0" w:firstLine="0"/>
-      </w:pPr>
-      <w:r>
-        <w:rPr>
-          <w:rFonts w:hint="eastAsia"/>
-        </w:rPr>
-        <w:t>废弃的常量：如字符串常量“</w:t>
-      </w:r>
-      <w:r>
-        <w:t>java</w:t>
-      </w:r>
-      <w:r>
-        <w:rPr>
-          <w:rFonts w:hint="eastAsia"/>
-        </w:rPr>
-        <w:t>”，没有任何字符串值指向该常量，即没有人使用，当垃圾回收时，可能会被回收。</w:t>
+        <w:numPr>
+          <w:ilvl w:val="0"/>
+          <w:numId w:val="8"/>
+        </w:numPr>
+        <w:ind w:firstLineChars="0"/>
+        <w:rPr>
+          <w:rFonts w:ascii="黑体" w:eastAsia="黑体" w:hAnsi="黑体"/>
+          <w:szCs w:val="21"/>
+        </w:rPr>
+      </w:pPr>
+      <w:r>
+        <w:rPr>
+          <w:rFonts w:ascii="黑体" w:eastAsia="黑体" w:hAnsi="黑体" w:hint="eastAsia"/>
+          <w:szCs w:val="21"/>
+        </w:rPr>
+        <w:t>标记-复制算法</w:t>
+      </w:r>
+      <w:r>
+        <w:rPr>
+          <w:rFonts w:ascii="黑体" w:eastAsia="黑体" w:hAnsi="黑体" w:hint="eastAsia"/>
+          <w:szCs w:val="21"/>
+        </w:rPr>
+        <w:t>(新生代常用</w:t>
+      </w:r>
+      <w:r>
+        <w:rPr>
+          <w:rFonts w:ascii="黑体" w:eastAsia="黑体" w:hAnsi="黑体"/>
+          <w:szCs w:val="21"/>
+        </w:rPr>
+        <w:t>)</w:t>
+      </w:r>
+    </w:p>
+    <w:p>
+      <w:pPr>
+        <w:ind w:left="420" w:firstLine="300"/>
+      </w:pPr>
+      <w:r>
+        <w:rPr>
+          <w:rFonts w:hint="eastAsia"/>
+        </w:rPr>
+        <w:t>内存分为大小相等的两块，每次只使用一半，当回收时，将存活的对象连续复制到另一半。</w:t>
+      </w:r>
+      <w:r>
+        <w:rPr>
+          <w:rFonts w:hint="eastAsia"/>
+        </w:rPr>
+        <w:t>如果空间不足，需要老年代进行分配担保。</w:t>
+      </w:r>
+    </w:p>
+    <w:p>
+      <w:pPr>
+        <w:ind w:left="420" w:firstLine="300"/>
+      </w:pPr>
+      <w:r>
+        <w:rPr>
+          <w:rFonts w:hint="eastAsia"/>
+        </w:rPr>
+        <w:t>不过当时</w:t>
+      </w:r>
+      <w:r>
+        <w:rPr>
+          <w:rFonts w:hint="eastAsia"/>
+        </w:rPr>
+        <w:t>I</w:t>
+      </w:r>
+      <w:r>
+        <w:t>BM</w:t>
+      </w:r>
+      <w:r>
+        <w:rPr>
+          <w:rFonts w:hint="eastAsia"/>
+        </w:rPr>
+        <w:t>公司曾经研究过，有</w:t>
+      </w:r>
+      <w:r>
+        <w:rPr>
+          <w:rFonts w:hint="eastAsia"/>
+        </w:rPr>
+        <w:t>98%</w:t>
+      </w:r>
+      <w:r>
+        <w:rPr>
+          <w:rFonts w:hint="eastAsia"/>
+        </w:rPr>
+        <w:t>的对象挨不过第一轮回收，因此并不需要</w:t>
+      </w:r>
+      <w:r>
+        <w:rPr>
+          <w:rFonts w:hint="eastAsia"/>
+        </w:rPr>
+        <w:t>1</w:t>
+      </w:r>
+      <w:r>
+        <w:rPr>
+          <w:rFonts w:hint="eastAsia"/>
+        </w:rPr>
+        <w:t>：</w:t>
+      </w:r>
+      <w:r>
+        <w:rPr>
+          <w:rFonts w:hint="eastAsia"/>
+        </w:rPr>
+        <w:t>1</w:t>
+      </w:r>
+      <w:r>
+        <w:rPr>
+          <w:rFonts w:hint="eastAsia"/>
+        </w:rPr>
+        <w:t>的空间，实际中为</w:t>
+      </w:r>
+      <w:r>
+        <w:rPr>
+          <w:rFonts w:hint="eastAsia"/>
+        </w:rPr>
+        <w:t>8</w:t>
+      </w:r>
+      <w:r>
+        <w:t>:1:</w:t>
+      </w:r>
+      <w:r>
+        <w:rPr>
+          <w:rFonts w:hint="eastAsia"/>
+        </w:rPr>
+        <w:t>1</w:t>
+      </w:r>
+      <w:r>
+        <w:t>,</w:t>
+      </w:r>
+      <w:r>
+        <w:rPr>
+          <w:rFonts w:hint="eastAsia"/>
+        </w:rPr>
+        <w:t>一个</w:t>
+      </w:r>
+      <w:r>
+        <w:rPr>
+          <w:rFonts w:hint="eastAsia"/>
+        </w:rPr>
+        <w:t>e</w:t>
+      </w:r>
+      <w:r>
+        <w:t>den</w:t>
+      </w:r>
+      <w:r>
+        <w:rPr>
+          <w:rFonts w:hint="eastAsia"/>
+        </w:rPr>
+        <w:t>，两个</w:t>
+      </w:r>
+      <w:r>
+        <w:rPr>
+          <w:rFonts w:hint="eastAsia"/>
+        </w:rPr>
+        <w:t>s</w:t>
+      </w:r>
+      <w:r>
+        <w:t>urvivor</w:t>
+      </w:r>
+      <w:r>
+        <w:rPr>
+          <w:rFonts w:hint="eastAsia"/>
+        </w:rPr>
+        <w:t>，新生代都在</w:t>
+      </w:r>
+      <w:r>
+        <w:rPr>
+          <w:rFonts w:hint="eastAsia"/>
+        </w:rPr>
+        <w:t>e</w:t>
+      </w:r>
+      <w:r>
+        <w:t>den</w:t>
+      </w:r>
+      <w:r>
+        <w:rPr>
+          <w:rFonts w:hint="eastAsia"/>
+        </w:rPr>
+        <w:t>区，</w:t>
+      </w:r>
+      <w:r>
+        <w:t>survivor</w:t>
+      </w:r>
+      <w:r>
+        <w:rPr>
+          <w:rFonts w:hint="eastAsia"/>
+        </w:rPr>
+        <w:t>为上一次存活的对象，当进行垃圾回收的时候，将存活的对象放到另外一个空的</w:t>
+      </w:r>
+      <w:r>
+        <w:rPr>
+          <w:rFonts w:hint="eastAsia"/>
+        </w:rPr>
+        <w:t>s</w:t>
+      </w:r>
+      <w:r>
+        <w:t>urvivor</w:t>
+      </w:r>
+      <w:r>
+        <w:rPr>
+          <w:rFonts w:hint="eastAsia"/>
+        </w:rPr>
+        <w:t>区中，然后对</w:t>
+      </w:r>
+      <w:r>
+        <w:rPr>
+          <w:rFonts w:hint="eastAsia"/>
+        </w:rPr>
+        <w:t>e</w:t>
+      </w:r>
+      <w:r>
+        <w:t>den</w:t>
+      </w:r>
+      <w:r>
+        <w:rPr>
+          <w:rFonts w:hint="eastAsia"/>
+        </w:rPr>
+        <w:t>和</w:t>
+      </w:r>
+      <w:r>
+        <w:rPr>
+          <w:rFonts w:hint="eastAsia"/>
+        </w:rPr>
+        <w:t>s</w:t>
+      </w:r>
+      <w:r>
+        <w:t>urvivor</w:t>
+      </w:r>
+      <w:r>
+        <w:rPr>
+          <w:rFonts w:hint="eastAsia"/>
+        </w:rPr>
+        <w:t>进行回收，这样只有</w:t>
+      </w:r>
+      <w:r>
+        <w:rPr>
+          <w:rFonts w:hint="eastAsia"/>
+        </w:rPr>
+        <w:t>10%</w:t>
+      </w:r>
+      <w:r>
+        <w:rPr>
+          <w:rFonts w:hint="eastAsia"/>
+        </w:rPr>
+        <w:t>被浪费。不过由于</w:t>
+      </w:r>
+      <w:r>
+        <w:rPr>
+          <w:rFonts w:hint="eastAsia"/>
+        </w:rPr>
+        <w:t>10%</w:t>
+      </w:r>
+      <w:r>
+        <w:rPr>
+          <w:rFonts w:hint="eastAsia"/>
+        </w:rPr>
+        <w:t>，当存活对象超过</w:t>
+      </w:r>
+      <w:r>
+        <w:rPr>
+          <w:rFonts w:hint="eastAsia"/>
+        </w:rPr>
+        <w:t>10%</w:t>
+      </w:r>
+      <w:r>
+        <w:rPr>
+          <w:rFonts w:hint="eastAsia"/>
+        </w:rPr>
+        <w:t>的时候，就需要其他内存区域进行分配担保，通常是老年代，使存活对象直接进入老年代。</w:t>
+      </w:r>
+    </w:p>
+    <w:p>
+      <w:pPr>
+        <w:ind w:leftChars="200" w:left="420" w:firstLine="300"/>
+      </w:pPr>
+      <w:r>
+        <w:rPr>
+          <w:rFonts w:hint="eastAsia"/>
+        </w:rPr>
+        <w:t>优点：无空间碎片</w:t>
+      </w:r>
+    </w:p>
+    <w:p>
+      <w:pPr>
+        <w:ind w:leftChars="200" w:left="420" w:firstLine="300"/>
+      </w:pPr>
+      <w:r>
+        <w:rPr>
+          <w:rFonts w:hint="eastAsia"/>
+        </w:rPr>
+        <w:t>缺点：</w:t>
+      </w:r>
+      <w:r>
+        <w:rPr>
+          <w:rFonts w:hint="eastAsia"/>
+        </w:rPr>
+        <w:t>1.</w:t>
+      </w:r>
+      <w:r>
+        <w:rPr>
+          <w:rFonts w:hint="eastAsia"/>
+        </w:rPr>
+        <w:t>当大量对象存活的时候，需要进行大量内存空间复制的开销。</w:t>
+      </w:r>
+      <w:r>
+        <w:rPr>
+          <w:rFonts w:hint="eastAsia"/>
+        </w:rPr>
+        <w:t>2.</w:t>
+      </w:r>
+      <w:r>
+        <w:rPr>
+          <w:rFonts w:hint="eastAsia"/>
+        </w:rPr>
+        <w:t>浪费了一半的空间。</w:t>
       </w:r>
     </w:p>
     <w:p>
       <w:pPr>
         <w:pStyle w:val="a3"/>
-        <w:ind w:left="360" w:firstLineChars="0" w:firstLine="0"/>
-        <w:rPr>
-          <w:rFonts w:hint="eastAsia"/>
-        </w:rPr>
-      </w:pPr>
-      <w:r>
-        <w:rPr>
-          <w:rFonts w:hint="eastAsia"/>
-        </w:rPr>
-        <w:lastRenderedPageBreak/>
-        <w:t>类被回收：</w:t>
-      </w:r>
-      <w:r>
-        <w:rPr>
-          <w:rFonts w:hint="eastAsia"/>
-        </w:rPr>
-        <w:t>1.</w:t>
-      </w:r>
-      <w:r>
-        <w:rPr>
-          <w:rFonts w:hint="eastAsia"/>
-        </w:rPr>
-        <w:t>该类以及子类所有实例被回收。</w:t>
-      </w:r>
-      <w:r>
-        <w:rPr>
-          <w:rFonts w:hint="eastAsia"/>
-        </w:rPr>
-        <w:t>2.</w:t>
-      </w:r>
-      <w:r>
-        <w:rPr>
-          <w:rFonts w:hint="eastAsia"/>
-        </w:rPr>
-        <w:t>加载该类的类加载器被回收</w:t>
-      </w:r>
-      <w:r>
-        <w:rPr>
-          <w:rFonts w:hint="eastAsia"/>
-        </w:rPr>
-        <w:t>,</w:t>
-      </w:r>
-      <w:r>
-        <w:rPr>
-          <w:rFonts w:hint="eastAsia"/>
-        </w:rPr>
-        <w:t>此条件一般很难达成，因为一般是通过基类加载器加载的，只有是替换后的类加载器可能被回收</w:t>
-      </w:r>
-      <w:r>
-        <w:rPr>
-          <w:rFonts w:hint="eastAsia"/>
-        </w:rPr>
-        <w:t xml:space="preserve"> 3</w:t>
-      </w:r>
-      <w:r>
-        <w:t>.Class</w:t>
-      </w:r>
-      <w:r>
-        <w:rPr>
-          <w:rFonts w:hint="eastAsia"/>
-        </w:rPr>
-        <w:t>对象没有被引用，没有无法通过反射访问该类。满足后，允许被回收，对象是没有引用了肯定会被回收，类需要通过参数进行控制，设置类需要被回收才行。</w:t>
+        <w:numPr>
+          <w:ilvl w:val="0"/>
+          <w:numId w:val="8"/>
+        </w:numPr>
+        <w:ind w:firstLineChars="0"/>
+        <w:rPr>
+          <w:rFonts w:ascii="黑体" w:eastAsia="黑体" w:hAnsi="黑体"/>
+          <w:szCs w:val="21"/>
+        </w:rPr>
+      </w:pPr>
+      <w:r>
+        <w:rPr>
+          <w:rFonts w:ascii="黑体" w:eastAsia="黑体" w:hAnsi="黑体" w:hint="eastAsia"/>
+          <w:szCs w:val="21"/>
+        </w:rPr>
+        <w:t>标记-整理算法</w:t>
+      </w:r>
+      <w:r>
+        <w:rPr>
+          <w:rFonts w:ascii="黑体" w:eastAsia="黑体" w:hAnsi="黑体" w:hint="eastAsia"/>
+          <w:szCs w:val="21"/>
+        </w:rPr>
+        <w:t>（老年代常用）</w:t>
+      </w:r>
+    </w:p>
+    <w:p>
+      <w:pPr>
+        <w:ind w:left="420" w:firstLine="300"/>
+      </w:pPr>
+      <w:r>
+        <w:rPr>
+          <w:rFonts w:hint="eastAsia"/>
+        </w:rPr>
+        <w:t>前面和标记</w:t>
+      </w:r>
+      <w:r>
+        <w:rPr>
+          <w:rFonts w:hint="eastAsia"/>
+        </w:rPr>
+        <w:t>-</w:t>
+      </w:r>
+      <w:r>
+        <w:rPr>
+          <w:rFonts w:hint="eastAsia"/>
+        </w:rPr>
+        <w:t>清除算法一样，不过为了解决空间碎片的问题，在清除之后会对对象进行整理，将对象向内存空间的一端进行移动。</w:t>
+      </w:r>
+    </w:p>
+    <w:p>
+      <w:pPr>
+        <w:ind w:left="300" w:firstLine="420"/>
+      </w:pPr>
+      <w:r>
+        <w:rPr>
+          <w:rFonts w:hint="eastAsia"/>
+        </w:rPr>
+        <w:t>优点：无空间碎片</w:t>
+      </w:r>
+    </w:p>
+    <w:p>
+      <w:pPr>
+        <w:ind w:left="300" w:firstLine="420"/>
+      </w:pPr>
+      <w:r>
+        <w:rPr>
+          <w:rFonts w:hint="eastAsia"/>
+        </w:rPr>
+        <w:t>缺点：移动对象并更新引用极为负担，并需要</w:t>
+      </w:r>
+      <w:r>
+        <w:rPr>
+          <w:rFonts w:hint="eastAsia"/>
+        </w:rPr>
+        <w:t>s</w:t>
+      </w:r>
+      <w:r>
+        <w:t>top the world</w:t>
+      </w:r>
+      <w:r>
+        <w:rPr>
+          <w:rFonts w:hint="eastAsia"/>
+        </w:rPr>
+        <w:t>。</w:t>
       </w:r>
     </w:p>
     <w:p>
@@ -1927,558 +2459,1304 @@
           <w:sz w:val="24"/>
           <w:szCs w:val="24"/>
         </w:rPr>
-        <w:t>垃圾收集算法</w:t>
+        <w:t>垃圾收集器</w:t>
       </w:r>
     </w:p>
     <w:p>
       <w:pPr>
         <w:pStyle w:val="a3"/>
+        <w:ind w:left="360" w:firstLineChars="0" w:firstLine="0"/>
+        <w:jc w:val="center"/>
+        <w:rPr>
+          <w:rFonts w:ascii="黑体" w:eastAsia="黑体" w:hAnsi="黑体"/>
+          <w:sz w:val="24"/>
+          <w:szCs w:val="24"/>
+        </w:rPr>
+      </w:pPr>
+      <w:r>
+        <w:rPr>
+          <w:noProof/>
+        </w:rPr>
+        <w:drawing>
+          <wp:inline distT="0" distB="0" distL="0" distR="0" wp14:anchorId="07A426E8" wp14:editId="34DC215A">
+            <wp:extent cx="2919983" cy="2762250"/>
+            <wp:effectExtent l="0" t="0" r="0" b="0"/>
+            <wp:docPr id="2" name="图片 2"/>
+            <wp:cNvGraphicFramePr>
+              <a:graphicFrameLocks xmlns:a="http://schemas.openxmlformats.org/drawingml/2006/main" noChangeAspect="1"/>
+            </wp:cNvGraphicFramePr>
+            <a:graphic xmlns:a="http://schemas.openxmlformats.org/drawingml/2006/main">
+              <a:graphicData uri="http://schemas.openxmlformats.org/drawingml/2006/picture">
+                <pic:pic xmlns:pic="http://schemas.openxmlformats.org/drawingml/2006/picture">
+                  <pic:nvPicPr>
+                    <pic:cNvPr id="0" name="Picture 1"/>
+                    <pic:cNvPicPr>
+                      <a:picLocks noChangeAspect="1" noChangeArrowheads="1"/>
+                    </pic:cNvPicPr>
+                  </pic:nvPicPr>
+                  <pic:blipFill>
+                    <a:blip r:embed="rId8">
+                      <a:extLst>
+                        <a:ext uri="{28A0092B-C50C-407E-A947-70E740481C1C}">
+                          <a14:useLocalDpi xmlns:a14="http://schemas.microsoft.com/office/drawing/2010/main" val="0"/>
+                        </a:ext>
+                      </a:extLst>
+                    </a:blip>
+                    <a:srcRect/>
+                    <a:stretch>
+                      <a:fillRect/>
+                    </a:stretch>
+                  </pic:blipFill>
+                  <pic:spPr bwMode="auto">
+                    <a:xfrm>
+                      <a:off x="0" y="0"/>
+                      <a:ext cx="2923861" cy="2765918"/>
+                    </a:xfrm>
+                    <a:prstGeom prst="rect">
+                      <a:avLst/>
+                    </a:prstGeom>
+                    <a:noFill/>
+                    <a:ln>
+                      <a:noFill/>
+                    </a:ln>
+                  </pic:spPr>
+                </pic:pic>
+              </a:graphicData>
+            </a:graphic>
+          </wp:inline>
+        </w:drawing>
+      </w:r>
+    </w:p>
+    <w:p>
+      <w:pPr>
+        <w:ind w:firstLine="360"/>
+        <w:rPr>
+          <w:shd w:val="clear" w:color="auto" w:fill="FFFFFF"/>
+        </w:rPr>
+      </w:pPr>
+      <w:r>
+        <w:rPr>
+          <w:shd w:val="clear" w:color="auto" w:fill="FFFFFF"/>
+        </w:rPr>
+        <w:t>上图中</w:t>
+      </w:r>
+      <w:r>
+        <w:rPr>
+          <w:shd w:val="clear" w:color="auto" w:fill="FFFFFF"/>
+        </w:rPr>
+        <w:t>7</w:t>
+      </w:r>
+      <w:r>
+        <w:rPr>
+          <w:rFonts w:hint="eastAsia"/>
+          <w:shd w:val="clear" w:color="auto" w:fill="FFFFFF"/>
+        </w:rPr>
+        <w:t>种</w:t>
+      </w:r>
+      <w:r>
+        <w:rPr>
+          <w:shd w:val="clear" w:color="auto" w:fill="FFFFFF"/>
+        </w:rPr>
+        <w:t>作用于不同分代的收集器，如果两个之间存在连线，就说明他们可以搭配使用。收集器所处于的区域，则代表它是属于新生代收集器还是老年代收集器。</w:t>
+      </w:r>
+    </w:p>
+    <w:p>
+      <w:pPr>
+        <w:ind w:firstLine="360"/>
+        <w:rPr>
+          <w:b/>
+          <w:bCs/>
+          <w:sz w:val="24"/>
+          <w:szCs w:val="28"/>
+          <w:shd w:val="clear" w:color="auto" w:fill="FFFFFF"/>
+        </w:rPr>
+      </w:pPr>
+    </w:p>
+    <w:p>
+      <w:pPr>
+        <w:ind w:firstLine="360"/>
+        <w:rPr>
+          <w:rFonts w:ascii="黑体" w:eastAsia="黑体" w:hAnsi="黑体"/>
+          <w:b/>
+          <w:bCs/>
+          <w:sz w:val="32"/>
+          <w:szCs w:val="32"/>
+        </w:rPr>
+      </w:pPr>
+      <w:r>
+        <w:rPr>
+          <w:rFonts w:hint="eastAsia"/>
+          <w:b/>
+          <w:bCs/>
+          <w:sz w:val="24"/>
+          <w:szCs w:val="28"/>
+          <w:shd w:val="clear" w:color="auto" w:fill="FFFFFF"/>
+        </w:rPr>
+        <w:lastRenderedPageBreak/>
+        <w:t>新生代垃圾收集器</w:t>
+      </w:r>
+      <w:r>
+        <w:rPr>
+          <w:rFonts w:hint="eastAsia"/>
+          <w:b/>
+          <w:bCs/>
+          <w:sz w:val="24"/>
+          <w:szCs w:val="28"/>
+          <w:shd w:val="clear" w:color="auto" w:fill="FFFFFF"/>
+        </w:rPr>
+        <w:t>：</w:t>
+      </w:r>
+    </w:p>
+    <w:p>
+      <w:pPr>
+        <w:ind w:firstLine="360"/>
+      </w:pPr>
+      <w:r>
+        <w:rPr>
+          <w:b/>
+          <w:bCs/>
+        </w:rPr>
+        <w:t>S</w:t>
+      </w:r>
+      <w:r>
+        <w:rPr>
+          <w:rFonts w:hint="eastAsia"/>
+          <w:b/>
+          <w:bCs/>
+        </w:rPr>
+        <w:t>er</w:t>
+      </w:r>
+      <w:r>
+        <w:rPr>
+          <w:b/>
+          <w:bCs/>
+        </w:rPr>
+        <w:t>ial</w:t>
+      </w:r>
+      <w:r>
+        <w:rPr>
+          <w:rFonts w:hint="eastAsia"/>
+          <w:b/>
+          <w:bCs/>
+        </w:rPr>
+        <w:t>：</w:t>
+      </w:r>
+      <w:r>
+        <w:rPr>
+          <w:rFonts w:hint="eastAsia"/>
+        </w:rPr>
+        <w:t>基于标记复制算法</w:t>
+      </w:r>
+      <w:r>
+        <w:rPr>
+          <w:rFonts w:hint="eastAsia"/>
+        </w:rPr>
+        <w:t>单</w:t>
+      </w:r>
+      <w:r>
+        <w:rPr>
+          <w:rFonts w:hint="eastAsia"/>
+        </w:rPr>
+        <w:t>线程收集</w:t>
+      </w:r>
+      <w:r>
+        <w:rPr>
+          <w:rFonts w:hint="eastAsia"/>
+        </w:rPr>
+        <w:t>，只会有一个</w:t>
+      </w:r>
+      <w:r>
+        <w:rPr>
+          <w:rFonts w:hint="eastAsia"/>
+        </w:rPr>
+        <w:t>C</w:t>
+      </w:r>
+      <w:r>
+        <w:t>PU</w:t>
+      </w:r>
+      <w:r>
+        <w:rPr>
+          <w:rFonts w:hint="eastAsia"/>
+        </w:rPr>
+        <w:t>或者一个线程进行垃圾回收</w:t>
+      </w:r>
+      <w:r>
+        <w:rPr>
+          <w:rFonts w:hint="eastAsia"/>
+        </w:rPr>
+        <w:t>，</w:t>
+      </w:r>
+      <w:r>
+        <w:rPr>
+          <w:rFonts w:hint="eastAsia"/>
+        </w:rPr>
+        <w:t>当进行垃圾收集的时候，必须暂停其他所有线程（</w:t>
+      </w:r>
+      <w:r>
+        <w:rPr>
+          <w:rFonts w:hint="eastAsia"/>
+        </w:rPr>
+        <w:t>S</w:t>
+      </w:r>
+      <w:r>
+        <w:t xml:space="preserve">top </w:t>
+      </w:r>
+      <w:r>
+        <w:rPr>
+          <w:rFonts w:hint="eastAsia"/>
+        </w:rPr>
+        <w:t>t</w:t>
+      </w:r>
+      <w:r>
+        <w:t>he world</w:t>
+      </w:r>
+      <w:r>
+        <w:rPr>
+          <w:rFonts w:hint="eastAsia"/>
+        </w:rPr>
+        <w:t>）</w:t>
+      </w:r>
+      <w:r>
+        <w:rPr>
+          <w:rFonts w:hint="eastAsia"/>
+        </w:rPr>
+        <w:t>,</w:t>
+      </w:r>
+      <w:r>
+        <w:rPr>
+          <w:rFonts w:hint="eastAsia"/>
+        </w:rPr>
+        <w:t>直到收集结束。优点：</w:t>
+      </w:r>
+      <w:r>
+        <w:rPr>
+          <w:rFonts w:hint="eastAsia"/>
+        </w:rPr>
+        <w:t>额外内存消耗最小，简单而高效。缺点：产生停顿，用户体验不好。</w:t>
+      </w:r>
+    </w:p>
+    <w:p>
+      <w:pPr>
+        <w:ind w:firstLine="360"/>
+      </w:pPr>
+      <w:r>
+        <w:rPr>
+          <w:noProof/>
+        </w:rPr>
+        <w:drawing>
+          <wp:inline distT="0" distB="0" distL="0" distR="0" wp14:anchorId="75E6B056" wp14:editId="0BEF23F6">
+            <wp:extent cx="5274310" cy="1016635"/>
+            <wp:effectExtent l="0" t="0" r="2540" b="0"/>
+            <wp:docPr id="3" name="图片 3"/>
+            <wp:cNvGraphicFramePr>
+              <a:graphicFrameLocks xmlns:a="http://schemas.openxmlformats.org/drawingml/2006/main" noChangeAspect="1"/>
+            </wp:cNvGraphicFramePr>
+            <a:graphic xmlns:a="http://schemas.openxmlformats.org/drawingml/2006/main">
+              <a:graphicData uri="http://schemas.openxmlformats.org/drawingml/2006/picture">
+                <pic:pic xmlns:pic="http://schemas.openxmlformats.org/drawingml/2006/picture">
+                  <pic:nvPicPr>
+                    <pic:cNvPr id="0" name="Picture 3"/>
+                    <pic:cNvPicPr>
+                      <a:picLocks noChangeAspect="1" noChangeArrowheads="1"/>
+                    </pic:cNvPicPr>
+                  </pic:nvPicPr>
+                  <pic:blipFill>
+                    <a:blip r:embed="rId9">
+                      <a:extLst>
+                        <a:ext uri="{28A0092B-C50C-407E-A947-70E740481C1C}">
+                          <a14:useLocalDpi xmlns:a14="http://schemas.microsoft.com/office/drawing/2010/main" val="0"/>
+                        </a:ext>
+                      </a:extLst>
+                    </a:blip>
+                    <a:srcRect/>
+                    <a:stretch>
+                      <a:fillRect/>
+                    </a:stretch>
+                  </pic:blipFill>
+                  <pic:spPr bwMode="auto">
+                    <a:xfrm>
+                      <a:off x="0" y="0"/>
+                      <a:ext cx="5274310" cy="1016635"/>
+                    </a:xfrm>
+                    <a:prstGeom prst="rect">
+                      <a:avLst/>
+                    </a:prstGeom>
+                    <a:noFill/>
+                    <a:ln>
+                      <a:noFill/>
+                    </a:ln>
+                  </pic:spPr>
+                </pic:pic>
+              </a:graphicData>
+            </a:graphic>
+          </wp:inline>
+        </w:drawing>
+      </w:r>
+    </w:p>
+    <w:p>
+      <w:pPr>
+        <w:ind w:firstLine="360"/>
+      </w:pPr>
+      <w:r>
+        <w:rPr>
+          <w:rFonts w:hint="eastAsia"/>
+          <w:b/>
+          <w:bCs/>
+        </w:rPr>
+        <w:t>P</w:t>
+      </w:r>
+      <w:r>
+        <w:rPr>
+          <w:b/>
+          <w:bCs/>
+        </w:rPr>
+        <w:t>arNew:</w:t>
+      </w:r>
+      <w:r>
+        <w:t>Serial</w:t>
+      </w:r>
+      <w:r>
+        <w:rPr>
+          <w:rFonts w:hint="eastAsia"/>
+        </w:rPr>
+        <w:t>的多线程版本，能够多线程进行新生代的垃圾收集，其他完全一致。</w:t>
+      </w:r>
+    </w:p>
+    <w:p>
+      <w:pPr>
+        <w:ind w:firstLine="360"/>
+      </w:pPr>
+      <w:r>
+        <w:rPr>
+          <w:noProof/>
+        </w:rPr>
+        <w:drawing>
+          <wp:inline distT="0" distB="0" distL="0" distR="0" wp14:anchorId="4ADDDEC4" wp14:editId="0287E356">
+            <wp:extent cx="5274310" cy="1010920"/>
+            <wp:effectExtent l="0" t="0" r="2540" b="0"/>
+            <wp:docPr id="4" name="图片 4"/>
+            <wp:cNvGraphicFramePr>
+              <a:graphicFrameLocks xmlns:a="http://schemas.openxmlformats.org/drawingml/2006/main" noChangeAspect="1"/>
+            </wp:cNvGraphicFramePr>
+            <a:graphic xmlns:a="http://schemas.openxmlformats.org/drawingml/2006/main">
+              <a:graphicData uri="http://schemas.openxmlformats.org/drawingml/2006/picture">
+                <pic:pic xmlns:pic="http://schemas.openxmlformats.org/drawingml/2006/picture">
+                  <pic:nvPicPr>
+                    <pic:cNvPr id="0" name="Picture 5"/>
+                    <pic:cNvPicPr>
+                      <a:picLocks noChangeAspect="1" noChangeArrowheads="1"/>
+                    </pic:cNvPicPr>
+                  </pic:nvPicPr>
+                  <pic:blipFill>
+                    <a:blip r:embed="rId10">
+                      <a:extLst>
+                        <a:ext uri="{28A0092B-C50C-407E-A947-70E740481C1C}">
+                          <a14:useLocalDpi xmlns:a14="http://schemas.microsoft.com/office/drawing/2010/main" val="0"/>
+                        </a:ext>
+                      </a:extLst>
+                    </a:blip>
+                    <a:srcRect/>
+                    <a:stretch>
+                      <a:fillRect/>
+                    </a:stretch>
+                  </pic:blipFill>
+                  <pic:spPr bwMode="auto">
+                    <a:xfrm>
+                      <a:off x="0" y="0"/>
+                      <a:ext cx="5274310" cy="1010920"/>
+                    </a:xfrm>
+                    <a:prstGeom prst="rect">
+                      <a:avLst/>
+                    </a:prstGeom>
+                    <a:noFill/>
+                    <a:ln>
+                      <a:noFill/>
+                    </a:ln>
+                  </pic:spPr>
+                </pic:pic>
+              </a:graphicData>
+            </a:graphic>
+          </wp:inline>
+        </w:drawing>
+      </w:r>
+    </w:p>
+    <w:p>
+      <w:pPr>
+        <w:ind w:firstLine="360"/>
+      </w:pPr>
+      <w:r>
+        <w:rPr>
+          <w:b/>
+          <w:bCs/>
+        </w:rPr>
+        <w:t>Parallel Scavenge</w:t>
+      </w:r>
+      <w:r>
+        <w:rPr>
+          <w:rFonts w:hint="eastAsia"/>
+          <w:b/>
+          <w:bCs/>
+        </w:rPr>
+        <w:t>：</w:t>
+      </w:r>
+      <w:r>
+        <w:t>新生</w:t>
+      </w:r>
+      <w:r>
+        <w:rPr>
+          <w:rFonts w:hint="eastAsia"/>
+        </w:rPr>
+        <w:t>代收集器</w:t>
+      </w:r>
+      <w:r>
+        <w:rPr>
+          <w:rFonts w:hint="eastAsia"/>
+        </w:rPr>
+        <w:t>，也是多线程的，不过追求的是吞吐量，在短时间内完成垃圾回收的工作</w:t>
+      </w:r>
+    </w:p>
+    <w:p>
+      <w:pPr>
+        <w:ind w:firstLine="360"/>
+        <w:rPr>
+          <w:b/>
+          <w:bCs/>
+          <w:sz w:val="24"/>
+          <w:szCs w:val="28"/>
+        </w:rPr>
+      </w:pPr>
+      <w:r>
+        <w:rPr>
+          <w:rFonts w:hint="eastAsia"/>
+          <w:b/>
+          <w:bCs/>
+          <w:sz w:val="24"/>
+          <w:szCs w:val="28"/>
+        </w:rPr>
+        <w:t>老年代垃圾收集器</w:t>
+      </w:r>
+    </w:p>
+    <w:p>
+      <w:pPr>
+        <w:ind w:firstLine="360"/>
+      </w:pPr>
+      <w:r>
+        <w:rPr>
+          <w:b/>
+          <w:bCs/>
+        </w:rPr>
+        <w:t xml:space="preserve">Serial </w:t>
+      </w:r>
+      <w:r>
+        <w:rPr>
+          <w:b/>
+          <w:bCs/>
+        </w:rPr>
+        <w:t>O</w:t>
+      </w:r>
+      <w:r>
+        <w:rPr>
+          <w:b/>
+          <w:bCs/>
+        </w:rPr>
+        <w:t>ld</w:t>
+      </w:r>
+      <w:r>
+        <w:t xml:space="preserve">:Serial </w:t>
+      </w:r>
+      <w:r>
+        <w:rPr>
+          <w:rFonts w:hint="eastAsia"/>
+        </w:rPr>
+        <w:t>的老年代版本，同样是单线程收集器，会</w:t>
+      </w:r>
+      <w:r>
+        <w:rPr>
+          <w:rFonts w:hint="eastAsia"/>
+        </w:rPr>
+        <w:t>s</w:t>
+      </w:r>
+      <w:r>
+        <w:t>top the world</w:t>
+      </w:r>
+    </w:p>
+    <w:p>
+      <w:pPr>
+        <w:ind w:firstLine="360"/>
+      </w:pPr>
+      <w:r>
+        <w:rPr>
+          <w:rFonts w:hint="eastAsia"/>
+          <w:b/>
+          <w:bCs/>
+        </w:rPr>
+        <w:t>Pa</w:t>
+      </w:r>
+      <w:r>
+        <w:rPr>
+          <w:b/>
+          <w:bCs/>
+        </w:rPr>
+        <w:t>ralled Old:</w:t>
+      </w:r>
+      <w:r>
+        <w:rPr>
+          <w:b/>
+          <w:bCs/>
+        </w:rPr>
+        <w:t xml:space="preserve"> </w:t>
+      </w:r>
+      <w:r>
+        <w:t>Parallel Scavenge</w:t>
+      </w:r>
+      <w:r>
+        <w:rPr>
+          <w:rFonts w:hint="eastAsia"/>
+        </w:rPr>
+        <w:t>的老年代版本，支持多线程收集，基于标记整理算法。</w:t>
+      </w:r>
+    </w:p>
+    <w:p>
+      <w:pPr>
+        <w:ind w:firstLine="360"/>
+      </w:pPr>
+      <w:r>
+        <w:rPr>
+          <w:rFonts w:hint="eastAsia"/>
+          <w:b/>
+          <w:bCs/>
+        </w:rPr>
+        <w:t>C</w:t>
+      </w:r>
+      <w:r>
+        <w:rPr>
+          <w:b/>
+          <w:bCs/>
+        </w:rPr>
+        <w:t>MS</w:t>
+      </w:r>
+      <w:r>
+        <w:rPr>
+          <w:rFonts w:hint="eastAsia"/>
+        </w:rPr>
+        <w:t>：以最短回收停顿时间为目标，基于标记清除算法。</w:t>
+      </w:r>
+    </w:p>
+    <w:p>
+      <w:pPr>
+        <w:widowControl/>
         <w:numPr>
           <w:ilvl w:val="0"/>
-          <w:numId w:val="8"/>
+          <w:numId w:val="10"/>
         </w:numPr>
-        <w:ind w:firstLineChars="0"/>
-        <w:rPr>
-          <w:rFonts w:ascii="黑体" w:eastAsia="黑体" w:hAnsi="黑体"/>
+        <w:shd w:val="clear" w:color="auto" w:fill="FFFFFF"/>
+        <w:spacing w:before="120"/>
+        <w:ind w:left="1196" w:hanging="357"/>
+        <w:jc w:val="left"/>
+        <w:rPr>
+          <w:rFonts w:ascii="Arial" w:hAnsi="Arial" w:cs="Arial"/>
+          <w:color w:val="333333"/>
+          <w:kern w:val="0"/>
           <w:szCs w:val="21"/>
         </w:rPr>
       </w:pPr>
       <w:r>
         <w:rPr>
-          <w:rFonts w:ascii="黑体" w:eastAsia="黑体" w:hAnsi="黑体" w:hint="eastAsia"/>
+          <w:rFonts w:ascii="Arial" w:hAnsi="Arial" w:cs="Arial"/>
+          <w:color w:val="333333"/>
+          <w:kern w:val="0"/>
           <w:szCs w:val="21"/>
         </w:rPr>
-        <w:t>标记-清除算法</w:t>
-      </w:r>
-    </w:p>
-    <w:p>
-      <w:pPr>
-        <w:ind w:leftChars="343" w:left="720"/>
-      </w:pPr>
-      <w:r>
-        <w:rPr>
-          <w:rFonts w:hint="eastAsia"/>
-        </w:rPr>
-        <w:t>标记（通过</w:t>
-      </w:r>
-      <w:r>
-        <w:rPr>
-          <w:rFonts w:hint="eastAsia"/>
+        <w:t>初始标记：</w:t>
+      </w:r>
+      <w:r>
+        <w:rPr>
+          <w:rFonts w:ascii="Arial" w:hAnsi="Arial" w:cs="Arial"/>
+          <w:color w:val="333333"/>
+          <w:kern w:val="0"/>
+          <w:szCs w:val="21"/>
+        </w:rPr>
+        <w:t>Stop The World</w:t>
+      </w:r>
+      <w:r>
+        <w:rPr>
+          <w:rFonts w:ascii="Arial" w:hAnsi="Arial" w:cs="Arial"/>
+          <w:color w:val="333333"/>
+          <w:kern w:val="0"/>
+          <w:szCs w:val="21"/>
+        </w:rPr>
+        <w:t>，</w:t>
+      </w:r>
+      <w:r>
+        <w:rPr>
+          <w:rFonts w:ascii="Arial" w:hAnsi="Arial" w:cs="Arial" w:hint="eastAsia"/>
+          <w:color w:val="333333"/>
+          <w:kern w:val="0"/>
+          <w:szCs w:val="21"/>
+        </w:rPr>
+        <w:t>仅标记和</w:t>
+      </w:r>
+      <w:r>
+        <w:rPr>
+          <w:rFonts w:ascii="Arial" w:hAnsi="Arial" w:cs="Arial" w:hint="eastAsia"/>
+          <w:color w:val="333333"/>
+          <w:kern w:val="0"/>
+          <w:szCs w:val="21"/>
         </w:rPr>
         <w:t>G</w:t>
       </w:r>
       <w:r>
-        <w:t>C root</w:t>
-      </w:r>
-      <w:r>
-        <w:rPr>
-          <w:rFonts w:hint="eastAsia"/>
-        </w:rPr>
-        <w:t>无法找到）所有需要回收的对象，统一回收所有被标记的对象</w:t>
-      </w:r>
-      <w:r>
-        <w:rPr>
-          <w:rFonts w:hint="eastAsia"/>
-        </w:rPr>
-        <w:t>.</w:t>
-      </w:r>
-    </w:p>
-    <w:p>
-      <w:pPr>
-        <w:ind w:leftChars="343" w:left="720"/>
-        <w:rPr>
-          <w:rFonts w:hint="eastAsia"/>
-        </w:rPr>
-      </w:pPr>
-      <w:r>
-        <w:rPr>
-          <w:rFonts w:hint="eastAsia"/>
-        </w:rPr>
-        <w:t>优点：简单。</w:t>
-      </w:r>
-    </w:p>
-    <w:p>
-      <w:pPr>
-        <w:ind w:leftChars="343" w:left="720"/>
-        <w:rPr>
-          <w:rFonts w:hint="eastAsia"/>
-        </w:rPr>
-      </w:pPr>
-      <w:r>
-        <w:rPr>
-          <w:rFonts w:hint="eastAsia"/>
-        </w:rPr>
-        <w:t>缺点：</w:t>
-      </w:r>
-      <w:r>
-        <w:rPr>
-          <w:rFonts w:hint="eastAsia"/>
-        </w:rPr>
-        <w:t>1.</w:t>
-      </w:r>
-      <w:r>
-        <w:rPr>
-          <w:rFonts w:hint="eastAsia"/>
-        </w:rPr>
-        <w:t>执行效率不稳定，当大部分需要被回收时，需要进行大量的标记。</w:t>
-      </w:r>
-      <w:r>
-        <w:rPr>
-          <w:rFonts w:hint="eastAsia"/>
-        </w:rPr>
-        <w:t>2.</w:t>
-      </w:r>
-      <w:r>
-        <w:rPr>
-          <w:rFonts w:hint="eastAsia"/>
-        </w:rPr>
-        <w:t>导致空间碎片太多，从而有大对象无法放入时，提前触发垃圾回收。</w:t>
-      </w:r>
-    </w:p>
-    <w:p>
-      <w:pPr>
-        <w:pStyle w:val="a3"/>
+        <w:rPr>
+          <w:rFonts w:ascii="Arial" w:hAnsi="Arial" w:cs="Arial"/>
+          <w:color w:val="333333"/>
+          <w:kern w:val="0"/>
+          <w:szCs w:val="21"/>
+        </w:rPr>
+        <w:t xml:space="preserve">C </w:t>
+      </w:r>
+      <w:r>
+        <w:rPr>
+          <w:rFonts w:ascii="Arial" w:hAnsi="Arial" w:cs="Arial" w:hint="eastAsia"/>
+          <w:color w:val="333333"/>
+          <w:kern w:val="0"/>
+          <w:szCs w:val="21"/>
+        </w:rPr>
+        <w:t>root</w:t>
+      </w:r>
+      <w:r>
+        <w:rPr>
+          <w:rFonts w:ascii="Arial" w:hAnsi="Arial" w:cs="Arial" w:hint="eastAsia"/>
+          <w:color w:val="333333"/>
+          <w:kern w:val="0"/>
+          <w:szCs w:val="21"/>
+        </w:rPr>
+        <w:t>直接关联的对象。</w:t>
+      </w:r>
+    </w:p>
+    <w:p>
+      <w:pPr>
+        <w:widowControl/>
         <w:numPr>
           <w:ilvl w:val="0"/>
-          <w:numId w:val="8"/>
+          <w:numId w:val="10"/>
         </w:numPr>
-        <w:ind w:firstLineChars="0"/>
-        <w:rPr>
-          <w:rFonts w:ascii="黑体" w:eastAsia="黑体" w:hAnsi="黑体"/>
+        <w:shd w:val="clear" w:color="auto" w:fill="FFFFFF"/>
+        <w:spacing w:before="120"/>
+        <w:ind w:left="1196" w:hanging="357"/>
+        <w:jc w:val="left"/>
+        <w:rPr>
+          <w:rFonts w:ascii="Arial" w:hAnsi="Arial" w:cs="Arial"/>
+          <w:color w:val="333333"/>
+          <w:kern w:val="0"/>
           <w:szCs w:val="21"/>
         </w:rPr>
       </w:pPr>
       <w:r>
         <w:rPr>
-          <w:rFonts w:ascii="黑体" w:eastAsia="黑体" w:hAnsi="黑体" w:hint="eastAsia"/>
+          <w:rFonts w:ascii="Arial" w:hAnsi="Arial" w:cs="Arial"/>
+          <w:color w:val="333333"/>
+          <w:kern w:val="0"/>
           <w:szCs w:val="21"/>
         </w:rPr>
-        <w:t>标记-复制算法</w:t>
-      </w:r>
-      <w:r>
-        <w:rPr>
-          <w:rFonts w:ascii="黑体" w:eastAsia="黑体" w:hAnsi="黑体" w:hint="eastAsia"/>
+        <w:t>并发标记：</w:t>
+      </w:r>
+      <w:r>
+        <w:rPr>
+          <w:rFonts w:ascii="Arial" w:hAnsi="Arial" w:cs="Arial" w:hint="eastAsia"/>
+          <w:color w:val="333333"/>
+          <w:kern w:val="0"/>
           <w:szCs w:val="21"/>
         </w:rPr>
-        <w:t>(新生代常用</w:t>
-      </w:r>
-      <w:r>
-        <w:rPr>
-          <w:rFonts w:ascii="黑体" w:eastAsia="黑体" w:hAnsi="黑体"/>
-          <w:szCs w:val="21"/>
-        </w:rPr>
-        <w:t>)</w:t>
-      </w:r>
-    </w:p>
-    <w:p>
-      <w:pPr>
-        <w:ind w:leftChars="343" w:left="720"/>
-      </w:pPr>
-      <w:r>
-        <w:rPr>
-          <w:rFonts w:hint="eastAsia"/>
-        </w:rPr>
-        <w:t>内存分为大小相等的两块，每次只使用一半，当回收时，将存活的对象连续复制到另一半。</w:t>
-      </w:r>
-      <w:r>
-        <w:rPr>
-          <w:rFonts w:hint="eastAsia"/>
-        </w:rPr>
-        <w:t>如果空间不足，需要老年代进行分配担保。</w:t>
-      </w:r>
-    </w:p>
-    <w:p>
-      <w:pPr>
-        <w:ind w:leftChars="343" w:left="720"/>
-        <w:rPr>
-          <w:rFonts w:hint="eastAsia"/>
-        </w:rPr>
-      </w:pPr>
-      <w:r>
-        <w:rPr>
-          <w:rFonts w:hint="eastAsia"/>
-        </w:rPr>
-        <w:t>不过当时</w:t>
-      </w:r>
-      <w:r>
-        <w:rPr>
-          <w:rFonts w:hint="eastAsia"/>
-        </w:rPr>
-        <w:t>I</w:t>
-      </w:r>
-      <w:r>
-        <w:t>BM</w:t>
-      </w:r>
-      <w:r>
-        <w:rPr>
-          <w:rFonts w:hint="eastAsia"/>
-        </w:rPr>
-        <w:t>公司曾经研究过，有</w:t>
-      </w:r>
-      <w:r>
-        <w:rPr>
-          <w:rFonts w:hint="eastAsia"/>
-        </w:rPr>
-        <w:t>98%</w:t>
-      </w:r>
-      <w:r>
-        <w:rPr>
-          <w:rFonts w:hint="eastAsia"/>
-        </w:rPr>
-        <w:t>的对象挨不过第一轮回收，因此并不需要</w:t>
-      </w:r>
-      <w:r>
-        <w:rPr>
-          <w:rFonts w:hint="eastAsia"/>
-        </w:rPr>
-        <w:t>1</w:t>
-      </w:r>
-      <w:r>
-        <w:rPr>
-          <w:rFonts w:hint="eastAsia"/>
-        </w:rPr>
-        <w:t>：</w:t>
-      </w:r>
-      <w:r>
-        <w:rPr>
-          <w:rFonts w:hint="eastAsia"/>
-        </w:rPr>
-        <w:t>1</w:t>
-      </w:r>
-      <w:r>
-        <w:rPr>
-          <w:rFonts w:hint="eastAsia"/>
-        </w:rPr>
-        <w:t>的空间，</w:t>
-      </w:r>
-      <w:r>
-        <w:rPr>
-          <w:rFonts w:hint="eastAsia"/>
-        </w:rPr>
-        <w:t>实际中为</w:t>
-      </w:r>
-      <w:r>
-        <w:rPr>
-          <w:rFonts w:hint="eastAsia"/>
-        </w:rPr>
-        <w:t>8</w:t>
-      </w:r>
-      <w:r>
-        <w:t>:1</w:t>
-      </w:r>
-      <w:r>
-        <w:t>:</w:t>
-      </w:r>
-      <w:r>
-        <w:rPr>
-          <w:rFonts w:hint="eastAsia"/>
-        </w:rPr>
-        <w:t>1</w:t>
-      </w:r>
-      <w:r>
-        <w:t>,</w:t>
-      </w:r>
-      <w:r>
-        <w:rPr>
-          <w:rFonts w:hint="eastAsia"/>
-        </w:rPr>
-        <w:t>一个</w:t>
-      </w:r>
-      <w:r>
-        <w:rPr>
-          <w:rFonts w:hint="eastAsia"/>
-        </w:rPr>
-        <w:t>e</w:t>
-      </w:r>
-      <w:r>
-        <w:t>den</w:t>
-      </w:r>
-      <w:r>
-        <w:rPr>
-          <w:rFonts w:hint="eastAsia"/>
-        </w:rPr>
-        <w:t>，两个</w:t>
-      </w:r>
-      <w:r>
-        <w:rPr>
-          <w:rFonts w:hint="eastAsia"/>
-        </w:rPr>
-        <w:t>s</w:t>
-      </w:r>
-      <w:r>
-        <w:t>urvivor</w:t>
-      </w:r>
-      <w:r>
-        <w:rPr>
-          <w:rFonts w:hint="eastAsia"/>
-        </w:rPr>
-        <w:t>，</w:t>
-      </w:r>
-      <w:r>
-        <w:rPr>
-          <w:rFonts w:hint="eastAsia"/>
-        </w:rPr>
-        <w:t>新生代都在</w:t>
-      </w:r>
-      <w:r>
-        <w:rPr>
-          <w:rFonts w:hint="eastAsia"/>
-        </w:rPr>
-        <w:t>e</w:t>
-      </w:r>
-      <w:r>
-        <w:t>den</w:t>
-      </w:r>
-      <w:r>
-        <w:rPr>
-          <w:rFonts w:hint="eastAsia"/>
-        </w:rPr>
-        <w:t>区，</w:t>
-      </w:r>
-      <w:r>
-        <w:t>survivor</w:t>
-      </w:r>
-      <w:r>
-        <w:rPr>
-          <w:rFonts w:hint="eastAsia"/>
-        </w:rPr>
-        <w:t>为上一次存活的对象，当进行垃圾回收的时候，将存活的对象放到另外一个空的</w:t>
-      </w:r>
-      <w:r>
-        <w:rPr>
-          <w:rFonts w:hint="eastAsia"/>
-        </w:rPr>
-        <w:t>s</w:t>
-      </w:r>
-      <w:r>
-        <w:t>urvivor</w:t>
-      </w:r>
-      <w:r>
-        <w:rPr>
-          <w:rFonts w:hint="eastAsia"/>
-        </w:rPr>
-        <w:t>区中，然后</w:t>
-      </w:r>
-      <w:r>
-        <w:rPr>
-          <w:rFonts w:hint="eastAsia"/>
-        </w:rPr>
-        <w:t>对</w:t>
-      </w:r>
-      <w:r>
-        <w:rPr>
-          <w:rFonts w:hint="eastAsia"/>
-        </w:rPr>
-        <w:t>e</w:t>
-      </w:r>
-      <w:r>
-        <w:t>den</w:t>
-      </w:r>
-      <w:r>
-        <w:rPr>
-          <w:rFonts w:hint="eastAsia"/>
-        </w:rPr>
-        <w:t>和</w:t>
-      </w:r>
-      <w:r>
-        <w:rPr>
-          <w:rFonts w:hint="eastAsia"/>
-        </w:rPr>
-        <w:t>s</w:t>
-      </w:r>
-      <w:r>
-        <w:t>urvivor</w:t>
-      </w:r>
-      <w:r>
-        <w:rPr>
-          <w:rFonts w:hint="eastAsia"/>
-        </w:rPr>
-        <w:t>进行回收，</w:t>
-      </w:r>
-      <w:r>
-        <w:rPr>
-          <w:rFonts w:hint="eastAsia"/>
-        </w:rPr>
-        <w:t>这样只有</w:t>
-      </w:r>
-      <w:r>
-        <w:rPr>
-          <w:rFonts w:hint="eastAsia"/>
-        </w:rPr>
-        <w:t>10%</w:t>
-      </w:r>
-      <w:r>
-        <w:rPr>
-          <w:rFonts w:hint="eastAsia"/>
-        </w:rPr>
-        <w:t>被浪费。不过由于</w:t>
-      </w:r>
-      <w:r>
-        <w:rPr>
-          <w:rFonts w:hint="eastAsia"/>
-        </w:rPr>
-        <w:t>10%</w:t>
-      </w:r>
-      <w:r>
-        <w:rPr>
-          <w:rFonts w:hint="eastAsia"/>
-        </w:rPr>
-        <w:t>，当存活对象超过</w:t>
-      </w:r>
-      <w:r>
-        <w:rPr>
-          <w:rFonts w:hint="eastAsia"/>
-        </w:rPr>
-        <w:t>10%</w:t>
-      </w:r>
-      <w:r>
-        <w:rPr>
-          <w:rFonts w:hint="eastAsia"/>
-        </w:rPr>
-        <w:t>的时候，就需要其他内存区域进行分配担保，通常是老年代，使存活对象直接进入老年代。</w:t>
-      </w:r>
-    </w:p>
-    <w:p>
-      <w:pPr>
-        <w:ind w:leftChars="343" w:left="720"/>
-      </w:pPr>
-      <w:r>
-        <w:rPr>
-          <w:rFonts w:hint="eastAsia"/>
-        </w:rPr>
-        <w:t>优点：无空间碎片</w:t>
-      </w:r>
-    </w:p>
-    <w:p>
-      <w:pPr>
-        <w:ind w:leftChars="343" w:left="720"/>
-        <w:rPr>
-          <w:rFonts w:hint="eastAsia"/>
-        </w:rPr>
-      </w:pPr>
-      <w:r>
-        <w:rPr>
-          <w:rFonts w:hint="eastAsia"/>
-        </w:rPr>
-        <w:t>缺点：</w:t>
-      </w:r>
-      <w:r>
-        <w:rPr>
-          <w:rFonts w:hint="eastAsia"/>
-        </w:rPr>
-        <w:t>1.</w:t>
-      </w:r>
-      <w:r>
-        <w:rPr>
-          <w:rFonts w:hint="eastAsia"/>
-        </w:rPr>
-        <w:t>当大量对象存活的时候，需要进行大量内存空间复制的开销。</w:t>
-      </w:r>
-      <w:r>
-        <w:rPr>
-          <w:rFonts w:hint="eastAsia"/>
-        </w:rPr>
-        <w:t>2.</w:t>
-      </w:r>
-      <w:r>
-        <w:rPr>
-          <w:rFonts w:hint="eastAsia"/>
-        </w:rPr>
-        <w:t>浪费了一半的空间。</w:t>
-      </w:r>
-    </w:p>
-    <w:p>
-      <w:pPr>
-        <w:pStyle w:val="a3"/>
+        <w:t>多线程，遍历整个对象图，找出废弃对象，很耗时，但是不需要停顿。</w:t>
+      </w:r>
+    </w:p>
+    <w:p>
+      <w:pPr>
+        <w:widowControl/>
         <w:numPr>
           <w:ilvl w:val="0"/>
-          <w:numId w:val="8"/>
+          <w:numId w:val="10"/>
         </w:numPr>
-        <w:ind w:firstLineChars="0"/>
+        <w:shd w:val="clear" w:color="auto" w:fill="FFFFFF"/>
+        <w:spacing w:before="120"/>
+        <w:ind w:left="1196" w:hanging="357"/>
+        <w:jc w:val="left"/>
+        <w:rPr>
+          <w:rFonts w:ascii="Arial" w:hAnsi="Arial" w:cs="Arial"/>
+          <w:color w:val="333333"/>
+          <w:kern w:val="0"/>
+          <w:szCs w:val="21"/>
+        </w:rPr>
+      </w:pPr>
+      <w:r>
+        <w:rPr>
+          <w:rFonts w:ascii="Arial" w:hAnsi="Arial" w:cs="Arial"/>
+          <w:color w:val="333333"/>
+          <w:kern w:val="0"/>
+          <w:szCs w:val="21"/>
+        </w:rPr>
+        <w:t>重新标记：</w:t>
+      </w:r>
+      <w:r>
+        <w:rPr>
+          <w:rFonts w:ascii="Arial" w:hAnsi="Arial" w:cs="Arial"/>
+          <w:color w:val="333333"/>
+          <w:kern w:val="0"/>
+          <w:szCs w:val="21"/>
+        </w:rPr>
+        <w:t>Stop The World</w:t>
+      </w:r>
+      <w:r>
+        <w:rPr>
+          <w:rFonts w:ascii="Arial" w:hAnsi="Arial" w:cs="Arial"/>
+          <w:color w:val="333333"/>
+          <w:kern w:val="0"/>
+          <w:szCs w:val="21"/>
+        </w:rPr>
+        <w:t>，</w:t>
+      </w:r>
+      <w:r>
+        <w:rPr>
+          <w:rFonts w:ascii="Arial" w:hAnsi="Arial" w:cs="Arial" w:hint="eastAsia"/>
+          <w:color w:val="333333"/>
+          <w:kern w:val="0"/>
+          <w:szCs w:val="21"/>
+        </w:rPr>
+        <w:t>修正并发标记期间产生变动的对象。</w:t>
+      </w:r>
+    </w:p>
+    <w:p>
+      <w:pPr>
+        <w:widowControl/>
+        <w:numPr>
+          <w:ilvl w:val="0"/>
+          <w:numId w:val="10"/>
+        </w:numPr>
+        <w:shd w:val="clear" w:color="auto" w:fill="FFFFFF"/>
+        <w:spacing w:before="120"/>
+        <w:ind w:left="1196" w:hanging="357"/>
+        <w:jc w:val="left"/>
+        <w:rPr>
+          <w:rFonts w:ascii="Arial" w:hAnsi="Arial" w:cs="Arial"/>
+          <w:color w:val="333333"/>
+          <w:kern w:val="0"/>
+          <w:szCs w:val="21"/>
+        </w:rPr>
+      </w:pPr>
+      <w:r>
+        <w:rPr>
+          <w:rFonts w:ascii="Arial" w:hAnsi="Arial" w:cs="Arial"/>
+          <w:color w:val="333333"/>
+          <w:kern w:val="0"/>
+          <w:szCs w:val="21"/>
+        </w:rPr>
+        <w:t>并发清除：只使用一条</w:t>
+      </w:r>
+      <w:r>
+        <w:rPr>
+          <w:rFonts w:ascii="Arial" w:hAnsi="Arial" w:cs="Arial"/>
+          <w:color w:val="333333"/>
+          <w:kern w:val="0"/>
+          <w:szCs w:val="21"/>
+        </w:rPr>
+        <w:t xml:space="preserve"> GC </w:t>
+      </w:r>
+      <w:r>
+        <w:rPr>
+          <w:rFonts w:ascii="Arial" w:hAnsi="Arial" w:cs="Arial"/>
+          <w:color w:val="333333"/>
+          <w:kern w:val="0"/>
+          <w:szCs w:val="21"/>
+        </w:rPr>
+        <w:t>线程，与用户线程并发执行，清除刚才标记的对象。这个过程非常耗时</w:t>
+      </w:r>
+      <w:r>
+        <w:rPr>
+          <w:rFonts w:ascii="Arial" w:hAnsi="Arial" w:cs="Arial" w:hint="eastAsia"/>
+          <w:color w:val="333333"/>
+          <w:kern w:val="0"/>
+          <w:szCs w:val="21"/>
+        </w:rPr>
+        <w:t>，但也不需要停顿</w:t>
+      </w:r>
+    </w:p>
+    <w:p>
+      <w:pPr>
+        <w:widowControl/>
+        <w:shd w:val="clear" w:color="auto" w:fill="FFFFFF"/>
+        <w:spacing w:before="120"/>
+        <w:ind w:left="839"/>
+        <w:jc w:val="left"/>
+        <w:rPr>
+          <w:rFonts w:ascii="Arial" w:hAnsi="Arial" w:cs="Arial"/>
+          <w:color w:val="333333"/>
+          <w:kern w:val="0"/>
+          <w:szCs w:val="21"/>
+        </w:rPr>
+      </w:pPr>
+      <w:r>
+        <w:rPr>
+          <w:rFonts w:ascii="Arial" w:hAnsi="Arial" w:cs="Arial" w:hint="eastAsia"/>
+          <w:color w:val="333333"/>
+          <w:kern w:val="0"/>
+          <w:szCs w:val="21"/>
+        </w:rPr>
+        <w:t>优点：并发收集，停顿低。缺点：标记清除算法，产生空间碎片，导致频繁</w:t>
+      </w:r>
+      <w:r>
+        <w:rPr>
+          <w:rFonts w:ascii="Arial" w:hAnsi="Arial" w:cs="Arial" w:hint="eastAsia"/>
+          <w:color w:val="333333"/>
+          <w:kern w:val="0"/>
+          <w:szCs w:val="21"/>
+        </w:rPr>
+        <w:t>f</w:t>
+      </w:r>
+      <w:r>
+        <w:rPr>
+          <w:rFonts w:ascii="Arial" w:hAnsi="Arial" w:cs="Arial"/>
+          <w:color w:val="333333"/>
+          <w:kern w:val="0"/>
+          <w:szCs w:val="21"/>
+        </w:rPr>
+        <w:t>ull GC,</w:t>
+      </w:r>
+      <w:r>
+        <w:rPr>
+          <w:rFonts w:ascii="Arial" w:hAnsi="Arial" w:cs="Arial" w:hint="eastAsia"/>
+          <w:color w:val="333333"/>
+          <w:kern w:val="0"/>
+          <w:szCs w:val="21"/>
+        </w:rPr>
+        <w:t>吞吐量低。</w:t>
+      </w:r>
+    </w:p>
+    <w:p>
+      <w:pPr>
+        <w:ind w:firstLine="360"/>
+      </w:pPr>
+    </w:p>
+    <w:p>
+      <w:pPr>
+        <w:ind w:firstLine="360"/>
+      </w:pPr>
+      <w:r>
+        <w:rPr>
+          <w:noProof/>
+        </w:rPr>
+        <w:drawing>
+          <wp:inline distT="0" distB="0" distL="0" distR="0" wp14:anchorId="30346134" wp14:editId="529FD786">
+            <wp:extent cx="5274310" cy="1005840"/>
+            <wp:effectExtent l="0" t="0" r="2540" b="3810"/>
+            <wp:docPr id="5" name="图片 5"/>
+            <wp:cNvGraphicFramePr>
+              <a:graphicFrameLocks xmlns:a="http://schemas.openxmlformats.org/drawingml/2006/main" noChangeAspect="1"/>
+            </wp:cNvGraphicFramePr>
+            <a:graphic xmlns:a="http://schemas.openxmlformats.org/drawingml/2006/main">
+              <a:graphicData uri="http://schemas.openxmlformats.org/drawingml/2006/picture">
+                <pic:pic xmlns:pic="http://schemas.openxmlformats.org/drawingml/2006/picture">
+                  <pic:nvPicPr>
+                    <pic:cNvPr id="0" name="Picture 7"/>
+                    <pic:cNvPicPr>
+                      <a:picLocks noChangeAspect="1" noChangeArrowheads="1"/>
+                    </pic:cNvPicPr>
+                  </pic:nvPicPr>
+                  <pic:blipFill>
+                    <a:blip r:embed="rId11">
+                      <a:extLst>
+                        <a:ext uri="{28A0092B-C50C-407E-A947-70E740481C1C}">
+                          <a14:useLocalDpi xmlns:a14="http://schemas.microsoft.com/office/drawing/2010/main" val="0"/>
+                        </a:ext>
+                      </a:extLst>
+                    </a:blip>
+                    <a:srcRect/>
+                    <a:stretch>
+                      <a:fillRect/>
+                    </a:stretch>
+                  </pic:blipFill>
+                  <pic:spPr bwMode="auto">
+                    <a:xfrm>
+                      <a:off x="0" y="0"/>
+                      <a:ext cx="5274310" cy="1005840"/>
+                    </a:xfrm>
+                    <a:prstGeom prst="rect">
+                      <a:avLst/>
+                    </a:prstGeom>
+                    <a:noFill/>
+                    <a:ln>
+                      <a:noFill/>
+                    </a:ln>
+                  </pic:spPr>
+                </pic:pic>
+              </a:graphicData>
+            </a:graphic>
+          </wp:inline>
+        </w:drawing>
+      </w:r>
+    </w:p>
+    <w:p>
+      <w:pPr>
+        <w:ind w:firstLine="360"/>
+      </w:pPr>
+      <w:r>
+        <w:rPr>
+          <w:rFonts w:hint="eastAsia"/>
+          <w:b/>
+          <w:bCs/>
+        </w:rPr>
+        <w:t>G</w:t>
+      </w:r>
+      <w:r>
+        <w:rPr>
+          <w:b/>
+          <w:bCs/>
+        </w:rPr>
+        <w:t>1</w:t>
+      </w:r>
+      <w:r>
+        <w:t>:</w:t>
+      </w:r>
+      <w:r>
+        <w:rPr>
+          <w:rFonts w:hint="eastAsia"/>
+        </w:rPr>
+        <w:t>没有新生代和老年代之分</w:t>
+      </w:r>
+      <w:r>
+        <w:rPr>
+          <w:rFonts w:hint="eastAsia"/>
+        </w:rPr>
+        <w:t>，将堆划分为一块块的</w:t>
+      </w:r>
+      <w:r>
+        <w:rPr>
+          <w:rFonts w:hint="eastAsia"/>
+        </w:rPr>
+        <w:t>R</w:t>
+      </w:r>
+      <w:r>
+        <w:t>egion,</w:t>
+      </w:r>
+      <w:r>
+        <w:rPr>
+          <w:rFonts w:hint="eastAsia"/>
+        </w:rPr>
+        <w:t>每次垃圾回收的时候，首先估算每个</w:t>
+      </w:r>
+      <w:r>
+        <w:rPr>
+          <w:rFonts w:hint="eastAsia"/>
+        </w:rPr>
+        <w:t>R</w:t>
+      </w:r>
+      <w:r>
+        <w:t>egion</w:t>
+      </w:r>
+      <w:r>
+        <w:rPr>
+          <w:rFonts w:hint="eastAsia"/>
+        </w:rPr>
+        <w:t>区域的垃圾数量，每次从价值最大的开始回收：</w:t>
+      </w:r>
+    </w:p>
+    <w:p>
+      <w:pPr>
+        <w:widowControl/>
+        <w:numPr>
+          <w:ilvl w:val="0"/>
+          <w:numId w:val="11"/>
+        </w:numPr>
+        <w:shd w:val="clear" w:color="auto" w:fill="FFFFFF"/>
+        <w:spacing w:before="120"/>
+        <w:ind w:left="1200"/>
+        <w:jc w:val="left"/>
+        <w:rPr>
+          <w:rFonts w:ascii="Arial" w:hAnsi="Arial" w:cs="Arial"/>
+          <w:color w:val="333333"/>
+          <w:kern w:val="0"/>
+          <w:sz w:val="24"/>
+          <w:szCs w:val="24"/>
+        </w:rPr>
+      </w:pPr>
+      <w:r>
+        <w:rPr>
+          <w:rFonts w:ascii="Arial" w:hAnsi="Arial" w:cs="Arial"/>
+          <w:color w:val="333333"/>
+          <w:kern w:val="0"/>
+          <w:sz w:val="24"/>
+          <w:szCs w:val="24"/>
+        </w:rPr>
+        <w:t>初始标记：</w:t>
+      </w:r>
+      <w:r>
+        <w:rPr>
+          <w:rFonts w:ascii="Arial" w:hAnsi="Arial" w:cs="Arial"/>
+          <w:color w:val="333333"/>
+          <w:kern w:val="0"/>
+          <w:sz w:val="24"/>
+          <w:szCs w:val="24"/>
+        </w:rPr>
+        <w:t>Stop The World</w:t>
+      </w:r>
+      <w:r>
+        <w:rPr>
+          <w:rFonts w:ascii="Arial" w:hAnsi="Arial" w:cs="Arial"/>
+          <w:color w:val="333333"/>
+          <w:kern w:val="0"/>
+          <w:sz w:val="24"/>
+          <w:szCs w:val="24"/>
+        </w:rPr>
+        <w:t>，仅使用一条初始标记线程对所有与</w:t>
+      </w:r>
+      <w:r>
+        <w:rPr>
+          <w:rFonts w:ascii="Arial" w:hAnsi="Arial" w:cs="Arial"/>
+          <w:color w:val="333333"/>
+          <w:kern w:val="0"/>
+          <w:sz w:val="24"/>
+          <w:szCs w:val="24"/>
+        </w:rPr>
+        <w:t xml:space="preserve"> GC Roots </w:t>
+      </w:r>
+      <w:r>
+        <w:rPr>
+          <w:rFonts w:ascii="Arial" w:hAnsi="Arial" w:cs="Arial"/>
+          <w:color w:val="333333"/>
+          <w:kern w:val="0"/>
+          <w:sz w:val="24"/>
+          <w:szCs w:val="24"/>
+        </w:rPr>
+        <w:t>直接关联的对象进行标记。</w:t>
+      </w:r>
+    </w:p>
+    <w:p>
+      <w:pPr>
+        <w:widowControl/>
+        <w:numPr>
+          <w:ilvl w:val="0"/>
+          <w:numId w:val="11"/>
+        </w:numPr>
+        <w:shd w:val="clear" w:color="auto" w:fill="FFFFFF"/>
+        <w:spacing w:before="120"/>
+        <w:ind w:left="1200"/>
+        <w:jc w:val="left"/>
+        <w:rPr>
+          <w:rFonts w:ascii="Arial" w:hAnsi="Arial" w:cs="Arial"/>
+          <w:color w:val="333333"/>
+          <w:kern w:val="0"/>
+          <w:sz w:val="24"/>
+          <w:szCs w:val="24"/>
+        </w:rPr>
+      </w:pPr>
+      <w:r>
+        <w:rPr>
+          <w:rFonts w:ascii="Arial" w:hAnsi="Arial" w:cs="Arial"/>
+          <w:color w:val="333333"/>
+          <w:kern w:val="0"/>
+          <w:sz w:val="24"/>
+          <w:szCs w:val="24"/>
+        </w:rPr>
+        <w:lastRenderedPageBreak/>
+        <w:t>并发标记：使用</w:t>
+      </w:r>
+      <w:r>
+        <w:rPr>
+          <w:rFonts w:ascii="Arial" w:hAnsi="Arial" w:cs="Arial"/>
+          <w:b/>
+          <w:bCs/>
+          <w:color w:val="333333"/>
+          <w:kern w:val="0"/>
+          <w:sz w:val="24"/>
+          <w:szCs w:val="24"/>
+        </w:rPr>
+        <w:t>一条</w:t>
+      </w:r>
+      <w:r>
+        <w:rPr>
+          <w:rFonts w:ascii="Arial" w:hAnsi="Arial" w:cs="Arial"/>
+          <w:color w:val="333333"/>
+          <w:kern w:val="0"/>
+          <w:sz w:val="24"/>
+          <w:szCs w:val="24"/>
+        </w:rPr>
+        <w:t>标记线程与用户线程并发执行。此过程进行可达性分析，速度很慢。</w:t>
+      </w:r>
+    </w:p>
+    <w:p>
+      <w:pPr>
+        <w:widowControl/>
+        <w:numPr>
+          <w:ilvl w:val="0"/>
+          <w:numId w:val="11"/>
+        </w:numPr>
+        <w:shd w:val="clear" w:color="auto" w:fill="FFFFFF"/>
+        <w:spacing w:before="120"/>
+        <w:ind w:left="1200"/>
+        <w:jc w:val="left"/>
+        <w:rPr>
+          <w:rFonts w:ascii="Arial" w:hAnsi="Arial" w:cs="Arial"/>
+          <w:color w:val="333333"/>
+          <w:kern w:val="0"/>
+          <w:sz w:val="24"/>
+          <w:szCs w:val="24"/>
+        </w:rPr>
+      </w:pPr>
+      <w:r>
+        <w:rPr>
+          <w:rFonts w:ascii="Arial" w:hAnsi="Arial" w:cs="Arial"/>
+          <w:color w:val="333333"/>
+          <w:kern w:val="0"/>
+          <w:sz w:val="24"/>
+          <w:szCs w:val="24"/>
+        </w:rPr>
+        <w:t>最终标记：</w:t>
+      </w:r>
+      <w:r>
+        <w:rPr>
+          <w:rFonts w:ascii="Arial" w:hAnsi="Arial" w:cs="Arial"/>
+          <w:color w:val="333333"/>
+          <w:kern w:val="0"/>
+          <w:sz w:val="24"/>
+          <w:szCs w:val="24"/>
+        </w:rPr>
+        <w:t>Stop The World</w:t>
+      </w:r>
+      <w:r>
+        <w:rPr>
+          <w:rFonts w:ascii="Arial" w:hAnsi="Arial" w:cs="Arial"/>
+          <w:color w:val="333333"/>
+          <w:kern w:val="0"/>
+          <w:sz w:val="24"/>
+          <w:szCs w:val="24"/>
+        </w:rPr>
+        <w:t>，使用多条标记线程并发执行。</w:t>
+      </w:r>
+    </w:p>
+    <w:p>
+      <w:pPr>
+        <w:widowControl/>
+        <w:numPr>
+          <w:ilvl w:val="0"/>
+          <w:numId w:val="11"/>
+        </w:numPr>
+        <w:shd w:val="clear" w:color="auto" w:fill="FFFFFF"/>
+        <w:spacing w:before="120"/>
+        <w:ind w:left="1200"/>
+        <w:jc w:val="left"/>
+        <w:rPr>
+          <w:rFonts w:ascii="Arial" w:hAnsi="Arial" w:cs="Arial"/>
+          <w:color w:val="333333"/>
+          <w:kern w:val="0"/>
+          <w:sz w:val="24"/>
+          <w:szCs w:val="24"/>
+        </w:rPr>
+      </w:pPr>
+      <w:r>
+        <w:rPr>
+          <w:rFonts w:ascii="Arial" w:hAnsi="Arial" w:cs="Arial"/>
+          <w:color w:val="333333"/>
+          <w:kern w:val="0"/>
+          <w:sz w:val="24"/>
+          <w:szCs w:val="24"/>
+        </w:rPr>
+        <w:t>筛选回收：回收废弃对象，此时也要</w:t>
+      </w:r>
+      <w:r>
+        <w:rPr>
+          <w:rFonts w:ascii="Arial" w:hAnsi="Arial" w:cs="Arial"/>
+          <w:color w:val="333333"/>
+          <w:kern w:val="0"/>
+          <w:sz w:val="24"/>
+          <w:szCs w:val="24"/>
+        </w:rPr>
+        <w:t xml:space="preserve"> Stop The World</w:t>
+      </w:r>
+      <w:r>
+        <w:rPr>
+          <w:rFonts w:ascii="Arial" w:hAnsi="Arial" w:cs="Arial"/>
+          <w:color w:val="333333"/>
+          <w:kern w:val="0"/>
+          <w:sz w:val="24"/>
+          <w:szCs w:val="24"/>
+        </w:rPr>
+        <w:t>，并使用多条筛选回收线程并发执行。</w:t>
+      </w:r>
+    </w:p>
+    <w:p>
+      <w:pPr>
+        <w:ind w:firstLine="360"/>
+      </w:pPr>
+    </w:p>
+    <w:p>
+      <w:pPr>
+        <w:ind w:firstLine="360"/>
+        <w:rPr>
+          <w:b/>
+          <w:bCs/>
+        </w:rPr>
+      </w:pPr>
+      <w:r>
+        <w:rPr>
+          <w:noProof/>
+        </w:rPr>
+        <w:drawing>
+          <wp:inline distT="0" distB="0" distL="0" distR="0" wp14:anchorId="3A021F53" wp14:editId="6A35539B">
+            <wp:extent cx="4991100" cy="957238"/>
+            <wp:effectExtent l="0" t="0" r="0" b="0"/>
+            <wp:docPr id="6" name="图片 6"/>
+            <wp:cNvGraphicFramePr>
+              <a:graphicFrameLocks xmlns:a="http://schemas.openxmlformats.org/drawingml/2006/main" noChangeAspect="1"/>
+            </wp:cNvGraphicFramePr>
+            <a:graphic xmlns:a="http://schemas.openxmlformats.org/drawingml/2006/main">
+              <a:graphicData uri="http://schemas.openxmlformats.org/drawingml/2006/picture">
+                <pic:pic xmlns:pic="http://schemas.openxmlformats.org/drawingml/2006/picture">
+                  <pic:nvPicPr>
+                    <pic:cNvPr id="0" name="Picture 9"/>
+                    <pic:cNvPicPr>
+                      <a:picLocks noChangeAspect="1" noChangeArrowheads="1"/>
+                    </pic:cNvPicPr>
+                  </pic:nvPicPr>
+                  <pic:blipFill>
+                    <a:blip r:embed="rId12">
+                      <a:extLst>
+                        <a:ext uri="{28A0092B-C50C-407E-A947-70E740481C1C}">
+                          <a14:useLocalDpi xmlns:a14="http://schemas.microsoft.com/office/drawing/2010/main" val="0"/>
+                        </a:ext>
+                      </a:extLst>
+                    </a:blip>
+                    <a:srcRect/>
+                    <a:stretch>
+                      <a:fillRect/>
+                    </a:stretch>
+                  </pic:blipFill>
+                  <pic:spPr bwMode="auto">
+                    <a:xfrm>
+                      <a:off x="0" y="0"/>
+                      <a:ext cx="4991100" cy="957238"/>
+                    </a:xfrm>
+                    <a:prstGeom prst="rect">
+                      <a:avLst/>
+                    </a:prstGeom>
+                    <a:noFill/>
+                    <a:ln>
+                      <a:noFill/>
+                    </a:ln>
+                  </pic:spPr>
+                </pic:pic>
+              </a:graphicData>
+            </a:graphic>
+          </wp:inline>
+        </w:drawing>
+      </w:r>
+    </w:p>
+    <w:p>
+      <w:pPr>
         <w:rPr>
           <w:rFonts w:ascii="黑体" w:eastAsia="黑体" w:hAnsi="黑体"/>
-          <w:szCs w:val="21"/>
-        </w:rPr>
-      </w:pPr>
-      <w:r>
-        <w:rPr>
-          <w:rFonts w:ascii="黑体" w:eastAsia="黑体" w:hAnsi="黑体" w:hint="eastAsia"/>
-          <w:szCs w:val="21"/>
-        </w:rPr>
-        <w:t>标记-整理算法</w:t>
-      </w:r>
-      <w:r>
-        <w:rPr>
-          <w:rFonts w:ascii="黑体" w:eastAsia="黑体" w:hAnsi="黑体" w:hint="eastAsia"/>
-          <w:szCs w:val="21"/>
-        </w:rPr>
-        <w:t>（老年代常用）</w:t>
-      </w:r>
-    </w:p>
-    <w:p>
-      <w:pPr>
-        <w:pStyle w:val="a3"/>
-        <w:ind w:left="720" w:firstLineChars="0" w:firstLine="0"/>
-        <w:rPr>
-          <w:rFonts w:ascii="黑体" w:eastAsia="黑体" w:hAnsi="黑体"/>
-          <w:szCs w:val="21"/>
-        </w:rPr>
-      </w:pPr>
-      <w:r>
-        <w:rPr>
-          <w:rFonts w:ascii="黑体" w:eastAsia="黑体" w:hAnsi="黑体" w:hint="eastAsia"/>
-          <w:szCs w:val="21"/>
-        </w:rPr>
-        <w:t>前面和标记-清除算法一样，不过为了解决空间碎片的问题，在清除之后会对对象进行整理，将对象向内存空间的一端进行移动。</w:t>
-      </w:r>
-    </w:p>
-    <w:p>
-      <w:pPr>
-        <w:pStyle w:val="a3"/>
-        <w:ind w:left="720" w:firstLineChars="0" w:firstLine="0"/>
-        <w:rPr>
-          <w:rFonts w:ascii="黑体" w:eastAsia="黑体" w:hAnsi="黑体"/>
-          <w:szCs w:val="21"/>
-        </w:rPr>
-      </w:pPr>
-      <w:r>
-        <w:rPr>
-          <w:rFonts w:ascii="黑体" w:eastAsia="黑体" w:hAnsi="黑体" w:hint="eastAsia"/>
-          <w:szCs w:val="21"/>
-        </w:rPr>
-        <w:t>优点：无空间碎片</w:t>
-      </w:r>
-    </w:p>
-    <w:p>
-      <w:pPr>
-        <w:pStyle w:val="a3"/>
-        <w:ind w:left="720" w:firstLineChars="0" w:firstLine="0"/>
-        <w:rPr>
-          <w:rFonts w:ascii="黑体" w:eastAsia="黑体" w:hAnsi="黑体" w:hint="eastAsia"/>
-          <w:szCs w:val="21"/>
-        </w:rPr>
-      </w:pPr>
-      <w:r>
-        <w:rPr>
-          <w:rFonts w:ascii="黑体" w:eastAsia="黑体" w:hAnsi="黑体" w:hint="eastAsia"/>
-          <w:szCs w:val="21"/>
-        </w:rPr>
-        <w:t>缺点：移动对象并更新引用极为负担，并需要s</w:t>
-      </w:r>
-      <w:r>
-        <w:rPr>
-          <w:rFonts w:ascii="黑体" w:eastAsia="黑体" w:hAnsi="黑体"/>
-          <w:szCs w:val="21"/>
-        </w:rPr>
-        <w:t>top the world</w:t>
-      </w:r>
-      <w:r>
-        <w:rPr>
-          <w:rFonts w:ascii="黑体" w:eastAsia="黑体" w:hAnsi="黑体" w:hint="eastAsia"/>
-          <w:szCs w:val="21"/>
-        </w:rPr>
-        <w:t>。</w:t>
-      </w:r>
+          <w:sz w:val="24"/>
+          <w:szCs w:val="24"/>
+        </w:rPr>
+      </w:pPr>
     </w:p>
     <w:p>
       <w:pPr>
@@ -2500,13 +3778,57 @@
           <w:sz w:val="24"/>
           <w:szCs w:val="24"/>
         </w:rPr>
-        <w:t>垃圾收集器</w:t>
+        <w:t>什么是类的加载</w:t>
+      </w:r>
+      <w:r>
+        <w:rPr>
+          <w:rFonts w:ascii="黑体" w:eastAsia="黑体" w:hAnsi="黑体" w:hint="eastAsia"/>
+          <w:sz w:val="24"/>
+          <w:szCs w:val="24"/>
+        </w:rPr>
+        <w:t>机制</w:t>
       </w:r>
     </w:p>
     <w:p>
       <w:pPr>
         <w:ind w:firstLine="360"/>
       </w:pPr>
+      <w:r>
+        <w:rPr>
+          <w:rFonts w:hint="eastAsia"/>
+        </w:rPr>
+        <w:t>类加载机制就是把数据从</w:t>
+      </w:r>
+      <w:r>
+        <w:rPr>
+          <w:rFonts w:hint="eastAsia"/>
+        </w:rPr>
+        <w:t>c</w:t>
+      </w:r>
+      <w:r>
+        <w:t>lass</w:t>
+      </w:r>
+      <w:r>
+        <w:rPr>
+          <w:rFonts w:hint="eastAsia"/>
+        </w:rPr>
+        <w:t>文件，类文件加载到内存，并堆数据进行校验，转换解析以及初始化，最终形成可以被虚拟机直接使用的</w:t>
+      </w:r>
+      <w:r>
+        <w:rPr>
+          <w:rFonts w:hint="eastAsia"/>
+        </w:rPr>
+        <w:t>j</w:t>
+      </w:r>
+      <w:r>
+        <w:t>ava</w:t>
+      </w:r>
+      <w:r>
+        <w:rPr>
+          <w:rFonts w:hint="eastAsia"/>
+        </w:rPr>
+        <w:t>类型。</w:t>
+      </w:r>
     </w:p>
     <w:p>
       <w:pPr>
@@ -2528,17 +3850,883 @@
           <w:sz w:val="24"/>
           <w:szCs w:val="24"/>
         </w:rPr>
-        <w:t>对象分配规则</w:t>
-      </w:r>
-    </w:p>
-    <w:p>
-      <w:pPr>
+        <w:t>类的生命周期</w:t>
+      </w:r>
+    </w:p>
+    <w:p>
+      <w:pPr>
+        <w:ind w:firstLine="360"/>
+      </w:pPr>
+      <w:r>
+        <w:rPr>
+          <w:rFonts w:hint="eastAsia"/>
+        </w:rPr>
+        <w:t>一个类从加载到内存，至被垃圾回收，会经历，加载，验证，准备，解析，初始化，使用，卸载</w:t>
+      </w:r>
+      <w:r>
+        <w:rPr>
+          <w:rFonts w:hint="eastAsia"/>
+        </w:rPr>
+        <w:t>7</w:t>
+      </w:r>
+      <w:r>
+        <w:rPr>
+          <w:rFonts w:hint="eastAsia"/>
+        </w:rPr>
+        <w:t>个阶段。其中验证，准备，解析统称为链接。</w:t>
+      </w:r>
+    </w:p>
+    <w:p>
+      <w:pPr>
+        <w:ind w:firstLine="360"/>
+      </w:pPr>
+      <w:r>
+        <w:rPr>
+          <w:rFonts w:hint="eastAsia"/>
+        </w:rPr>
+        <w:t>什么时候进行加载没有规定，但是什么时候进行初始化进行了规定：</w:t>
+      </w:r>
+    </w:p>
+    <w:p>
+      <w:pPr>
+        <w:pStyle w:val="a3"/>
+        <w:numPr>
+          <w:ilvl w:val="1"/>
+          <w:numId w:val="11"/>
+        </w:numPr>
+        <w:ind w:firstLineChars="0"/>
+      </w:pPr>
+      <w:r>
+        <w:rPr>
+          <w:rFonts w:hint="eastAsia"/>
+        </w:rPr>
+        <w:t>使用</w:t>
+      </w:r>
+      <w:r>
+        <w:rPr>
+          <w:rFonts w:hint="eastAsia"/>
+        </w:rPr>
+        <w:t>New</w:t>
+      </w:r>
+      <w:r>
+        <w:rPr>
+          <w:rFonts w:hint="eastAsia"/>
+        </w:rPr>
+        <w:t>实例化对象</w:t>
+      </w:r>
+      <w:r>
+        <w:rPr>
+          <w:rFonts w:hint="eastAsia"/>
+        </w:rPr>
+        <w:t>（</w:t>
+      </w:r>
+      <w:r>
+        <w:rPr>
+          <w:rFonts w:hint="eastAsia"/>
+        </w:rPr>
+        <w:t>new</w:t>
+      </w:r>
+      <w:r>
+        <w:t xml:space="preserve"> </w:t>
+      </w:r>
+      <w:r>
+        <w:rPr>
+          <w:rFonts w:hint="eastAsia"/>
+        </w:rPr>
+        <w:t>数组不会被初始化）</w:t>
+      </w:r>
+    </w:p>
+    <w:p>
+      <w:pPr>
+        <w:pStyle w:val="a3"/>
+        <w:numPr>
+          <w:ilvl w:val="1"/>
+          <w:numId w:val="11"/>
+        </w:numPr>
+        <w:ind w:firstLineChars="0"/>
+      </w:pPr>
+      <w:r>
+        <w:rPr>
+          <w:rFonts w:hint="eastAsia"/>
+        </w:rPr>
+        <w:t>读取或设置一个类型的静态字段</w:t>
+      </w:r>
+      <w:r>
+        <w:rPr>
+          <w:rFonts w:hint="eastAsia"/>
+        </w:rPr>
+        <w:t>(</w:t>
+      </w:r>
+      <w:r>
+        <w:t>final</w:t>
+      </w:r>
+      <w:r>
+        <w:rPr>
+          <w:rFonts w:hint="eastAsia"/>
+        </w:rPr>
+        <w:t>修饰的除外，因为在编译期已经放入常量池</w:t>
+      </w:r>
+      <w:r>
+        <w:t>)</w:t>
+      </w:r>
+    </w:p>
+    <w:p>
+      <w:pPr>
+        <w:pStyle w:val="a3"/>
+        <w:numPr>
+          <w:ilvl w:val="1"/>
+          <w:numId w:val="11"/>
+        </w:numPr>
+        <w:ind w:firstLineChars="0"/>
+      </w:pPr>
+      <w:r>
+        <w:rPr>
+          <w:rFonts w:hint="eastAsia"/>
+        </w:rPr>
+        <w:t>调用静态方法</w:t>
+      </w:r>
+    </w:p>
+    <w:p>
+      <w:pPr>
+        <w:pStyle w:val="a3"/>
+        <w:numPr>
+          <w:ilvl w:val="1"/>
+          <w:numId w:val="11"/>
+        </w:numPr>
+        <w:ind w:firstLineChars="0"/>
+      </w:pPr>
+      <w:r>
+        <w:rPr>
+          <w:rFonts w:hint="eastAsia"/>
+        </w:rPr>
+        <w:t>反射调用，但没有进行过初始化时</w:t>
+      </w:r>
+    </w:p>
+    <w:p>
+      <w:pPr>
+        <w:pStyle w:val="a3"/>
+        <w:numPr>
+          <w:ilvl w:val="1"/>
+          <w:numId w:val="11"/>
+        </w:numPr>
+        <w:ind w:firstLineChars="0"/>
+      </w:pPr>
+      <w:r>
+        <w:rPr>
+          <w:rFonts w:hint="eastAsia"/>
+        </w:rPr>
+        <w:t>主类，</w:t>
+      </w:r>
+      <w:r>
+        <w:rPr>
+          <w:rFonts w:hint="eastAsia"/>
+        </w:rPr>
+        <w:t>有</w:t>
+      </w:r>
+      <w:r>
+        <w:rPr>
+          <w:rFonts w:hint="eastAsia"/>
+        </w:rPr>
+        <w:t>m</w:t>
+      </w:r>
+      <w:r>
+        <w:t>ain</w:t>
+      </w:r>
+      <w:r>
+        <w:rPr>
+          <w:rFonts w:hint="eastAsia"/>
+        </w:rPr>
+        <w:t>方法的</w:t>
+      </w:r>
+      <w:r>
+        <w:rPr>
+          <w:rFonts w:hint="eastAsia"/>
+        </w:rPr>
+        <w:t>类</w:t>
+      </w:r>
+    </w:p>
+    <w:p>
+      <w:pPr>
+        <w:pStyle w:val="a3"/>
+        <w:numPr>
+          <w:ilvl w:val="1"/>
+          <w:numId w:val="11"/>
+        </w:numPr>
+        <w:ind w:firstLineChars="0"/>
+      </w:pPr>
+      <w:r>
+        <w:rPr>
+          <w:rFonts w:hint="eastAsia"/>
+        </w:rPr>
+        <w:t>如果实现类的接口中有默认方法，那么该接口要先与实现类初始化。</w:t>
+      </w:r>
+    </w:p>
+    <w:p>
+      <w:pPr>
+        <w:pStyle w:val="a3"/>
+        <w:ind w:left="360" w:firstLineChars="0" w:firstLine="0"/>
         <w:rPr>
           <w:rFonts w:ascii="黑体" w:eastAsia="黑体" w:hAnsi="黑体"/>
           <w:sz w:val="24"/>
           <w:szCs w:val="24"/>
         </w:rPr>
       </w:pPr>
+      <w:r>
+        <w:rPr>
+          <w:noProof/>
+        </w:rPr>
+        <w:drawing>
+          <wp:inline distT="0" distB="0" distL="0" distR="0" wp14:anchorId="620FD696" wp14:editId="656718A4">
+            <wp:extent cx="5274310" cy="1668145"/>
+            <wp:effectExtent l="0" t="0" r="2540" b="8255"/>
+            <wp:docPr id="7" name="图片 7"/>
+            <wp:cNvGraphicFramePr>
+              <a:graphicFrameLocks xmlns:a="http://schemas.openxmlformats.org/drawingml/2006/main" noChangeAspect="1"/>
+            </wp:cNvGraphicFramePr>
+            <a:graphic xmlns:a="http://schemas.openxmlformats.org/drawingml/2006/main">
+              <a:graphicData uri="http://schemas.openxmlformats.org/drawingml/2006/picture">
+                <pic:pic xmlns:pic="http://schemas.openxmlformats.org/drawingml/2006/picture">
+                  <pic:nvPicPr>
+                    <pic:cNvPr id="0" name="Picture 1"/>
+                    <pic:cNvPicPr>
+                      <a:picLocks noChangeAspect="1" noChangeArrowheads="1"/>
+                    </pic:cNvPicPr>
+                  </pic:nvPicPr>
+                  <pic:blipFill>
+                    <a:blip r:embed="rId13">
+                      <a:extLst>
+                        <a:ext uri="{28A0092B-C50C-407E-A947-70E740481C1C}">
+                          <a14:useLocalDpi xmlns:a14="http://schemas.microsoft.com/office/drawing/2010/main" val="0"/>
+                        </a:ext>
+                      </a:extLst>
+                    </a:blip>
+                    <a:srcRect/>
+                    <a:stretch>
+                      <a:fillRect/>
+                    </a:stretch>
+                  </pic:blipFill>
+                  <pic:spPr bwMode="auto">
+                    <a:xfrm>
+                      <a:off x="0" y="0"/>
+                      <a:ext cx="5274310" cy="1668145"/>
+                    </a:xfrm>
+                    <a:prstGeom prst="rect">
+                      <a:avLst/>
+                    </a:prstGeom>
+                    <a:noFill/>
+                    <a:ln>
+                      <a:noFill/>
+                    </a:ln>
+                  </pic:spPr>
+                </pic:pic>
+              </a:graphicData>
+            </a:graphic>
+          </wp:inline>
+        </w:drawing>
+      </w:r>
+    </w:p>
+    <w:p>
+      <w:pPr>
+        <w:ind w:firstLine="360"/>
+      </w:pPr>
+      <w:r>
+        <w:rPr>
+          <w:rFonts w:hint="eastAsia"/>
+          <w:b/>
+          <w:bCs/>
+        </w:rPr>
+        <w:t>加载</w:t>
+      </w:r>
+      <w:r>
+        <w:rPr>
+          <w:rFonts w:hint="eastAsia"/>
+        </w:rPr>
+        <w:t>：</w:t>
+      </w:r>
+      <w:r>
+        <w:rPr>
+          <w:rFonts w:hint="eastAsia"/>
+        </w:rPr>
+        <w:t>通过全限定类名获取此类的二进制字节流并将其转化为一个</w:t>
+      </w:r>
+      <w:r>
+        <w:rPr>
+          <w:rFonts w:hint="eastAsia"/>
+        </w:rPr>
+        <w:t>c</w:t>
+      </w:r>
+      <w:r>
+        <w:t>lass</w:t>
+      </w:r>
+      <w:r>
+        <w:rPr>
+          <w:rFonts w:hint="eastAsia"/>
+        </w:rPr>
+        <w:t>文件。</w:t>
+      </w:r>
+    </w:p>
+    <w:p>
+      <w:pPr>
+        <w:ind w:firstLine="360"/>
+      </w:pPr>
+      <w:r>
+        <w:rPr>
+          <w:rFonts w:hint="eastAsia"/>
+          <w:b/>
+          <w:bCs/>
+        </w:rPr>
+        <w:t>验证</w:t>
+      </w:r>
+      <w:r>
+        <w:rPr>
+          <w:rFonts w:hint="eastAsia"/>
+        </w:rPr>
+        <w:t>：确保</w:t>
+      </w:r>
+      <w:r>
+        <w:t>class</w:t>
+      </w:r>
+      <w:r>
+        <w:rPr>
+          <w:rFonts w:hint="eastAsia"/>
+        </w:rPr>
+        <w:t>文件的信息符合</w:t>
+      </w:r>
+      <w:r>
+        <w:rPr>
+          <w:rFonts w:hint="eastAsia"/>
+        </w:rPr>
+        <w:t>j</w:t>
+      </w:r>
+      <w:r>
+        <w:t>ava</w:t>
+      </w:r>
+      <w:r>
+        <w:rPr>
+          <w:rFonts w:hint="eastAsia"/>
+        </w:rPr>
+        <w:t>虚拟机的全部约束要求</w:t>
+      </w:r>
+    </w:p>
+    <w:p>
+      <w:pPr>
+        <w:pStyle w:val="a3"/>
+        <w:numPr>
+          <w:ilvl w:val="0"/>
+          <w:numId w:val="12"/>
+        </w:numPr>
+        <w:ind w:firstLineChars="0"/>
+      </w:pPr>
+      <w:r>
+        <w:rPr>
+          <w:rFonts w:hint="eastAsia"/>
+        </w:rPr>
+        <w:t>文件格式验证：输入的字节流能正确的解析并存储在方法区。是否有不符合</w:t>
+      </w:r>
+      <w:r>
+        <w:rPr>
+          <w:rFonts w:hint="eastAsia"/>
+        </w:rPr>
+        <w:t>U</w:t>
+      </w:r>
+      <w:r>
+        <w:t>TF-8</w:t>
+      </w:r>
+      <w:r>
+        <w:rPr>
+          <w:rFonts w:hint="eastAsia"/>
+        </w:rPr>
+        <w:t>的数据，是否有不符合的常量类型。</w:t>
+      </w:r>
+    </w:p>
+    <w:p>
+      <w:pPr>
+        <w:pStyle w:val="a3"/>
+        <w:numPr>
+          <w:ilvl w:val="0"/>
+          <w:numId w:val="12"/>
+        </w:numPr>
+        <w:ind w:firstLineChars="0"/>
+      </w:pPr>
+      <w:r>
+        <w:rPr>
+          <w:rFonts w:hint="eastAsia"/>
+        </w:rPr>
+        <w:t>元数据的验证：多态的验证，是否有父类，继承是否对（继承了</w:t>
+      </w:r>
+      <w:r>
+        <w:rPr>
+          <w:rFonts w:hint="eastAsia"/>
+        </w:rPr>
+        <w:t>f</w:t>
+      </w:r>
+      <w:r>
+        <w:t>inal</w:t>
+      </w:r>
+      <w:r>
+        <w:rPr>
+          <w:rFonts w:hint="eastAsia"/>
+        </w:rPr>
+        <w:t>修饰的类），是否实现了抽象父类所有方法，重载是否对</w:t>
+      </w:r>
+    </w:p>
+    <w:p>
+      <w:pPr>
+        <w:pStyle w:val="a3"/>
+        <w:numPr>
+          <w:ilvl w:val="0"/>
+          <w:numId w:val="12"/>
+        </w:numPr>
+        <w:ind w:firstLineChars="0"/>
+      </w:pPr>
+      <w:r>
+        <w:rPr>
+          <w:rFonts w:hint="eastAsia"/>
+        </w:rPr>
+        <w:t>字节码验证：数据流，控制流，语义是否合法</w:t>
+      </w:r>
+    </w:p>
+    <w:p>
+      <w:pPr>
+        <w:pStyle w:val="a3"/>
+        <w:numPr>
+          <w:ilvl w:val="0"/>
+          <w:numId w:val="12"/>
+        </w:numPr>
+        <w:ind w:firstLineChars="0"/>
+      </w:pPr>
+      <w:r>
+        <w:rPr>
+          <w:rFonts w:hint="eastAsia"/>
+        </w:rPr>
+        <w:t>符号引用验证（在解析的时候发生）：该类是否缺少或者被禁止访问它依赖的某些外部类，方法，字段等资源。</w:t>
+      </w:r>
+      <w:r>
+        <w:rPr>
+          <w:rFonts w:hint="eastAsia"/>
+        </w:rPr>
+        <w:t>如：访问了不存在的类，类的私有方法。</w:t>
+      </w:r>
+    </w:p>
+    <w:p>
+      <w:pPr>
+        <w:ind w:left="360"/>
+        <w:rPr>
+          <w:rFonts w:ascii="Arial" w:hAnsi="Arial" w:cs="Arial"/>
+          <w:color w:val="4D4D4D"/>
+          <w:shd w:val="clear" w:color="auto" w:fill="FFFFFF"/>
+        </w:rPr>
+      </w:pPr>
+      <w:r>
+        <w:rPr>
+          <w:rFonts w:hint="eastAsia"/>
+          <w:b/>
+          <w:bCs/>
+        </w:rPr>
+        <w:lastRenderedPageBreak/>
+        <w:t>准备</w:t>
+      </w:r>
+      <w:r>
+        <w:rPr>
+          <w:rFonts w:hint="eastAsia"/>
+        </w:rPr>
+        <w:t>：</w:t>
+      </w:r>
+      <w:r>
+        <w:rPr>
+          <w:rFonts w:ascii="Arial" w:hAnsi="Arial" w:cs="Arial"/>
+          <w:color w:val="4D4D4D"/>
+          <w:shd w:val="clear" w:color="auto" w:fill="FFFFFF"/>
+        </w:rPr>
+        <w:t>为类</w:t>
+      </w:r>
+      <w:r>
+        <w:rPr>
+          <w:rFonts w:ascii="Arial" w:hAnsi="Arial" w:cs="Arial" w:hint="eastAsia"/>
+          <w:color w:val="4D4D4D"/>
+          <w:shd w:val="clear" w:color="auto" w:fill="FFFFFF"/>
+        </w:rPr>
+        <w:t>种的静态</w:t>
+      </w:r>
+      <w:r>
+        <w:rPr>
+          <w:rFonts w:ascii="Arial" w:hAnsi="Arial" w:cs="Arial"/>
+          <w:color w:val="4D4D4D"/>
+          <w:shd w:val="clear" w:color="auto" w:fill="FFFFFF"/>
+        </w:rPr>
+        <w:t>变量分配内存并且设置该类变量的初始值</w:t>
+      </w:r>
+      <w:r>
+        <w:rPr>
+          <w:rFonts w:ascii="Arial" w:hAnsi="Arial" w:cs="Arial" w:hint="eastAsia"/>
+          <w:color w:val="4D4D4D"/>
+          <w:shd w:val="clear" w:color="auto" w:fill="FFFFFF"/>
+        </w:rPr>
+        <w:t>（不包括</w:t>
+      </w:r>
+      <w:r>
+        <w:rPr>
+          <w:rFonts w:ascii="Arial" w:hAnsi="Arial" w:cs="Arial" w:hint="eastAsia"/>
+          <w:color w:val="4D4D4D"/>
+          <w:shd w:val="clear" w:color="auto" w:fill="FFFFFF"/>
+        </w:rPr>
+        <w:t>f</w:t>
+      </w:r>
+      <w:r>
+        <w:rPr>
+          <w:rFonts w:ascii="Arial" w:hAnsi="Arial" w:cs="Arial"/>
+          <w:color w:val="4D4D4D"/>
+          <w:shd w:val="clear" w:color="auto" w:fill="FFFFFF"/>
+        </w:rPr>
+        <w:t>inal</w:t>
+      </w:r>
+      <w:r>
+        <w:rPr>
+          <w:rFonts w:ascii="Arial" w:hAnsi="Arial" w:cs="Arial" w:hint="eastAsia"/>
+          <w:color w:val="4D4D4D"/>
+          <w:shd w:val="clear" w:color="auto" w:fill="FFFFFF"/>
+        </w:rPr>
+        <w:t>，因为已经在编译阶段分配了）。类变量会在方法区中（</w:t>
+      </w:r>
+      <w:r>
+        <w:rPr>
+          <w:rFonts w:ascii="Arial" w:hAnsi="Arial" w:cs="Arial" w:hint="eastAsia"/>
+          <w:color w:val="4D4D4D"/>
+          <w:shd w:val="clear" w:color="auto" w:fill="FFFFFF"/>
+        </w:rPr>
+        <w:t>J</w:t>
+      </w:r>
+      <w:r>
+        <w:rPr>
+          <w:rFonts w:ascii="Arial" w:hAnsi="Arial" w:cs="Arial"/>
+          <w:color w:val="4D4D4D"/>
+          <w:shd w:val="clear" w:color="auto" w:fill="FFFFFF"/>
+        </w:rPr>
+        <w:t>DK</w:t>
+      </w:r>
+      <w:r>
+        <w:rPr>
+          <w:rFonts w:ascii="Arial" w:hAnsi="Arial" w:cs="Arial" w:hint="eastAsia"/>
+          <w:color w:val="4D4D4D"/>
+          <w:shd w:val="clear" w:color="auto" w:fill="FFFFFF"/>
+        </w:rPr>
+        <w:t>8</w:t>
+      </w:r>
+      <w:r>
+        <w:rPr>
+          <w:rFonts w:ascii="Arial" w:hAnsi="Arial" w:cs="Arial" w:hint="eastAsia"/>
+          <w:color w:val="4D4D4D"/>
+          <w:shd w:val="clear" w:color="auto" w:fill="FFFFFF"/>
+        </w:rPr>
+        <w:t>之前，</w:t>
+      </w:r>
+      <w:r>
+        <w:rPr>
+          <w:rFonts w:ascii="Arial" w:hAnsi="Arial" w:cs="Arial" w:hint="eastAsia"/>
+          <w:color w:val="4D4D4D"/>
+          <w:shd w:val="clear" w:color="auto" w:fill="FFFFFF"/>
+        </w:rPr>
+        <w:t>J</w:t>
+      </w:r>
+      <w:r>
+        <w:rPr>
+          <w:rFonts w:ascii="Arial" w:hAnsi="Arial" w:cs="Arial"/>
+          <w:color w:val="4D4D4D"/>
+          <w:shd w:val="clear" w:color="auto" w:fill="FFFFFF"/>
+        </w:rPr>
+        <w:t>DK</w:t>
+      </w:r>
+      <w:r>
+        <w:rPr>
+          <w:rFonts w:ascii="Arial" w:hAnsi="Arial" w:cs="Arial" w:hint="eastAsia"/>
+          <w:color w:val="4D4D4D"/>
+          <w:shd w:val="clear" w:color="auto" w:fill="FFFFFF"/>
+        </w:rPr>
+        <w:t>8</w:t>
+      </w:r>
+      <w:r>
+        <w:rPr>
+          <w:rFonts w:ascii="Arial" w:hAnsi="Arial" w:cs="Arial" w:hint="eastAsia"/>
+          <w:color w:val="4D4D4D"/>
+          <w:shd w:val="clear" w:color="auto" w:fill="FFFFFF"/>
+        </w:rPr>
+        <w:t>及以后都在堆中</w:t>
+      </w:r>
+      <w:r>
+        <w:rPr>
+          <w:rFonts w:ascii="Arial" w:hAnsi="Arial" w:cs="Arial" w:hint="eastAsia"/>
+          <w:color w:val="4D4D4D"/>
+          <w:shd w:val="clear" w:color="auto" w:fill="FFFFFF"/>
+        </w:rPr>
+        <w:t>(</w:t>
+      </w:r>
+      <w:r>
+        <w:rPr>
+          <w:rFonts w:ascii="Arial" w:hAnsi="Arial" w:cs="Arial" w:hint="eastAsia"/>
+          <w:color w:val="4D4D4D"/>
+          <w:shd w:val="clear" w:color="auto" w:fill="FFFFFF"/>
+        </w:rPr>
+        <w:t>物理内存上共享</w:t>
+      </w:r>
+      <w:r>
+        <w:rPr>
+          <w:rFonts w:ascii="Arial" w:hAnsi="Arial" w:cs="Arial"/>
+          <w:color w:val="4D4D4D"/>
+          <w:shd w:val="clear" w:color="auto" w:fill="FFFFFF"/>
+        </w:rPr>
+        <w:t>)</w:t>
+      </w:r>
+      <w:r>
+        <w:rPr>
+          <w:rFonts w:ascii="Arial" w:hAnsi="Arial" w:cs="Arial" w:hint="eastAsia"/>
+          <w:color w:val="4D4D4D"/>
+          <w:shd w:val="clear" w:color="auto" w:fill="FFFFFF"/>
+        </w:rPr>
+        <w:t>，方法区只是一种逻辑表述），而实例变量会随着类在堆中。</w:t>
+      </w:r>
+    </w:p>
+    <w:p>
+      <w:pPr>
+        <w:ind w:left="360"/>
+      </w:pPr>
+      <w:r>
+        <w:rPr>
+          <w:rFonts w:hint="eastAsia"/>
+          <w:b/>
+          <w:bCs/>
+        </w:rPr>
+        <w:t>解析：</w:t>
+      </w:r>
+      <w:r>
+        <w:rPr>
+          <w:rFonts w:hint="eastAsia"/>
+        </w:rPr>
+        <w:t>将常量池内的符号引用替换为直接引用的过程。</w:t>
+      </w:r>
+      <w:r>
+        <w:rPr>
+          <w:rFonts w:hint="eastAsia"/>
+        </w:rPr>
+        <w:t>符号引用：任何能够定位到目标的字面常量。直接引用：指向目标的指针，偏移量或者句柄，即和内存布局直接相关的。</w:t>
+      </w:r>
+    </w:p>
+    <w:p>
+      <w:pPr>
+        <w:pStyle w:val="a3"/>
+        <w:numPr>
+          <w:ilvl w:val="0"/>
+          <w:numId w:val="13"/>
+        </w:numPr>
+        <w:ind w:firstLineChars="0"/>
+      </w:pPr>
+      <w:r>
+        <w:rPr>
+          <w:rFonts w:hint="eastAsia"/>
+        </w:rPr>
+        <w:t>类和接口的解析</w:t>
+      </w:r>
+    </w:p>
+    <w:p>
+      <w:pPr>
+        <w:pStyle w:val="a3"/>
+        <w:numPr>
+          <w:ilvl w:val="0"/>
+          <w:numId w:val="13"/>
+        </w:numPr>
+        <w:ind w:firstLineChars="0"/>
+      </w:pPr>
+      <w:r>
+        <w:rPr>
+          <w:rFonts w:hint="eastAsia"/>
+        </w:rPr>
+        <w:t>字段解析</w:t>
+      </w:r>
+    </w:p>
+    <w:p>
+      <w:pPr>
+        <w:pStyle w:val="a3"/>
+        <w:numPr>
+          <w:ilvl w:val="0"/>
+          <w:numId w:val="13"/>
+        </w:numPr>
+        <w:ind w:firstLineChars="0"/>
+      </w:pPr>
+      <w:r>
+        <w:rPr>
+          <w:rFonts w:hint="eastAsia"/>
+        </w:rPr>
+        <w:t>方法解析</w:t>
+      </w:r>
+    </w:p>
+    <w:p>
+      <w:pPr>
+        <w:ind w:left="360"/>
+      </w:pPr>
+      <w:r>
+        <w:rPr>
+          <w:rFonts w:hint="eastAsia"/>
+          <w:b/>
+          <w:bCs/>
+        </w:rPr>
+        <w:t>初始化：</w:t>
+      </w:r>
+      <w:r>
+        <w:rPr>
+          <w:rFonts w:hint="eastAsia"/>
+        </w:rPr>
+        <w:t>类的初始化就是执行类构造器的</w:t>
+      </w:r>
+      <w:r>
+        <w:rPr>
+          <w:rFonts w:hint="eastAsia"/>
+        </w:rPr>
+        <w:t>&lt;</w:t>
+      </w:r>
+      <w:r>
+        <w:t>init&gt;</w:t>
+      </w:r>
+      <w:r>
+        <w:rPr>
+          <w:rFonts w:hint="eastAsia"/>
+        </w:rPr>
+        <w:t>方法，具体就是类</w:t>
+      </w:r>
+      <w:r>
+        <w:rPr>
+          <w:rFonts w:hint="eastAsia"/>
+          <w:b/>
+          <w:bCs/>
+        </w:rPr>
+        <w:t>静态</w:t>
+      </w:r>
+      <w:r>
+        <w:rPr>
+          <w:rFonts w:hint="eastAsia"/>
+          <w:b/>
+          <w:bCs/>
+        </w:rPr>
+        <w:t>变量</w:t>
+      </w:r>
+      <w:r>
+        <w:rPr>
+          <w:rFonts w:hint="eastAsia"/>
+        </w:rPr>
+        <w:t>的赋值还有</w:t>
+      </w:r>
+      <w:r>
+        <w:rPr>
+          <w:rFonts w:hint="eastAsia"/>
+          <w:b/>
+          <w:bCs/>
+        </w:rPr>
+        <w:t>静态代码块</w:t>
+      </w:r>
+      <w:r>
+        <w:rPr>
+          <w:rFonts w:hint="eastAsia"/>
+          <w:b/>
+          <w:bCs/>
+        </w:rPr>
+        <w:t>(</w:t>
+      </w:r>
+      <w:r>
+        <w:rPr>
+          <w:rFonts w:hint="eastAsia"/>
+          <w:b/>
+          <w:bCs/>
+        </w:rPr>
+        <w:t>静态代码块只执行一次，普通代码块和构造器在每次</w:t>
+      </w:r>
+      <w:r>
+        <w:rPr>
+          <w:rFonts w:hint="eastAsia"/>
+          <w:b/>
+          <w:bCs/>
+        </w:rPr>
+        <w:t>n</w:t>
+      </w:r>
+      <w:r>
+        <w:rPr>
+          <w:b/>
+          <w:bCs/>
+        </w:rPr>
+        <w:t>ew</w:t>
+      </w:r>
+      <w:r>
+        <w:rPr>
+          <w:rFonts w:hint="eastAsia"/>
+          <w:b/>
+          <w:bCs/>
+        </w:rPr>
+        <w:t>时候都会执行</w:t>
+      </w:r>
+      <w:r>
+        <w:rPr>
+          <w:rFonts w:hint="eastAsia"/>
+          <w:b/>
+          <w:bCs/>
+        </w:rPr>
+        <w:t>,</w:t>
+      </w:r>
+      <w:r>
+        <w:rPr>
+          <w:rFonts w:ascii="Arial" w:hAnsi="Arial" w:cs="Arial"/>
+          <w:sz w:val="27"/>
+          <w:szCs w:val="27"/>
+          <w:shd w:val="clear" w:color="auto" w:fill="FFFFFF"/>
+        </w:rPr>
+        <w:t xml:space="preserve"> </w:t>
+      </w:r>
+      <w:r>
+        <w:rPr>
+          <w:b/>
+          <w:bCs/>
+        </w:rPr>
+        <w:t>因为静态的资源属于类所有，在类加载时就要分配内存空间。而非静态资源属于对象所有，只有在实例化时才会分配内存空间</w:t>
+      </w:r>
+      <w:r>
+        <w:rPr>
+          <w:b/>
+          <w:bCs/>
+        </w:rPr>
+        <w:t>)</w:t>
+      </w:r>
+      <w:r>
+        <w:rPr>
+          <w:rFonts w:hint="eastAsia"/>
+        </w:rPr>
+        <w:t>（静态代码块只能访问在其之前的变量）（结构不能使用静态代码块，但是有变量的初始化赋值操作，也会生成</w:t>
+      </w:r>
+      <w:r>
+        <w:rPr>
+          <w:rFonts w:hint="eastAsia"/>
+        </w:rPr>
+        <w:t>i</w:t>
+      </w:r>
+      <w:r>
+        <w:t>nit</w:t>
+      </w:r>
+      <w:r>
+        <w:rPr>
+          <w:rFonts w:hint="eastAsia"/>
+        </w:rPr>
+        <w:t>方法，其并不需要先初始化父类的</w:t>
+      </w:r>
+      <w:r>
+        <w:rPr>
+          <w:rFonts w:hint="eastAsia"/>
+        </w:rPr>
+        <w:t>i</w:t>
+      </w:r>
+      <w:r>
+        <w:t>nit</w:t>
+      </w:r>
+      <w:r>
+        <w:rPr>
+          <w:rFonts w:hint="eastAsia"/>
+        </w:rPr>
+        <w:t>方法，只有父类被使用的时候才会初始化）</w:t>
+      </w:r>
     </w:p>
     <w:p>
       <w:pPr>
@@ -2560,19 +4748,40 @@
           <w:sz w:val="24"/>
           <w:szCs w:val="24"/>
         </w:rPr>
-        <w:t>什么是类的加载</w:t>
-      </w:r>
-    </w:p>
-    <w:p>
-      <w:pPr>
-        <w:pStyle w:val="a3"/>
-        <w:ind w:firstLine="480"/>
-        <w:rPr>
-          <w:rFonts w:ascii="黑体" w:eastAsia="黑体" w:hAnsi="黑体"/>
-          <w:sz w:val="24"/>
-          <w:szCs w:val="24"/>
-        </w:rPr>
-      </w:pPr>
+        <w:t>类加载器</w:t>
+      </w:r>
+    </w:p>
+    <w:p>
+      <w:pPr>
+        <w:ind w:firstLine="360"/>
+      </w:pPr>
+      <w:r>
+        <w:rPr>
+          <w:rFonts w:hint="eastAsia"/>
+        </w:rPr>
+        <w:t>类加载器的作用是把类加载进内存</w:t>
+      </w:r>
+      <w:r>
+        <w:rPr>
+          <w:rFonts w:hint="eastAsia"/>
+        </w:rPr>
+        <w:t>，两个对象必须是同一个类加载器加载的才相等（即使是同一个</w:t>
+      </w:r>
+      <w:r>
+        <w:rPr>
+          <w:rFonts w:hint="eastAsia"/>
+        </w:rPr>
+        <w:t>C</w:t>
+      </w:r>
+      <w:r>
+        <w:t>lass</w:t>
+      </w:r>
+      <w:r>
+        <w:rPr>
+          <w:rFonts w:hint="eastAsia"/>
+        </w:rPr>
+        <w:t>文件，同一个虚拟机加载）。</w:t>
+      </w:r>
     </w:p>
     <w:p>
       <w:pPr>
@@ -2594,19 +4803,460 @@
           <w:sz w:val="24"/>
           <w:szCs w:val="24"/>
         </w:rPr>
-        <w:t>类加载器</w:t>
+        <w:t>类</w:t>
+      </w:r>
+      <w:r>
+        <w:rPr>
+          <w:rFonts w:ascii="黑体" w:eastAsia="黑体" w:hAnsi="黑体" w:hint="eastAsia"/>
+          <w:sz w:val="24"/>
+          <w:szCs w:val="24"/>
+        </w:rPr>
+        <w:t>加载原理机制</w:t>
+      </w:r>
+    </w:p>
+    <w:p>
+      <w:pPr>
+        <w:ind w:firstLine="360"/>
+      </w:pPr>
+      <w:r>
+        <w:rPr>
+          <w:rFonts w:hint="eastAsia"/>
+        </w:rPr>
+        <w:t>java</w:t>
+      </w:r>
+      <w:r>
+        <w:rPr>
+          <w:rFonts w:hint="eastAsia"/>
+        </w:rPr>
+        <w:t>虚拟机通过双亲委派模型加载</w:t>
+      </w:r>
+      <w:r>
+        <w:rPr>
+          <w:rFonts w:hint="eastAsia"/>
+        </w:rPr>
+        <w:t>类。从虚拟机的角度，有两种类加载器</w:t>
       </w:r>
     </w:p>
     <w:p>
       <w:pPr>
         <w:pStyle w:val="a3"/>
-        <w:ind w:firstLine="480"/>
-        <w:rPr>
-          <w:rFonts w:ascii="黑体" w:eastAsia="黑体" w:hAnsi="黑体"/>
-          <w:sz w:val="24"/>
-          <w:szCs w:val="24"/>
-        </w:rPr>
-      </w:pPr>
+        <w:numPr>
+          <w:ilvl w:val="0"/>
+          <w:numId w:val="14"/>
+        </w:numPr>
+        <w:ind w:firstLineChars="0"/>
+      </w:pPr>
+      <w:r>
+        <w:rPr>
+          <w:rFonts w:hint="eastAsia"/>
+        </w:rPr>
+        <w:t>启动类加载器（</w:t>
+      </w:r>
+      <w:r>
+        <w:rPr>
+          <w:rFonts w:hint="eastAsia"/>
+        </w:rPr>
+        <w:t>B</w:t>
+      </w:r>
+      <w:r>
+        <w:t>ootstrap ClassLoader</w:t>
+      </w:r>
+      <w:r>
+        <w:rPr>
+          <w:rFonts w:hint="eastAsia"/>
+        </w:rPr>
+        <w:t>）</w:t>
+      </w:r>
+      <w:r>
+        <w:rPr>
+          <w:rFonts w:hint="eastAsia"/>
+        </w:rPr>
+        <w:t>:</w:t>
+      </w:r>
+      <w:r>
+        <w:rPr>
+          <w:rFonts w:hint="eastAsia"/>
+        </w:rPr>
+        <w:t>属于虚拟机的一部分</w:t>
+      </w:r>
+      <w:r>
+        <w:rPr>
+          <w:rFonts w:hint="eastAsia"/>
+        </w:rPr>
+        <w:t>，由</w:t>
+      </w:r>
+      <w:r>
+        <w:rPr>
+          <w:rFonts w:hint="eastAsia"/>
+        </w:rPr>
+        <w:t>c</w:t>
+      </w:r>
+      <w:r>
+        <w:t>++</w:t>
+      </w:r>
+      <w:r>
+        <w:rPr>
+          <w:rFonts w:hint="eastAsia"/>
+        </w:rPr>
+        <w:t>实现</w:t>
+      </w:r>
+      <w:r>
+        <w:rPr>
+          <w:rFonts w:hint="eastAsia"/>
+        </w:rPr>
+        <w:t>。</w:t>
+      </w:r>
+    </w:p>
+    <w:p>
+      <w:pPr>
+        <w:ind w:left="720"/>
+        <w:rPr>
+          <w:rFonts w:hint="eastAsia"/>
+        </w:rPr>
+      </w:pPr>
+      <w:r>
+        <w:rPr>
+          <w:rFonts w:hint="eastAsia"/>
+        </w:rPr>
+        <w:t>负责加载</w:t>
+      </w:r>
+      <w:r>
+        <w:rPr>
+          <w:rFonts w:hint="eastAsia"/>
+        </w:rPr>
+        <w:t>&lt;</w:t>
+      </w:r>
+      <w:r>
+        <w:t>java_home&gt;\lib</w:t>
+      </w:r>
+      <w:r>
+        <w:rPr>
+          <w:rFonts w:hint="eastAsia"/>
+        </w:rPr>
+        <w:t>目录的类</w:t>
+      </w:r>
+      <w:r>
+        <w:rPr>
+          <w:rFonts w:hint="eastAsia"/>
+        </w:rPr>
+        <w:t>，</w:t>
+      </w:r>
+      <w:r>
+        <w:rPr>
+          <w:rFonts w:hint="eastAsia"/>
+        </w:rPr>
+        <w:t>处于安全考虑，只加载</w:t>
+      </w:r>
+      <w:r>
+        <w:rPr>
+          <w:rFonts w:hint="eastAsia"/>
+        </w:rPr>
+        <w:t>j</w:t>
+      </w:r>
+      <w:r>
+        <w:t>ava,javax,sun</w:t>
+      </w:r>
+      <w:r>
+        <w:rPr>
+          <w:rFonts w:hint="eastAsia"/>
+        </w:rPr>
+        <w:t>开头的类，如</w:t>
+      </w:r>
+      <w:r>
+        <w:rPr>
+          <w:rFonts w:hint="eastAsia"/>
+        </w:rPr>
+        <w:t>O</w:t>
+      </w:r>
+      <w:r>
+        <w:t>bject</w:t>
+      </w:r>
+      <w:r>
+        <w:rPr>
+          <w:rFonts w:hint="eastAsia"/>
+        </w:rPr>
+        <w:t>类。</w:t>
+      </w:r>
+    </w:p>
+    <w:p>
+      <w:pPr>
+        <w:pStyle w:val="a3"/>
+        <w:numPr>
+          <w:ilvl w:val="0"/>
+          <w:numId w:val="14"/>
+        </w:numPr>
+        <w:ind w:firstLineChars="0"/>
+      </w:pPr>
+      <w:r>
+        <w:rPr>
+          <w:rFonts w:hint="eastAsia"/>
+        </w:rPr>
+        <w:t>其他类加载器，独立于虚拟机之外，都继承自抽象类</w:t>
+      </w:r>
+      <w:r>
+        <w:rPr>
+          <w:rFonts w:hint="eastAsia"/>
+        </w:rPr>
+        <w:t>,</w:t>
+      </w:r>
+      <w:r>
+        <w:t>java.lang.ClassLoader</w:t>
+      </w:r>
+      <w:r>
+        <w:rPr>
+          <w:rFonts w:hint="eastAsia"/>
+        </w:rPr>
+        <w:t>。具体还可以分为两类。</w:t>
+      </w:r>
+    </w:p>
+    <w:p>
+      <w:pPr>
+        <w:pStyle w:val="a3"/>
+        <w:numPr>
+          <w:ilvl w:val="1"/>
+          <w:numId w:val="14"/>
+        </w:numPr>
+        <w:ind w:firstLineChars="0"/>
+      </w:pPr>
+      <w:r>
+        <w:rPr>
+          <w:rFonts w:hint="eastAsia"/>
+        </w:rPr>
+        <w:t>扩展类加载器</w:t>
+      </w:r>
+      <w:r>
+        <w:rPr>
+          <w:rFonts w:hint="eastAsia"/>
+        </w:rPr>
+        <w:t>(</w:t>
+      </w:r>
+      <w:r>
+        <w:t>ExtClassLoader,JDK 9</w:t>
+      </w:r>
+      <w:r>
+        <w:rPr>
+          <w:rFonts w:hint="eastAsia"/>
+        </w:rPr>
+        <w:t>以上是</w:t>
+      </w:r>
+      <w:r>
+        <w:rPr>
+          <w:rFonts w:hint="eastAsia"/>
+        </w:rPr>
+        <w:t>P</w:t>
+      </w:r>
+      <w:r>
+        <w:t>latformClassLoader),</w:t>
+      </w:r>
+      <w:r>
+        <w:rPr>
+          <w:rFonts w:hint="eastAsia"/>
+        </w:rPr>
+        <w:t>父类是启动类加载器。</w:t>
+      </w:r>
+    </w:p>
+    <w:p>
+      <w:pPr>
+        <w:pStyle w:val="a3"/>
+        <w:ind w:left="1200" w:firstLineChars="0" w:firstLine="0"/>
+        <w:rPr>
+          <w:rFonts w:hint="eastAsia"/>
+        </w:rPr>
+      </w:pPr>
+      <w:r>
+        <w:rPr>
+          <w:rFonts w:hint="eastAsia"/>
+        </w:rPr>
+        <w:t>负责加载</w:t>
+      </w:r>
+      <w:r>
+        <w:rPr>
+          <w:rFonts w:hint="eastAsia"/>
+        </w:rPr>
+        <w:t>&lt;</w:t>
+      </w:r>
+      <w:r>
+        <w:t>JAVA_HOME &gt;</w:t>
+      </w:r>
+      <w:r>
+        <w:t>\</w:t>
+      </w:r>
+      <w:r>
+        <w:rPr>
+          <w:rFonts w:hint="eastAsia"/>
+        </w:rPr>
+        <w:t>lib</w:t>
+      </w:r>
+      <w:r>
+        <w:t>\ext</w:t>
+      </w:r>
+      <w:r>
+        <w:rPr>
+          <w:rFonts w:hint="eastAsia"/>
+        </w:rPr>
+        <w:t>的目录中</w:t>
+      </w:r>
+      <w:r>
+        <w:rPr>
+          <w:rFonts w:hint="eastAsia"/>
+        </w:rPr>
+        <w:t>的类</w:t>
+      </w:r>
+    </w:p>
+    <w:p>
+      <w:pPr>
+        <w:pStyle w:val="a3"/>
+        <w:numPr>
+          <w:ilvl w:val="1"/>
+          <w:numId w:val="14"/>
+        </w:numPr>
+        <w:ind w:firstLineChars="0"/>
+      </w:pPr>
+      <w:r>
+        <w:rPr>
+          <w:rFonts w:hint="eastAsia"/>
+        </w:rPr>
+        <w:t>应用程序类</w:t>
+      </w:r>
+      <w:r>
+        <w:rPr>
+          <w:rFonts w:hint="eastAsia"/>
+        </w:rPr>
+        <w:t>（系统类）</w:t>
+      </w:r>
+      <w:r>
+        <w:rPr>
+          <w:rFonts w:hint="eastAsia"/>
+        </w:rPr>
+        <w:t>加载器</w:t>
+      </w:r>
+    </w:p>
+    <w:p>
+      <w:pPr>
+        <w:pStyle w:val="a3"/>
+        <w:ind w:left="1200" w:firstLineChars="0" w:firstLine="0"/>
+      </w:pPr>
+      <w:r>
+        <w:rPr>
+          <w:rFonts w:hint="eastAsia"/>
+        </w:rPr>
+        <w:t>负责加载用户类路径</w:t>
+      </w:r>
+      <w:r>
+        <w:rPr>
+          <w:rFonts w:hint="eastAsia"/>
+        </w:rPr>
+        <w:t>(</w:t>
+      </w:r>
+      <w:r>
+        <w:t>classpath)</w:t>
+      </w:r>
+      <w:r>
+        <w:rPr>
+          <w:rFonts w:hint="eastAsia"/>
+        </w:rPr>
+        <w:t>上所有的类库</w:t>
+      </w:r>
+      <w:r>
+        <w:rPr>
+          <w:rFonts w:hint="eastAsia"/>
+        </w:rPr>
+        <w:t>，我们自己写的类都是由这个类来加载</w:t>
+      </w:r>
+    </w:p>
+    <w:p>
+      <w:pPr>
+        <w:rPr>
+          <w:b/>
+          <w:bCs/>
+        </w:rPr>
+      </w:pPr>
+      <w:r>
+        <w:tab/>
+      </w:r>
+      <w:r>
+        <w:rPr>
+          <w:rFonts w:hint="eastAsia"/>
+        </w:rPr>
+        <w:t>双亲委派模式：某个类加载器在收到类加载请求的时候，首先把加载任务委托给父类加载，如果父类不能加载，再由子类加载。越是基础的类由越是上层的加载器加载。</w:t>
+      </w:r>
+      <w:r>
+        <w:rPr>
+          <w:rFonts w:hint="eastAsia"/>
+          <w:b/>
+          <w:bCs/>
+        </w:rPr>
+        <w:t>从而保证类在各种类加载器的环境中都是同一个类。</w:t>
+      </w:r>
+    </w:p>
+    <w:p>
+      <w:pPr>
+        <w:rPr>
+          <w:rFonts w:hint="eastAsia"/>
+        </w:rPr>
+      </w:pPr>
+      <w:r>
+        <w:rPr>
+          <w:b/>
+          <w:bCs/>
+        </w:rPr>
+        <w:tab/>
+      </w:r>
+      <w:r>
+        <w:rPr>
+          <w:rFonts w:hint="eastAsia"/>
+          <w:b/>
+          <w:bCs/>
+        </w:rPr>
+        <w:t>好处：保证</w:t>
+      </w:r>
+      <w:r>
+        <w:rPr>
+          <w:rFonts w:hint="eastAsia"/>
+          <w:b/>
+          <w:bCs/>
+        </w:rPr>
+        <w:t>j</w:t>
+      </w:r>
+      <w:r>
+        <w:rPr>
+          <w:b/>
+          <w:bCs/>
+        </w:rPr>
+        <w:t>ava</w:t>
+      </w:r>
+      <w:r>
+        <w:rPr>
+          <w:rFonts w:hint="eastAsia"/>
+          <w:b/>
+          <w:bCs/>
+        </w:rPr>
+        <w:t>程序的稳定运作。</w:t>
+      </w:r>
+      <w:r>
+        <w:t>避免重复加载</w:t>
+      </w:r>
+      <w:r>
+        <w:t xml:space="preserve"> + </w:t>
+      </w:r>
+      <w:r>
+        <w:t>避免核心类篡改</w:t>
+      </w:r>
+      <w:r>
+        <w:rPr>
+          <w:rFonts w:hint="eastAsia"/>
+        </w:rPr>
+        <w:t>。</w:t>
+      </w:r>
+      <w:r>
+        <w:t>当父亲已经加载了该类时，就没有必要子</w:t>
+      </w:r>
+      <w:r>
+        <w:t>ClassLoader</w:t>
+      </w:r>
+      <w:r>
+        <w:t>再加载一次</w:t>
+      </w:r>
     </w:p>
     <w:p>
       <w:pPr>
@@ -2628,7 +5278,15 @@
           <w:sz w:val="24"/>
           <w:szCs w:val="24"/>
         </w:rPr>
-        <w:t>类</w:t>
+        <w:t>j</w:t>
+      </w:r>
+      <w:r>
+        <w:rPr>
+          <w:rFonts w:ascii="黑体" w:eastAsia="黑体" w:hAnsi="黑体"/>
+          <w:sz w:val="24"/>
+          <w:szCs w:val="24"/>
+        </w:rPr>
+        <w:t>ava</w:t>
       </w:r>
       <w:r>
         <w:rPr>
@@ -2636,7 +5294,7 @@
           <w:sz w:val="24"/>
           <w:szCs w:val="24"/>
         </w:rPr>
-        <w:t>加载原理机制</w:t>
+        <w:t>对象结构</w:t>
       </w:r>
     </w:p>
     <w:p>
@@ -2666,23 +5324,37 @@
       </w:pPr>
       <w:r>
         <w:rPr>
+          <w:rFonts w:ascii="黑体" w:eastAsia="黑体" w:hAnsi="黑体"/>
+          <w:sz w:val="24"/>
+          <w:szCs w:val="24"/>
+        </w:rPr>
+        <w:t>Java</w:t>
+      </w:r>
+      <w:r>
+        <w:rPr>
           <w:rFonts w:ascii="黑体" w:eastAsia="黑体" w:hAnsi="黑体" w:hint="eastAsia"/>
           <w:sz w:val="24"/>
           <w:szCs w:val="24"/>
         </w:rPr>
-        <w:t>对象创建过程</w:t>
-      </w:r>
-    </w:p>
-    <w:p>
-      <w:pPr>
-        <w:pStyle w:val="a3"/>
-        <w:ind w:firstLine="480"/>
+        <w:t>对象的定位方式</w:t>
+      </w:r>
+    </w:p>
+    <w:p>
+      <w:pPr>
         <w:rPr>
           <w:rFonts w:ascii="黑体" w:eastAsia="黑体" w:hAnsi="黑体"/>
           <w:sz w:val="24"/>
           <w:szCs w:val="24"/>
         </w:rPr>
       </w:pPr>
+      <w:r>
+        <w:rPr>
+          <w:rFonts w:ascii="黑体" w:eastAsia="黑体" w:hAnsi="黑体" w:hint="eastAsia"/>
+          <w:sz w:val="24"/>
+          <w:szCs w:val="24"/>
+        </w:rPr>
+        <w:t xml:space="preserve"> </w:t>
+      </w:r>
     </w:p>
     <w:p>
       <w:pPr>
@@ -2704,7 +5376,23 @@
           <w:sz w:val="24"/>
           <w:szCs w:val="24"/>
         </w:rPr>
-        <w:t>类的生命周期</w:t>
+        <w:t>G</w:t>
+      </w:r>
+      <w:r>
+        <w:rPr>
+          <w:rFonts w:ascii="黑体" w:eastAsia="黑体" w:hAnsi="黑体"/>
+          <w:sz w:val="24"/>
+          <w:szCs w:val="24"/>
+        </w:rPr>
+        <w:t>C</w:t>
+      </w:r>
+      <w:r>
+        <w:rPr>
+          <w:rFonts w:ascii="黑体" w:eastAsia="黑体" w:hAnsi="黑体" w:hint="eastAsia"/>
+          <w:sz w:val="24"/>
+          <w:szCs w:val="24"/>
+        </w:rPr>
+        <w:t>日志分析</w:t>
       </w:r>
     </w:p>
     <w:p>
@@ -2738,23 +5426,7 @@
           <w:sz w:val="24"/>
           <w:szCs w:val="24"/>
         </w:rPr>
-        <w:t>j</w:t>
-      </w:r>
-      <w:r>
-        <w:rPr>
-          <w:rFonts w:ascii="黑体" w:eastAsia="黑体" w:hAnsi="黑体"/>
-          <w:sz w:val="24"/>
-          <w:szCs w:val="24"/>
-        </w:rPr>
-        <w:t>ava</w:t>
-      </w:r>
-      <w:r>
-        <w:rPr>
-          <w:rFonts w:ascii="黑体" w:eastAsia="黑体" w:hAnsi="黑体" w:hint="eastAsia"/>
-          <w:sz w:val="24"/>
-          <w:szCs w:val="24"/>
-        </w:rPr>
-        <w:t>对象结构</w:t>
+        <w:t>调优工具</w:t>
       </w:r>
     </w:p>
     <w:p>
@@ -2784,29 +5456,32 @@
       </w:pPr>
       <w:r>
         <w:rPr>
+          <w:rFonts w:ascii="黑体" w:eastAsia="黑体" w:hAnsi="黑体" w:hint="eastAsia"/>
+          <w:sz w:val="24"/>
+          <w:szCs w:val="24"/>
+        </w:rPr>
+        <w:t>调优命令</w:t>
+      </w:r>
+    </w:p>
+    <w:p>
+      <w:pPr>
+        <w:pStyle w:val="a3"/>
+        <w:ind w:firstLine="480"/>
+        <w:rPr>
           <w:rFonts w:ascii="黑体" w:eastAsia="黑体" w:hAnsi="黑体"/>
           <w:sz w:val="24"/>
           <w:szCs w:val="24"/>
         </w:rPr>
-        <w:t>Java</w:t>
-      </w:r>
+      </w:pPr>
       <w:r>
         <w:rPr>
           <w:rFonts w:ascii="黑体" w:eastAsia="黑体" w:hAnsi="黑体" w:hint="eastAsia"/>
           <w:sz w:val="24"/>
           <w:szCs w:val="24"/>
         </w:rPr>
-        <w:t>对象的定位方式</w:t>
-      </w:r>
-    </w:p>
-    <w:p>
-      <w:pPr>
-        <w:rPr>
-          <w:rFonts w:ascii="黑体" w:eastAsia="黑体" w:hAnsi="黑体"/>
-          <w:sz w:val="24"/>
-          <w:szCs w:val="24"/>
-        </w:rPr>
-      </w:pPr>
+        <w:lastRenderedPageBreak/>
+        <w:t xml:space="preserve"> </w:t>
+      </w:r>
     </w:p>
     <w:p>
       <w:pPr>
@@ -2828,279 +5503,27 @@
           <w:sz w:val="24"/>
           <w:szCs w:val="24"/>
         </w:rPr>
-        <w:t>引用的分类</w:t>
-      </w:r>
-    </w:p>
-    <w:p>
-      <w:pPr>
-        <w:pStyle w:val="a3"/>
-        <w:ind w:firstLine="480"/>
+        <w:t>J</w:t>
+      </w:r>
+      <w:r>
         <w:rPr>
           <w:rFonts w:ascii="黑体" w:eastAsia="黑体" w:hAnsi="黑体"/>
           <w:sz w:val="24"/>
           <w:szCs w:val="24"/>
         </w:rPr>
-      </w:pPr>
-    </w:p>
-    <w:p>
-      <w:pPr>
-        <w:pStyle w:val="a3"/>
-        <w:numPr>
-          <w:ilvl w:val="0"/>
-          <w:numId w:val="4"/>
-        </w:numPr>
-        <w:ind w:firstLineChars="0"/>
-        <w:rPr>
-          <w:rFonts w:ascii="黑体" w:eastAsia="黑体" w:hAnsi="黑体"/>
-          <w:sz w:val="24"/>
-          <w:szCs w:val="24"/>
-        </w:rPr>
-      </w:pPr>
+        <w:t>VM</w:t>
+      </w:r>
       <w:r>
         <w:rPr>
           <w:rFonts w:ascii="黑体" w:eastAsia="黑体" w:hAnsi="黑体" w:hint="eastAsia"/>
           <w:sz w:val="24"/>
           <w:szCs w:val="24"/>
         </w:rPr>
-        <w:t>回收方法区</w:t>
-      </w:r>
-    </w:p>
-    <w:p>
-      <w:pPr>
-        <w:rPr>
-          <w:rFonts w:ascii="黑体" w:eastAsia="黑体" w:hAnsi="黑体" w:hint="eastAsia"/>
-          <w:sz w:val="24"/>
-          <w:szCs w:val="24"/>
-        </w:rPr>
-      </w:pPr>
-    </w:p>
-    <w:p>
-      <w:pPr>
-        <w:pStyle w:val="a3"/>
-        <w:numPr>
-          <w:ilvl w:val="0"/>
-          <w:numId w:val="4"/>
-        </w:numPr>
-        <w:ind w:firstLineChars="0"/>
-        <w:rPr>
-          <w:rFonts w:ascii="黑体" w:eastAsia="黑体" w:hAnsi="黑体"/>
-          <w:sz w:val="24"/>
-          <w:szCs w:val="24"/>
-        </w:rPr>
-      </w:pPr>
-      <w:r>
-        <w:rPr>
-          <w:rFonts w:ascii="黑体" w:eastAsia="黑体" w:hAnsi="黑体" w:hint="eastAsia"/>
-          <w:sz w:val="24"/>
-          <w:szCs w:val="24"/>
-        </w:rPr>
-        <w:t>G</w:t>
-      </w:r>
-      <w:r>
-        <w:rPr>
-          <w:rFonts w:ascii="黑体" w:eastAsia="黑体" w:hAnsi="黑体"/>
-          <w:sz w:val="24"/>
-          <w:szCs w:val="24"/>
-        </w:rPr>
-        <w:t>C</w:t>
-      </w:r>
-      <w:r>
-        <w:rPr>
-          <w:rFonts w:ascii="黑体" w:eastAsia="黑体" w:hAnsi="黑体" w:hint="eastAsia"/>
-          <w:sz w:val="24"/>
-          <w:szCs w:val="24"/>
-        </w:rPr>
-        <w:t>日志分析</w:t>
-      </w:r>
-    </w:p>
-    <w:p>
-      <w:pPr>
-        <w:pStyle w:val="a3"/>
-        <w:ind w:firstLine="480"/>
-        <w:rPr>
-          <w:rFonts w:ascii="黑体" w:eastAsia="黑体" w:hAnsi="黑体"/>
-          <w:sz w:val="24"/>
-          <w:szCs w:val="24"/>
-        </w:rPr>
-      </w:pPr>
-    </w:p>
-    <w:p>
-      <w:pPr>
-        <w:pStyle w:val="a3"/>
-        <w:numPr>
-          <w:ilvl w:val="0"/>
-          <w:numId w:val="4"/>
-        </w:numPr>
-        <w:ind w:firstLineChars="0"/>
-        <w:rPr>
-          <w:rFonts w:ascii="黑体" w:eastAsia="黑体" w:hAnsi="黑体"/>
-          <w:sz w:val="24"/>
-          <w:szCs w:val="24"/>
-        </w:rPr>
-      </w:pPr>
-      <w:r>
-        <w:rPr>
-          <w:rFonts w:ascii="黑体" w:eastAsia="黑体" w:hAnsi="黑体" w:hint="eastAsia"/>
-          <w:sz w:val="24"/>
-          <w:szCs w:val="24"/>
-        </w:rPr>
-        <w:t>调优工具</w:t>
-      </w:r>
-    </w:p>
-    <w:p>
-      <w:pPr>
-        <w:pStyle w:val="a3"/>
-        <w:ind w:firstLine="480"/>
-        <w:rPr>
-          <w:rFonts w:ascii="黑体" w:eastAsia="黑体" w:hAnsi="黑体"/>
-          <w:sz w:val="24"/>
-          <w:szCs w:val="24"/>
-        </w:rPr>
-      </w:pPr>
-    </w:p>
-    <w:p>
-      <w:pPr>
-        <w:pStyle w:val="a3"/>
-        <w:numPr>
-          <w:ilvl w:val="0"/>
-          <w:numId w:val="4"/>
-        </w:numPr>
-        <w:ind w:firstLineChars="0"/>
-        <w:rPr>
-          <w:rFonts w:ascii="黑体" w:eastAsia="黑体" w:hAnsi="黑体"/>
-          <w:sz w:val="24"/>
-          <w:szCs w:val="24"/>
-        </w:rPr>
-      </w:pPr>
-      <w:r>
-        <w:rPr>
-          <w:rFonts w:ascii="黑体" w:eastAsia="黑体" w:hAnsi="黑体" w:hint="eastAsia"/>
-          <w:sz w:val="24"/>
-          <w:szCs w:val="24"/>
-        </w:rPr>
-        <w:t>调优命令</w:t>
-      </w:r>
-    </w:p>
-    <w:p>
-      <w:pPr>
-        <w:pStyle w:val="a3"/>
-        <w:ind w:firstLine="480"/>
-        <w:rPr>
-          <w:rFonts w:ascii="黑体" w:eastAsia="黑体" w:hAnsi="黑体"/>
-          <w:sz w:val="24"/>
-          <w:szCs w:val="24"/>
-        </w:rPr>
-      </w:pPr>
-      <w:r>
-        <w:rPr>
-          <w:rFonts w:ascii="黑体" w:eastAsia="黑体" w:hAnsi="黑体" w:hint="eastAsia"/>
-          <w:sz w:val="24"/>
-          <w:szCs w:val="24"/>
-        </w:rPr>
-        <w:t xml:space="preserve"> </w:t>
-      </w:r>
-    </w:p>
-    <w:p>
-      <w:pPr>
-        <w:pStyle w:val="a3"/>
-        <w:numPr>
-          <w:ilvl w:val="0"/>
-          <w:numId w:val="4"/>
-        </w:numPr>
-        <w:ind w:firstLineChars="0"/>
-        <w:rPr>
-          <w:rFonts w:ascii="黑体" w:eastAsia="黑体" w:hAnsi="黑体"/>
-          <w:sz w:val="24"/>
-          <w:szCs w:val="24"/>
-        </w:rPr>
-      </w:pPr>
-      <w:r>
-        <w:rPr>
-          <w:rFonts w:ascii="黑体" w:eastAsia="黑体" w:hAnsi="黑体" w:hint="eastAsia"/>
-          <w:sz w:val="24"/>
-          <w:szCs w:val="24"/>
-        </w:rPr>
-        <w:t>J</w:t>
-      </w:r>
-      <w:r>
-        <w:rPr>
-          <w:rFonts w:ascii="黑体" w:eastAsia="黑体" w:hAnsi="黑体"/>
-          <w:sz w:val="24"/>
-          <w:szCs w:val="24"/>
-        </w:rPr>
-        <w:t>VM</w:t>
-      </w:r>
-      <w:r>
-        <w:rPr>
-          <w:rFonts w:ascii="黑体" w:eastAsia="黑体" w:hAnsi="黑体" w:hint="eastAsia"/>
-          <w:sz w:val="24"/>
-          <w:szCs w:val="24"/>
-        </w:rPr>
         <w:t>性能调优</w:t>
       </w:r>
     </w:p>
     <w:p>
       <w:pPr>
-        <w:pStyle w:val="a3"/>
-        <w:ind w:firstLine="480"/>
-        <w:rPr>
-          <w:rFonts w:ascii="黑体" w:eastAsia="黑体" w:hAnsi="黑体"/>
-          <w:sz w:val="24"/>
-          <w:szCs w:val="24"/>
-        </w:rPr>
-      </w:pPr>
-    </w:p>
-    <w:p>
-      <w:pPr>
-        <w:pStyle w:val="a3"/>
-        <w:numPr>
-          <w:ilvl w:val="0"/>
-          <w:numId w:val="4"/>
-        </w:numPr>
-        <w:ind w:firstLineChars="0"/>
-        <w:rPr>
-          <w:rFonts w:ascii="黑体" w:eastAsia="黑体" w:hAnsi="黑体"/>
-          <w:sz w:val="24"/>
-          <w:szCs w:val="24"/>
-        </w:rPr>
-      </w:pPr>
-      <w:r>
-        <w:rPr>
-          <w:rFonts w:ascii="黑体" w:eastAsia="黑体" w:hAnsi="黑体" w:hint="eastAsia"/>
-          <w:sz w:val="24"/>
-          <w:szCs w:val="24"/>
-        </w:rPr>
-        <w:t>Minor</w:t>
-      </w:r>
-      <w:r>
-        <w:rPr>
-          <w:rFonts w:ascii="黑体" w:eastAsia="黑体" w:hAnsi="黑体"/>
-          <w:sz w:val="24"/>
-          <w:szCs w:val="24"/>
-        </w:rPr>
-        <w:t>GC</w:t>
-      </w:r>
-      <w:r>
-        <w:rPr>
-          <w:rFonts w:ascii="黑体" w:eastAsia="黑体" w:hAnsi="黑体" w:hint="eastAsia"/>
-          <w:sz w:val="24"/>
-          <w:szCs w:val="24"/>
-        </w:rPr>
-        <w:t>和F</w:t>
-      </w:r>
-      <w:r>
-        <w:rPr>
-          <w:rFonts w:ascii="黑体" w:eastAsia="黑体" w:hAnsi="黑体"/>
-          <w:sz w:val="24"/>
-          <w:szCs w:val="24"/>
-        </w:rPr>
-        <w:t>ullGC</w:t>
-      </w:r>
-    </w:p>
-    <w:p>
-      <w:pPr>
-        <w:pStyle w:val="a3"/>
-        <w:ind w:firstLine="480"/>
         <w:rPr>
           <w:rFonts w:ascii="黑体" w:eastAsia="黑体" w:hAnsi="黑体"/>
           <w:sz w:val="24"/>
@@ -3150,6 +5573,44 @@
 </w:document>
 </file>
 
+<file path=word/endnotes.xml><?xml version="1.0" encoding="utf-8"?>
+<w:endnotes xmlns:wpc="http://schemas.microsoft.com/office/word/2010/wordprocessingCanvas" xmlns:cx="http://schemas.microsoft.com/office/drawing/2014/chartex" xmlns:cx1="http://schemas.microsoft.com/office/drawing/2015/9/8/chartex" xmlns:cx2="http://schemas.microsoft.com/office/drawing/2015/10/21/chartex" xmlns:cx3="http://schemas.microsoft.com/office/drawing/2016/5/9/chartex" xmlns:cx4="http://schemas.microsoft.com/office/drawing/2016/5/10/chartex" xmlns:cx5="http://schemas.microsoft.com/office/drawing/2016/5/11/chartex" xmlns:cx6="http://schemas.microsoft.com/office/drawing/2016/5/12/chartex" xmlns:cx7="http://schemas.microsoft.com/office/drawing/2016/5/13/chartex" xmlns:cx8="http://schemas.microsoft.com/office/drawing/2016/5/14/chartex" xmlns:mc="http://schemas.openxmlformats.org/markup-compatibility/2006" xmlns:aink="http://schemas.microsoft.com/office/drawing/2016/ink" xmlns:am3d="http://schemas.microsoft.com/office/drawing/2017/model3d" xmlns:o="urn:schemas-microsoft-com:office:office" xmlns:r="http://schemas.openxmlformats.org/officeDocument/2006/relationships" xmlns:m="http://schemas.openxmlformats.org/officeDocument/2006/math" xmlns:v="urn:schemas-microsoft-com:vml" xmlns:wp14="http://schemas.microsoft.com/office/word/2010/wordprocessingDrawing" xmlns:wp="http://schemas.openxmlformats.org/drawingml/2006/wordprocessingDrawing" xmlns:w10="urn:schemas-microsoft-com:office:word" xmlns:w="http://schemas.openxmlformats.org/wordprocessingml/2006/main" xmlns:w14="http://schemas.microsoft.com/office/word/2010/wordml" xmlns:w15="http://schemas.microsoft.com/office/word/2012/wordml" xmlns:w16cex="http://schemas.microsoft.com/office/word/2018/wordml/cex" xmlns:w16cid="http://schemas.microsoft.com/office/word/2016/wordml/cid" xmlns:w16="http://schemas.microsoft.com/office/word/2018/wordml" xmlns:w16se="http://schemas.microsoft.com/office/word/2015/wordml/symex" xmlns:wpg="http://schemas.microsoft.com/office/word/2010/wordprocessingGroup" xmlns:wpi="http://schemas.microsoft.com/office/word/2010/wordprocessingInk" xmlns:wne="http://schemas.microsoft.com/office/word/2006/wordml" xmlns:wps="http://schemas.microsoft.com/office/word/2010/wordprocessingShape" mc:Ignorable="w14 w15 w16se w16cid w16 w16cex wp14">
+  <w:endnote w:type="separator" w:id="-1">
+    <w:p>
+      <w:r>
+        <w:separator/>
+      </w:r>
+    </w:p>
+  </w:endnote>
+  <w:endnote w:type="continuationSeparator" w:id="0">
+    <w:p>
+      <w:r>
+        <w:continuationSeparator/>
+      </w:r>
+    </w:p>
+  </w:endnote>
+</w:endnotes>
+</file>
+
+<file path=word/footnotes.xml><?xml version="1.0" encoding="utf-8"?>
+<w:footnotes xmlns:wpc="http://schemas.microsoft.com/office/word/2010/wordprocessingCanvas" xmlns:cx="http://schemas.microsoft.com/office/drawing/2014/chartex" xmlns:cx1="http://schemas.microsoft.com/office/drawing/2015/9/8/chartex" xmlns:cx2="http://schemas.microsoft.com/office/drawing/2015/10/21/chartex" xmlns:cx3="http://schemas.microsoft.com/office/drawing/2016/5/9/chartex" xmlns:cx4="http://schemas.microsoft.com/office/drawing/2016/5/10/chartex" xmlns:cx5="http://schemas.microsoft.com/office/drawing/2016/5/11/chartex" xmlns:cx6="http://schemas.microsoft.com/office/drawing/2016/5/12/chartex" xmlns:cx7="http://schemas.microsoft.com/office/drawing/2016/5/13/chartex" xmlns:cx8="http://schemas.microsoft.com/office/drawing/2016/5/14/chartex" xmlns:mc="http://schemas.openxmlformats.org/markup-compatibility/2006" xmlns:aink="http://schemas.microsoft.com/office/drawing/2016/ink" xmlns:am3d="http://schemas.microsoft.com/office/drawing/2017/model3d" xmlns:o="urn:schemas-microsoft-com:office:office" xmlns:r="http://schemas.openxmlformats.org/officeDocument/2006/relationships" xmlns:m="http://schemas.openxmlformats.org/officeDocument/2006/math" xmlns:v="urn:schemas-microsoft-com:vml" xmlns:wp14="http://schemas.microsoft.com/office/word/2010/wordprocessingDrawing" xmlns:wp="http://schemas.openxmlformats.org/drawingml/2006/wordprocessingDrawing" xmlns:w10="urn:schemas-microsoft-com:office:word" xmlns:w="http://schemas.openxmlformats.org/wordprocessingml/2006/main" xmlns:w14="http://schemas.microsoft.com/office/word/2010/wordml" xmlns:w15="http://schemas.microsoft.com/office/word/2012/wordml" xmlns:w16cex="http://schemas.microsoft.com/office/word/2018/wordml/cex" xmlns:w16cid="http://schemas.microsoft.com/office/word/2016/wordml/cid" xmlns:w16="http://schemas.microsoft.com/office/word/2018/wordml" xmlns:w16se="http://schemas.microsoft.com/office/word/2015/wordml/symex" xmlns:wpg="http://schemas.microsoft.com/office/word/2010/wordprocessingGroup" xmlns:wpi="http://schemas.microsoft.com/office/word/2010/wordprocessingInk" xmlns:wne="http://schemas.microsoft.com/office/word/2006/wordml" xmlns:wps="http://schemas.microsoft.com/office/word/2010/wordprocessingShape" mc:Ignorable="w14 w15 w16se w16cid w16 w16cex wp14">
+  <w:footnote w:type="separator" w:id="-1">
+    <w:p>
+      <w:r>
+        <w:separator/>
+      </w:r>
+    </w:p>
+  </w:footnote>
+  <w:footnote w:type="continuationSeparator" w:id="0">
+    <w:p>
+      <w:r>
+        <w:continuationSeparator/>
+      </w:r>
+    </w:p>
+  </w:footnote>
+</w:footnotes>
+</file>
+
 <file path=word/numbering.xml><?xml version="1.0" encoding="utf-8"?>
 <w:numbering xmlns:wpc="http://schemas.microsoft.com/office/word/2010/wordprocessingCanvas" xmlns:cx="http://schemas.microsoft.com/office/drawing/2014/chartex" xmlns:cx1="http://schemas.microsoft.com/office/drawing/2015/9/8/chartex" xmlns:cx2="http://schemas.microsoft.com/office/drawing/2015/10/21/chartex" xmlns:cx3="http://schemas.microsoft.com/office/drawing/2016/5/9/chartex" xmlns:cx4="http://schemas.microsoft.com/office/drawing/2016/5/10/chartex" xmlns:cx5="http://schemas.microsoft.com/office/drawing/2016/5/11/chartex" xmlns:cx6="http://schemas.microsoft.com/office/drawing/2016/5/12/chartex" xmlns:cx7="http://schemas.microsoft.com/office/drawing/2016/5/13/chartex" xmlns:cx8="http://schemas.microsoft.com/office/drawing/2016/5/14/chartex" xmlns:mc="http://schemas.openxmlformats.org/markup-compatibility/2006" xmlns:aink="http://schemas.microsoft.com/office/drawing/2016/ink" xmlns:am3d="http://schemas.microsoft.com/office/drawing/2017/model3d" xmlns:o="urn:schemas-microsoft-com:office:office" xmlns:r="http://schemas.openxmlformats.org/officeDocument/2006/relationships" xmlns:m="http://schemas.openxmlformats.org/officeDocument/2006/math" xmlns:v="urn:schemas-microsoft-com:vml" xmlns:wp14="http://schemas.microsoft.com/office/word/2010/wordprocessingDrawing" xmlns:wp="http://schemas.openxmlformats.org/drawingml/2006/wordprocessingDrawing" xmlns:w10="urn:schemas-microsoft-com:office:word" xmlns:w="http://schemas.openxmlformats.org/wordprocessingml/2006/main" xmlns:w14="http://schemas.microsoft.com/office/word/2010/wordml" xmlns:w15="http://schemas.microsoft.com/office/word/2012/wordml" xmlns:w16cex="http://schemas.microsoft.com/office/word/2018/wordml/cex" xmlns:w16cid="http://schemas.microsoft.com/office/word/2016/wordml/cid" xmlns:w16="http://schemas.microsoft.com/office/word/2018/wordml" xmlns:w16se="http://schemas.microsoft.com/office/word/2015/wordml/symex" xmlns:wpg="http://schemas.microsoft.com/office/word/2010/wordprocessingGroup" xmlns:wpi="http://schemas.microsoft.com/office/word/2010/wordprocessingInk" xmlns:wne="http://schemas.microsoft.com/office/word/2006/wordml" xmlns:wps="http://schemas.microsoft.com/office/word/2010/wordprocessingShape" mc:Ignorable="w14 w15 w16se w16cid w16 w16cex wp14">
   <w:abstractNum w:abstractNumId="0" w15:restartNumberingAfterBreak="0">
@@ -3331,6 +5792,244 @@
     </w:lvl>
   </w:abstractNum>
   <w:abstractNum w:abstractNumId="2" w15:restartNumberingAfterBreak="0">
+    <w:nsid w:val="24FE697D"/>
+    <w:multiLevelType w:val="multilevel"/>
+    <w:tmpl w:val="525AA60A"/>
+    <w:lvl w:ilvl="0">
+      <w:start w:val="1"/>
+      <w:numFmt w:val="bullet"/>
+      <w:lvlText w:val=""/>
+      <w:lvlJc w:val="left"/>
+      <w:pPr>
+        <w:tabs>
+          <w:tab w:val="num" w:pos="720"/>
+        </w:tabs>
+        <w:ind w:left="720" w:hanging="360"/>
+      </w:pPr>
+      <w:rPr>
+        <w:rFonts w:ascii="Symbol" w:hAnsi="Symbol" w:hint="default"/>
+        <w:sz w:val="20"/>
+      </w:rPr>
+    </w:lvl>
+    <w:lvl w:ilvl="1" w:tentative="1">
+      <w:start w:val="1"/>
+      <w:numFmt w:val="bullet"/>
+      <w:lvlText w:val="o"/>
+      <w:lvlJc w:val="left"/>
+      <w:pPr>
+        <w:tabs>
+          <w:tab w:val="num" w:pos="1440"/>
+        </w:tabs>
+        <w:ind w:left="1440" w:hanging="360"/>
+      </w:pPr>
+      <w:rPr>
+        <w:rFonts w:ascii="Courier New" w:hAnsi="Courier New" w:hint="default"/>
+        <w:sz w:val="20"/>
+      </w:rPr>
+    </w:lvl>
+    <w:lvl w:ilvl="2" w:tentative="1">
+      <w:start w:val="1"/>
+      <w:numFmt w:val="bullet"/>
+      <w:lvlText w:val=""/>
+      <w:lvlJc w:val="left"/>
+      <w:pPr>
+        <w:tabs>
+          <w:tab w:val="num" w:pos="2160"/>
+        </w:tabs>
+        <w:ind w:left="2160" w:hanging="360"/>
+      </w:pPr>
+      <w:rPr>
+        <w:rFonts w:ascii="Wingdings" w:hAnsi="Wingdings" w:hint="default"/>
+        <w:sz w:val="20"/>
+      </w:rPr>
+    </w:lvl>
+    <w:lvl w:ilvl="3" w:tentative="1">
+      <w:start w:val="1"/>
+      <w:numFmt w:val="bullet"/>
+      <w:lvlText w:val=""/>
+      <w:lvlJc w:val="left"/>
+      <w:pPr>
+        <w:tabs>
+          <w:tab w:val="num" w:pos="2880"/>
+        </w:tabs>
+        <w:ind w:left="2880" w:hanging="360"/>
+      </w:pPr>
+      <w:rPr>
+        <w:rFonts w:ascii="Wingdings" w:hAnsi="Wingdings" w:hint="default"/>
+        <w:sz w:val="20"/>
+      </w:rPr>
+    </w:lvl>
+    <w:lvl w:ilvl="4" w:tentative="1">
+      <w:start w:val="1"/>
+      <w:numFmt w:val="bullet"/>
+      <w:lvlText w:val=""/>
+      <w:lvlJc w:val="left"/>
+      <w:pPr>
+        <w:tabs>
+          <w:tab w:val="num" w:pos="3600"/>
+        </w:tabs>
+        <w:ind w:left="3600" w:hanging="360"/>
+      </w:pPr>
+      <w:rPr>
+        <w:rFonts w:ascii="Wingdings" w:hAnsi="Wingdings" w:hint="default"/>
+        <w:sz w:val="20"/>
+      </w:rPr>
+    </w:lvl>
+    <w:lvl w:ilvl="5" w:tentative="1">
+      <w:start w:val="1"/>
+      <w:numFmt w:val="bullet"/>
+      <w:lvlText w:val=""/>
+      <w:lvlJc w:val="left"/>
+      <w:pPr>
+        <w:tabs>
+          <w:tab w:val="num" w:pos="4320"/>
+        </w:tabs>
+        <w:ind w:left="4320" w:hanging="360"/>
+      </w:pPr>
+      <w:rPr>
+        <w:rFonts w:ascii="Wingdings" w:hAnsi="Wingdings" w:hint="default"/>
+        <w:sz w:val="20"/>
+      </w:rPr>
+    </w:lvl>
+    <w:lvl w:ilvl="6" w:tentative="1">
+      <w:start w:val="1"/>
+      <w:numFmt w:val="bullet"/>
+      <w:lvlText w:val=""/>
+      <w:lvlJc w:val="left"/>
+      <w:pPr>
+        <w:tabs>
+          <w:tab w:val="num" w:pos="5040"/>
+        </w:tabs>
+        <w:ind w:left="5040" w:hanging="360"/>
+      </w:pPr>
+      <w:rPr>
+        <w:rFonts w:ascii="Wingdings" w:hAnsi="Wingdings" w:hint="default"/>
+        <w:sz w:val="20"/>
+      </w:rPr>
+    </w:lvl>
+    <w:lvl w:ilvl="7" w:tentative="1">
+      <w:start w:val="1"/>
+      <w:numFmt w:val="bullet"/>
+      <w:lvlText w:val=""/>
+      <w:lvlJc w:val="left"/>
+      <w:pPr>
+        <w:tabs>
+          <w:tab w:val="num" w:pos="5760"/>
+        </w:tabs>
+        <w:ind w:left="5760" w:hanging="360"/>
+      </w:pPr>
+      <w:rPr>
+        <w:rFonts w:ascii="Wingdings" w:hAnsi="Wingdings" w:hint="default"/>
+        <w:sz w:val="20"/>
+      </w:rPr>
+    </w:lvl>
+    <w:lvl w:ilvl="8" w:tentative="1">
+      <w:start w:val="1"/>
+      <w:numFmt w:val="bullet"/>
+      <w:lvlText w:val=""/>
+      <w:lvlJc w:val="left"/>
+      <w:pPr>
+        <w:tabs>
+          <w:tab w:val="num" w:pos="6480"/>
+        </w:tabs>
+        <w:ind w:left="6480" w:hanging="360"/>
+      </w:pPr>
+      <w:rPr>
+        <w:rFonts w:ascii="Wingdings" w:hAnsi="Wingdings" w:hint="default"/>
+        <w:sz w:val="20"/>
+      </w:rPr>
+    </w:lvl>
+  </w:abstractNum>
+  <w:abstractNum w:abstractNumId="3" w15:restartNumberingAfterBreak="0">
+    <w:nsid w:val="27BD2C95"/>
+    <w:multiLevelType w:val="hybridMultilevel"/>
+    <w:tmpl w:val="F29264C2"/>
+    <w:lvl w:ilvl="0" w:tplc="6E82F912">
+      <w:start w:val="1"/>
+      <w:numFmt w:val="decimal"/>
+      <w:lvlText w:val="%1."/>
+      <w:lvlJc w:val="left"/>
+      <w:pPr>
+        <w:ind w:left="1200" w:hanging="360"/>
+      </w:pPr>
+      <w:rPr>
+        <w:rFonts w:hint="default"/>
+      </w:rPr>
+    </w:lvl>
+    <w:lvl w:ilvl="1" w:tplc="04090019" w:tentative="1">
+      <w:start w:val="1"/>
+      <w:numFmt w:val="lowerLetter"/>
+      <w:lvlText w:val="%2)"/>
+      <w:lvlJc w:val="left"/>
+      <w:pPr>
+        <w:ind w:left="1680" w:hanging="420"/>
+      </w:pPr>
+    </w:lvl>
+    <w:lvl w:ilvl="2" w:tplc="0409001B" w:tentative="1">
+      <w:start w:val="1"/>
+      <w:numFmt w:val="lowerRoman"/>
+      <w:lvlText w:val="%3."/>
+      <w:lvlJc w:val="right"/>
+      <w:pPr>
+        <w:ind w:left="2100" w:hanging="420"/>
+      </w:pPr>
+    </w:lvl>
+    <w:lvl w:ilvl="3" w:tplc="0409000F" w:tentative="1">
+      <w:start w:val="1"/>
+      <w:numFmt w:val="decimal"/>
+      <w:lvlText w:val="%4."/>
+      <w:lvlJc w:val="left"/>
+      <w:pPr>
+        <w:ind w:left="2520" w:hanging="420"/>
+      </w:pPr>
+    </w:lvl>
+    <w:lvl w:ilvl="4" w:tplc="04090019" w:tentative="1">
+      <w:start w:val="1"/>
+      <w:numFmt w:val="lowerLetter"/>
+      <w:lvlText w:val="%5)"/>
+      <w:lvlJc w:val="left"/>
+      <w:pPr>
+        <w:ind w:left="2940" w:hanging="420"/>
+      </w:pPr>
+    </w:lvl>
+    <w:lvl w:ilvl="5" w:tplc="0409001B" w:tentative="1">
+      <w:start w:val="1"/>
+      <w:numFmt w:val="lowerRoman"/>
+      <w:lvlText w:val="%6."/>
+      <w:lvlJc w:val="right"/>
+      <w:pPr>
+        <w:ind w:left="3360" w:hanging="420"/>
+      </w:pPr>
+    </w:lvl>
+    <w:lvl w:ilvl="6" w:tplc="0409000F" w:tentative="1">
+      <w:start w:val="1"/>
+      <w:numFmt w:val="decimal"/>
+      <w:lvlText w:val="%7."/>
+      <w:lvlJc w:val="left"/>
+      <w:pPr>
+        <w:ind w:left="3780" w:hanging="420"/>
+      </w:pPr>
+    </w:lvl>
+    <w:lvl w:ilvl="7" w:tplc="04090019" w:tentative="1">
+      <w:start w:val="1"/>
+      <w:numFmt w:val="lowerLetter"/>
+      <w:lvlText w:val="%8)"/>
+      <w:lvlJc w:val="left"/>
+      <w:pPr>
+        <w:ind w:left="4200" w:hanging="420"/>
+      </w:pPr>
+    </w:lvl>
+    <w:lvl w:ilvl="8" w:tplc="0409001B" w:tentative="1">
+      <w:start w:val="1"/>
+      <w:numFmt w:val="lowerRoman"/>
+      <w:lvlText w:val="%9."/>
+      <w:lvlJc w:val="right"/>
+      <w:pPr>
+        <w:ind w:left="4620" w:hanging="420"/>
+      </w:pPr>
+    </w:lvl>
+  </w:abstractNum>
+  <w:abstractNum w:abstractNumId="4" w15:restartNumberingAfterBreak="0">
     <w:nsid w:val="2E54033F"/>
     <w:multiLevelType w:val="hybridMultilevel"/>
     <w:tmpl w:val="49D01CE0"/>
@@ -3419,7 +6118,7 @@
       </w:pPr>
     </w:lvl>
   </w:abstractNum>
-  <w:abstractNum w:abstractNumId="3" w15:restartNumberingAfterBreak="0">
+  <w:abstractNum w:abstractNumId="5" w15:restartNumberingAfterBreak="0">
     <w:nsid w:val="32D30A0F"/>
     <w:multiLevelType w:val="hybridMultilevel"/>
     <w:tmpl w:val="33665C8A"/>
@@ -3505,7 +6204,7 @@
       </w:pPr>
     </w:lvl>
   </w:abstractNum>
-  <w:abstractNum w:abstractNumId="4" w15:restartNumberingAfterBreak="0">
+  <w:abstractNum w:abstractNumId="6" w15:restartNumberingAfterBreak="0">
     <w:nsid w:val="3D0A66A7"/>
     <w:multiLevelType w:val="hybridMultilevel"/>
     <w:tmpl w:val="52FE69D0"/>
@@ -3594,7 +6293,7 @@
       </w:pPr>
     </w:lvl>
   </w:abstractNum>
-  <w:abstractNum w:abstractNumId="5" w15:restartNumberingAfterBreak="0">
+  <w:abstractNum w:abstractNumId="7" w15:restartNumberingAfterBreak="0">
     <w:nsid w:val="4169194F"/>
     <w:multiLevelType w:val="hybridMultilevel"/>
     <w:tmpl w:val="A3E632C0"/>
@@ -3683,7 +6382,7 @@
       </w:pPr>
     </w:lvl>
   </w:abstractNum>
-  <w:abstractNum w:abstractNumId="6" w15:restartNumberingAfterBreak="0">
+  <w:abstractNum w:abstractNumId="8" w15:restartNumberingAfterBreak="0">
     <w:nsid w:val="4BE272FA"/>
     <w:multiLevelType w:val="hybridMultilevel"/>
     <w:tmpl w:val="2A962F22"/>
@@ -3774,7 +6473,96 @@
       </w:pPr>
     </w:lvl>
   </w:abstractNum>
-  <w:abstractNum w:abstractNumId="7" w15:restartNumberingAfterBreak="0">
+  <w:abstractNum w:abstractNumId="9" w15:restartNumberingAfterBreak="0">
+    <w:nsid w:val="4C3E36B1"/>
+    <w:multiLevelType w:val="hybridMultilevel"/>
+    <w:tmpl w:val="CEFC20E8"/>
+    <w:lvl w:ilvl="0" w:tplc="1E6C92A2">
+      <w:start w:val="1"/>
+      <w:numFmt w:val="decimal"/>
+      <w:lvlText w:val="%1."/>
+      <w:lvlJc w:val="left"/>
+      <w:pPr>
+        <w:ind w:left="1200" w:hanging="360"/>
+      </w:pPr>
+      <w:rPr>
+        <w:rFonts w:hint="default"/>
+      </w:rPr>
+    </w:lvl>
+    <w:lvl w:ilvl="1" w:tplc="04090019" w:tentative="1">
+      <w:start w:val="1"/>
+      <w:numFmt w:val="lowerLetter"/>
+      <w:lvlText w:val="%2)"/>
+      <w:lvlJc w:val="left"/>
+      <w:pPr>
+        <w:ind w:left="1680" w:hanging="420"/>
+      </w:pPr>
+    </w:lvl>
+    <w:lvl w:ilvl="2" w:tplc="0409001B" w:tentative="1">
+      <w:start w:val="1"/>
+      <w:numFmt w:val="lowerRoman"/>
+      <w:lvlText w:val="%3."/>
+      <w:lvlJc w:val="right"/>
+      <w:pPr>
+        <w:ind w:left="2100" w:hanging="420"/>
+      </w:pPr>
+    </w:lvl>
+    <w:lvl w:ilvl="3" w:tplc="0409000F" w:tentative="1">
+      <w:start w:val="1"/>
+      <w:numFmt w:val="decimal"/>
+      <w:lvlText w:val="%4."/>
+      <w:lvlJc w:val="left"/>
+      <w:pPr>
+        <w:ind w:left="2520" w:hanging="420"/>
+      </w:pPr>
+    </w:lvl>
+    <w:lvl w:ilvl="4" w:tplc="04090019" w:tentative="1">
+      <w:start w:val="1"/>
+      <w:numFmt w:val="lowerLetter"/>
+      <w:lvlText w:val="%5)"/>
+      <w:lvlJc w:val="left"/>
+      <w:pPr>
+        <w:ind w:left="2940" w:hanging="420"/>
+      </w:pPr>
+    </w:lvl>
+    <w:lvl w:ilvl="5" w:tplc="0409001B" w:tentative="1">
+      <w:start w:val="1"/>
+      <w:numFmt w:val="lowerRoman"/>
+      <w:lvlText w:val="%6."/>
+      <w:lvlJc w:val="right"/>
+      <w:pPr>
+        <w:ind w:left="3360" w:hanging="420"/>
+      </w:pPr>
+    </w:lvl>
+    <w:lvl w:ilvl="6" w:tplc="0409000F" w:tentative="1">
+      <w:start w:val="1"/>
+      <w:numFmt w:val="decimal"/>
+      <w:lvlText w:val="%7."/>
+      <w:lvlJc w:val="left"/>
+      <w:pPr>
+        <w:ind w:left="3780" w:hanging="420"/>
+      </w:pPr>
+    </w:lvl>
+    <w:lvl w:ilvl="7" w:tplc="04090019" w:tentative="1">
+      <w:start w:val="1"/>
+      <w:numFmt w:val="lowerLetter"/>
+      <w:lvlText w:val="%8)"/>
+      <w:lvlJc w:val="left"/>
+      <w:pPr>
+        <w:ind w:left="4200" w:hanging="420"/>
+      </w:pPr>
+    </w:lvl>
+    <w:lvl w:ilvl="8" w:tplc="0409001B" w:tentative="1">
+      <w:start w:val="1"/>
+      <w:numFmt w:val="lowerRoman"/>
+      <w:lvlText w:val="%9."/>
+      <w:lvlJc w:val="right"/>
+      <w:pPr>
+        <w:ind w:left="4620" w:hanging="420"/>
+      </w:pPr>
+    </w:lvl>
+  </w:abstractNum>
+  <w:abstractNum w:abstractNumId="10" w15:restartNumberingAfterBreak="0">
     <w:nsid w:val="5CAE596B"/>
     <w:multiLevelType w:val="hybridMultilevel"/>
     <w:tmpl w:val="7FF43732"/>
@@ -3863,7 +6651,241 @@
       </w:pPr>
     </w:lvl>
   </w:abstractNum>
-  <w:abstractNum w:abstractNumId="8" w15:restartNumberingAfterBreak="0">
+  <w:abstractNum w:abstractNumId="11" w15:restartNumberingAfterBreak="0">
+    <w:nsid w:val="5F4E75D6"/>
+    <w:multiLevelType w:val="hybridMultilevel"/>
+    <w:tmpl w:val="3BACB3CE"/>
+    <w:lvl w:ilvl="0" w:tplc="16D8B110">
+      <w:start w:val="1"/>
+      <w:numFmt w:val="decimal"/>
+      <w:lvlText w:val="%1."/>
+      <w:lvlJc w:val="left"/>
+      <w:pPr>
+        <w:ind w:left="720" w:hanging="360"/>
+      </w:pPr>
+      <w:rPr>
+        <w:rFonts w:hint="default"/>
+      </w:rPr>
+    </w:lvl>
+    <w:lvl w:ilvl="1" w:tplc="04090019">
+      <w:start w:val="1"/>
+      <w:numFmt w:val="lowerLetter"/>
+      <w:lvlText w:val="%2)"/>
+      <w:lvlJc w:val="left"/>
+      <w:pPr>
+        <w:ind w:left="1200" w:hanging="420"/>
+      </w:pPr>
+    </w:lvl>
+    <w:lvl w:ilvl="2" w:tplc="0409001B" w:tentative="1">
+      <w:start w:val="1"/>
+      <w:numFmt w:val="lowerRoman"/>
+      <w:lvlText w:val="%3."/>
+      <w:lvlJc w:val="right"/>
+      <w:pPr>
+        <w:ind w:left="1620" w:hanging="420"/>
+      </w:pPr>
+    </w:lvl>
+    <w:lvl w:ilvl="3" w:tplc="0409000F" w:tentative="1">
+      <w:start w:val="1"/>
+      <w:numFmt w:val="decimal"/>
+      <w:lvlText w:val="%4."/>
+      <w:lvlJc w:val="left"/>
+      <w:pPr>
+        <w:ind w:left="2040" w:hanging="420"/>
+      </w:pPr>
+    </w:lvl>
+    <w:lvl w:ilvl="4" w:tplc="04090019" w:tentative="1">
+      <w:start w:val="1"/>
+      <w:numFmt w:val="lowerLetter"/>
+      <w:lvlText w:val="%5)"/>
+      <w:lvlJc w:val="left"/>
+      <w:pPr>
+        <w:ind w:left="2460" w:hanging="420"/>
+      </w:pPr>
+    </w:lvl>
+    <w:lvl w:ilvl="5" w:tplc="0409001B" w:tentative="1">
+      <w:start w:val="1"/>
+      <w:numFmt w:val="lowerRoman"/>
+      <w:lvlText w:val="%6."/>
+      <w:lvlJc w:val="right"/>
+      <w:pPr>
+        <w:ind w:left="2880" w:hanging="420"/>
+      </w:pPr>
+    </w:lvl>
+    <w:lvl w:ilvl="6" w:tplc="0409000F" w:tentative="1">
+      <w:start w:val="1"/>
+      <w:numFmt w:val="decimal"/>
+      <w:lvlText w:val="%7."/>
+      <w:lvlJc w:val="left"/>
+      <w:pPr>
+        <w:ind w:left="3300" w:hanging="420"/>
+      </w:pPr>
+    </w:lvl>
+    <w:lvl w:ilvl="7" w:tplc="04090019" w:tentative="1">
+      <w:start w:val="1"/>
+      <w:numFmt w:val="lowerLetter"/>
+      <w:lvlText w:val="%8)"/>
+      <w:lvlJc w:val="left"/>
+      <w:pPr>
+        <w:ind w:left="3720" w:hanging="420"/>
+      </w:pPr>
+    </w:lvl>
+    <w:lvl w:ilvl="8" w:tplc="0409001B" w:tentative="1">
+      <w:start w:val="1"/>
+      <w:numFmt w:val="lowerRoman"/>
+      <w:lvlText w:val="%9."/>
+      <w:lvlJc w:val="right"/>
+      <w:pPr>
+        <w:ind w:left="4140" w:hanging="420"/>
+      </w:pPr>
+    </w:lvl>
+  </w:abstractNum>
+  <w:abstractNum w:abstractNumId="12" w15:restartNumberingAfterBreak="0">
+    <w:nsid w:val="7CAD5AA0"/>
+    <w:multiLevelType w:val="multilevel"/>
+    <w:tmpl w:val="3468F126"/>
+    <w:lvl w:ilvl="0">
+      <w:start w:val="1"/>
+      <w:numFmt w:val="bullet"/>
+      <w:lvlText w:val=""/>
+      <w:lvlJc w:val="left"/>
+      <w:pPr>
+        <w:tabs>
+          <w:tab w:val="num" w:pos="720"/>
+        </w:tabs>
+        <w:ind w:left="720" w:hanging="360"/>
+      </w:pPr>
+      <w:rPr>
+        <w:rFonts w:ascii="Symbol" w:hAnsi="Symbol" w:hint="default"/>
+        <w:sz w:val="20"/>
+      </w:rPr>
+    </w:lvl>
+    <w:lvl w:ilvl="1">
+      <w:start w:val="1"/>
+      <w:numFmt w:val="decimal"/>
+      <w:lvlText w:val="%2."/>
+      <w:lvlJc w:val="left"/>
+      <w:pPr>
+        <w:ind w:left="1440" w:hanging="360"/>
+      </w:pPr>
+      <w:rPr>
+        <w:rFonts w:hint="default"/>
+      </w:rPr>
+    </w:lvl>
+    <w:lvl w:ilvl="2" w:tentative="1">
+      <w:start w:val="1"/>
+      <w:numFmt w:val="bullet"/>
+      <w:lvlText w:val=""/>
+      <w:lvlJc w:val="left"/>
+      <w:pPr>
+        <w:tabs>
+          <w:tab w:val="num" w:pos="2160"/>
+        </w:tabs>
+        <w:ind w:left="2160" w:hanging="360"/>
+      </w:pPr>
+      <w:rPr>
+        <w:rFonts w:ascii="Wingdings" w:hAnsi="Wingdings" w:hint="default"/>
+        <w:sz w:val="20"/>
+      </w:rPr>
+    </w:lvl>
+    <w:lvl w:ilvl="3" w:tentative="1">
+      <w:start w:val="1"/>
+      <w:numFmt w:val="bullet"/>
+      <w:lvlText w:val=""/>
+      <w:lvlJc w:val="left"/>
+      <w:pPr>
+        <w:tabs>
+          <w:tab w:val="num" w:pos="2880"/>
+        </w:tabs>
+        <w:ind w:left="2880" w:hanging="360"/>
+      </w:pPr>
+      <w:rPr>
+        <w:rFonts w:ascii="Wingdings" w:hAnsi="Wingdings" w:hint="default"/>
+        <w:sz w:val="20"/>
+      </w:rPr>
+    </w:lvl>
+    <w:lvl w:ilvl="4" w:tentative="1">
+      <w:start w:val="1"/>
+      <w:numFmt w:val="bullet"/>
+      <w:lvlText w:val=""/>
+      <w:lvlJc w:val="left"/>
+      <w:pPr>
+        <w:tabs>
+          <w:tab w:val="num" w:pos="3600"/>
+        </w:tabs>
+        <w:ind w:left="3600" w:hanging="360"/>
+      </w:pPr>
+      <w:rPr>
+        <w:rFonts w:ascii="Wingdings" w:hAnsi="Wingdings" w:hint="default"/>
+        <w:sz w:val="20"/>
+      </w:rPr>
+    </w:lvl>
+    <w:lvl w:ilvl="5" w:tentative="1">
+      <w:start w:val="1"/>
+      <w:numFmt w:val="bullet"/>
+      <w:lvlText w:val=""/>
+      <w:lvlJc w:val="left"/>
+      <w:pPr>
+        <w:tabs>
+          <w:tab w:val="num" w:pos="4320"/>
+        </w:tabs>
+        <w:ind w:left="4320" w:hanging="360"/>
+      </w:pPr>
+      <w:rPr>
+        <w:rFonts w:ascii="Wingdings" w:hAnsi="Wingdings" w:hint="default"/>
+        <w:sz w:val="20"/>
+      </w:rPr>
+    </w:lvl>
+    <w:lvl w:ilvl="6" w:tentative="1">
+      <w:start w:val="1"/>
+      <w:numFmt w:val="bullet"/>
+      <w:lvlText w:val=""/>
+      <w:lvlJc w:val="left"/>
+      <w:pPr>
+        <w:tabs>
+          <w:tab w:val="num" w:pos="5040"/>
+        </w:tabs>
+        <w:ind w:left="5040" w:hanging="360"/>
+      </w:pPr>
+      <w:rPr>
+        <w:rFonts w:ascii="Wingdings" w:hAnsi="Wingdings" w:hint="default"/>
+        <w:sz w:val="20"/>
+      </w:rPr>
+    </w:lvl>
+    <w:lvl w:ilvl="7" w:tentative="1">
+      <w:start w:val="1"/>
+      <w:numFmt w:val="bullet"/>
+      <w:lvlText w:val=""/>
+      <w:lvlJc w:val="left"/>
+      <w:pPr>
+        <w:tabs>
+          <w:tab w:val="num" w:pos="5760"/>
+        </w:tabs>
+        <w:ind w:left="5760" w:hanging="360"/>
+      </w:pPr>
+      <w:rPr>
+        <w:rFonts w:ascii="Wingdings" w:hAnsi="Wingdings" w:hint="default"/>
+        <w:sz w:val="20"/>
+      </w:rPr>
+    </w:lvl>
+    <w:lvl w:ilvl="8" w:tentative="1">
+      <w:start w:val="1"/>
+      <w:numFmt w:val="bullet"/>
+      <w:lvlText w:val=""/>
+      <w:lvlJc w:val="left"/>
+      <w:pPr>
+        <w:tabs>
+          <w:tab w:val="num" w:pos="6480"/>
+        </w:tabs>
+        <w:ind w:left="6480" w:hanging="360"/>
+      </w:pPr>
+      <w:rPr>
+        <w:rFonts w:ascii="Wingdings" w:hAnsi="Wingdings" w:hint="default"/>
+        <w:sz w:val="20"/>
+      </w:rPr>
+    </w:lvl>
+  </w:abstractNum>
+  <w:abstractNum w:abstractNumId="13" w15:restartNumberingAfterBreak="0">
     <w:nsid w:val="7F7C0A9A"/>
     <w:multiLevelType w:val="hybridMultilevel"/>
     <w:tmpl w:val="888859CC"/>
@@ -3953,7 +6975,7 @@
     </w:lvl>
   </w:abstractNum>
   <w:num w:numId="1">
-    <w:abstractNumId w:val="3"/>
+    <w:abstractNumId w:val="5"/>
   </w:num>
   <w:num w:numId="2">
     <w:abstractNumId w:val="0"/>
@@ -3962,22 +6984,37 @@
     <w:abstractNumId w:val="1"/>
   </w:num>
   <w:num w:numId="4">
+    <w:abstractNumId w:val="8"/>
+  </w:num>
+  <w:num w:numId="5">
     <w:abstractNumId w:val="6"/>
   </w:num>
-  <w:num w:numId="5">
+  <w:num w:numId="6">
     <w:abstractNumId w:val="4"/>
   </w:num>
-  <w:num w:numId="6">
+  <w:num w:numId="7">
+    <w:abstractNumId w:val="10"/>
+  </w:num>
+  <w:num w:numId="8">
+    <w:abstractNumId w:val="13"/>
+  </w:num>
+  <w:num w:numId="9">
+    <w:abstractNumId w:val="7"/>
+  </w:num>
+  <w:num w:numId="10">
     <w:abstractNumId w:val="2"/>
   </w:num>
-  <w:num w:numId="7">
-    <w:abstractNumId w:val="7"/>
+  <w:num w:numId="11">
+    <w:abstractNumId w:val="12"/>
   </w:num>
-  <w:num w:numId="8">
-    <w:abstractNumId w:val="8"/>
+  <w:num w:numId="12">
+    <w:abstractNumId w:val="3"/>
   </w:num>
-  <w:num w:numId="9">
-    <w:abstractNumId w:val="5"/>
+  <w:num w:numId="13">
+    <w:abstractNumId w:val="9"/>
+  </w:num>
+  <w:num w:numId="14">
+    <w:abstractNumId w:val="11"/>
   </w:num>
 </w:numbering>
 </file>
@@ -4434,7 +7471,6 @@
   <w:style w:type="character" w:default="1" w:styleId="a0">
     <w:name w:val="Default Paragraph Font"/>
     <w:uiPriority w:val="1"/>
-    <w:semiHidden/>
     <w:unhideWhenUsed/>
   </w:style>
   <w:style w:type="table" w:default="1" w:styleId="a1">
@@ -4514,6 +7550,84 @@
       <w:kern w:val="0"/>
       <w:sz w:val="24"/>
       <w:szCs w:val="24"/>
+    </w:rPr>
+  </w:style>
+  <w:style w:type="paragraph" w:styleId="a5">
+    <w:name w:val="header"/>
+    <w:basedOn w:val="a"/>
+    <w:link w:val="a6"/>
+    <w:uiPriority w:val="99"/>
+    <w:unhideWhenUsed/>
+    <w:rsid w:val="00BC7F7C"/>
+    <w:pPr>
+      <w:pBdr>
+        <w:bottom w:val="single" w:sz="6" w:space="1" w:color="auto"/>
+      </w:pBdr>
+      <w:tabs>
+        <w:tab w:val="center" w:pos="4153"/>
+        <w:tab w:val="right" w:pos="8306"/>
+      </w:tabs>
+      <w:snapToGrid w:val="0"/>
+      <w:jc w:val="center"/>
+    </w:pPr>
+    <w:rPr>
+      <w:sz w:val="18"/>
+      <w:szCs w:val="18"/>
+    </w:rPr>
+  </w:style>
+  <w:style w:type="character" w:customStyle="1" w:styleId="a6">
+    <w:name w:val="页眉 字符"/>
+    <w:basedOn w:val="a0"/>
+    <w:link w:val="a5"/>
+    <w:uiPriority w:val="99"/>
+    <w:rsid w:val="00BC7F7C"/>
+    <w:rPr>
+      <w:rFonts w:eastAsia="宋体"/>
+      <w:sz w:val="18"/>
+      <w:szCs w:val="18"/>
+    </w:rPr>
+  </w:style>
+  <w:style w:type="paragraph" w:styleId="a7">
+    <w:name w:val="footer"/>
+    <w:basedOn w:val="a"/>
+    <w:link w:val="a8"/>
+    <w:uiPriority w:val="99"/>
+    <w:unhideWhenUsed/>
+    <w:rsid w:val="00BC7F7C"/>
+    <w:pPr>
+      <w:tabs>
+        <w:tab w:val="center" w:pos="4153"/>
+        <w:tab w:val="right" w:pos="8306"/>
+      </w:tabs>
+      <w:snapToGrid w:val="0"/>
+      <w:jc w:val="left"/>
+    </w:pPr>
+    <w:rPr>
+      <w:sz w:val="18"/>
+      <w:szCs w:val="18"/>
+    </w:rPr>
+  </w:style>
+  <w:style w:type="character" w:customStyle="1" w:styleId="a8">
+    <w:name w:val="页脚 字符"/>
+    <w:basedOn w:val="a0"/>
+    <w:link w:val="a7"/>
+    <w:uiPriority w:val="99"/>
+    <w:rsid w:val="00BC7F7C"/>
+    <w:rPr>
+      <w:rFonts w:eastAsia="宋体"/>
+      <w:sz w:val="18"/>
+      <w:szCs w:val="18"/>
+    </w:rPr>
+  </w:style>
+  <w:style w:type="character" w:styleId="a9">
+    <w:name w:val="Strong"/>
+    <w:basedOn w:val="a0"/>
+    <w:uiPriority w:val="22"/>
+    <w:qFormat/>
+    <w:rsid w:val="00541FDC"/>
+    <w:rPr>
+      <w:b/>
+      <w:bCs/>
     </w:rPr>
   </w:style>
 </w:styles>
